--- a/学习资料/Windows 平台/数据库/sql基础教程/2 命令语句.docx
+++ b/学习资料/Windows 平台/数据库/sql基础教程/2 命令语句.docx
@@ -649,7 +649,7 @@
         <w:bidi w:val="0"/>
         <w:adjustRightInd/>
         <w:snapToGrid/>
-        <w:ind w:left="840" w:leftChars="200" w:hanging="420" w:firstLineChars="0"/>
+        <w:ind w:leftChars="200"/>
         <w:textAlignment w:val="auto"/>
         <w:rPr>
           <w:rFonts w:hint="eastAsia" w:ascii="微软雅黑" w:hAnsi="微软雅黑" w:eastAsia="微软雅黑" w:cs="微软雅黑"/>
@@ -704,7 +704,7 @@
         <w:bidi w:val="0"/>
         <w:adjustRightInd/>
         <w:snapToGrid/>
-        <w:ind w:left="840" w:leftChars="200" w:hanging="420" w:firstLineChars="0"/>
+        <w:ind w:left="420" w:leftChars="200" w:firstLine="0" w:firstLineChars="0"/>
         <w:textAlignment w:val="auto"/>
         <w:rPr>
           <w:rFonts w:hint="eastAsia" w:ascii="微软雅黑" w:hAnsi="微软雅黑" w:eastAsia="微软雅黑" w:cs="微软雅黑"/>
@@ -720,7 +720,18 @@
           <w:bCs w:val="0"/>
           <w:lang w:eastAsia="zh-CN"/>
         </w:rPr>
-        <w:t>UNIQUE - 某列的每行必须有唯一的值</w:t>
+        <w:t>UNIQUE - 某</w:t>
+      </w:r>
+      <w:bookmarkStart w:id="0" w:name="_GoBack"/>
+      <w:bookmarkEnd w:id="0"/>
+      <w:r>
+        <w:rPr>
+          <w:rFonts w:hint="eastAsia" w:ascii="微软雅黑" w:hAnsi="微软雅黑" w:eastAsia="微软雅黑" w:cs="微软雅黑"/>
+          <w:b w:val="0"/>
+          <w:bCs w:val="0"/>
+          <w:lang w:eastAsia="zh-CN"/>
+        </w:rPr>
+        <w:t>列的每行必须有唯一的值</w:t>
       </w:r>
     </w:p>
     <w:p>
@@ -741,7 +752,7 @@
         <w:bidi w:val="0"/>
         <w:adjustRightInd/>
         <w:snapToGrid/>
-        <w:ind w:left="840" w:leftChars="200" w:hanging="420" w:firstLineChars="0"/>
+        <w:ind w:left="420" w:leftChars="200" w:firstLine="0" w:firstLineChars="0"/>
         <w:textAlignment w:val="auto"/>
         <w:rPr>
           <w:rFonts w:hint="eastAsia" w:ascii="微软雅黑" w:hAnsi="微软雅黑" w:eastAsia="微软雅黑" w:cs="微软雅黑"/>
@@ -757,16 +768,70 @@
           <w:bCs w:val="0"/>
           <w:lang w:eastAsia="zh-CN"/>
         </w:rPr>
-        <w:t>PRIMARY KEY - NOT NULL 和 UNIQUE 的结合，</w:t>
-      </w:r>
-      <w:r>
-        <w:rPr>
-          <w:rFonts w:hint="eastAsia" w:ascii="微软雅黑" w:hAnsi="微软雅黑" w:eastAsia="微软雅黑" w:cs="微软雅黑"/>
-          <w:b w:val="0"/>
-          <w:bCs w:val="0"/>
-          <w:lang w:val="en-US" w:eastAsia="zh-CN"/>
-        </w:rPr>
-        <w:t>表示主键</w:t>
+        <w:t>identity</w:t>
+      </w:r>
+      <w:r>
+        <w:rPr>
+          <w:rFonts w:hint="eastAsia" w:ascii="微软雅黑" w:hAnsi="微软雅黑" w:eastAsia="微软雅黑" w:cs="微软雅黑"/>
+          <w:b w:val="0"/>
+          <w:bCs w:val="0"/>
+          <w:lang w:val="en-US" w:eastAsia="zh-CN"/>
+        </w:rPr>
+        <w:t xml:space="preserve"> - 自增，示例，</w:t>
+      </w:r>
+      <w:r>
+        <w:rPr>
+          <w:rFonts w:hint="eastAsia" w:ascii="微软雅黑" w:hAnsi="微软雅黑" w:eastAsia="微软雅黑" w:cs="微软雅黑"/>
+          <w:b w:val="0"/>
+          <w:bCs w:val="0"/>
+          <w:lang w:eastAsia="zh-CN"/>
+        </w:rPr>
+        <w:t>identity(</w:t>
+      </w:r>
+      <w:r>
+        <w:rPr>
+          <w:rFonts w:hint="eastAsia" w:ascii="微软雅黑" w:hAnsi="微软雅黑" w:eastAsia="微软雅黑" w:cs="微软雅黑"/>
+          <w:b w:val="0"/>
+          <w:bCs w:val="0"/>
+          <w:lang w:val="en-US" w:eastAsia="zh-CN"/>
+        </w:rPr>
+        <w:t>0</w:t>
+      </w:r>
+      <w:r>
+        <w:rPr>
+          <w:rFonts w:hint="eastAsia" w:ascii="微软雅黑" w:hAnsi="微软雅黑" w:eastAsia="微软雅黑" w:cs="微软雅黑"/>
+          <w:b w:val="0"/>
+          <w:bCs w:val="0"/>
+          <w:lang w:eastAsia="zh-CN"/>
+        </w:rPr>
+        <w:t>,</w:t>
+      </w:r>
+      <w:r>
+        <w:rPr>
+          <w:rFonts w:hint="eastAsia" w:ascii="微软雅黑" w:hAnsi="微软雅黑" w:eastAsia="微软雅黑" w:cs="微软雅黑"/>
+          <w:b w:val="0"/>
+          <w:bCs w:val="0"/>
+          <w:lang w:val="en-US" w:eastAsia="zh-CN"/>
+        </w:rPr>
+        <w:t xml:space="preserve"> 1</w:t>
+      </w:r>
+      <w:r>
+        <w:rPr>
+          <w:rFonts w:hint="eastAsia" w:ascii="微软雅黑" w:hAnsi="微软雅黑" w:eastAsia="微软雅黑" w:cs="微软雅黑"/>
+          <w:b w:val="0"/>
+          <w:bCs w:val="0"/>
+          <w:lang w:eastAsia="zh-CN"/>
+        </w:rPr>
+        <w:t>)，</w:t>
+      </w:r>
+      <w:r>
+        <w:rPr>
+          <w:rFonts w:hint="eastAsia" w:ascii="微软雅黑" w:hAnsi="微软雅黑" w:eastAsia="微软雅黑" w:cs="微软雅黑"/>
+          <w:b w:val="0"/>
+          <w:bCs w:val="0"/>
+          <w:lang w:val="en-US" w:eastAsia="zh-CN"/>
+        </w:rPr>
+        <w:t>从0开始，每次插入自增1</w:t>
       </w:r>
     </w:p>
     <w:p>
@@ -787,7 +852,7 @@
         <w:bidi w:val="0"/>
         <w:adjustRightInd/>
         <w:snapToGrid/>
-        <w:ind w:left="840" w:leftChars="200" w:hanging="420" w:firstLineChars="0"/>
+        <w:ind w:left="420" w:leftChars="200" w:firstLine="0" w:firstLineChars="0"/>
         <w:textAlignment w:val="auto"/>
         <w:rPr>
           <w:rFonts w:hint="eastAsia" w:ascii="微软雅黑" w:hAnsi="微软雅黑" w:eastAsia="微软雅黑" w:cs="微软雅黑"/>
@@ -803,366 +868,16 @@
           <w:bCs w:val="0"/>
           <w:lang w:eastAsia="zh-CN"/>
         </w:rPr>
-        <w:t>FOREIGN KEY - 保证一个表中的数据匹配另一个表中的值的参照完整性，</w:t>
-      </w:r>
-      <w:r>
-        <w:rPr>
-          <w:rFonts w:hint="eastAsia" w:ascii="微软雅黑" w:hAnsi="微软雅黑" w:eastAsia="微软雅黑" w:cs="微软雅黑"/>
-          <w:b w:val="0"/>
-          <w:bCs w:val="0"/>
-          <w:lang w:val="en-US" w:eastAsia="zh-CN"/>
-        </w:rPr>
-        <w:t>其语法如下：</w:t>
-      </w:r>
-    </w:p>
-    <w:p>
-      <w:pPr>
-        <w:keepNext w:val="0"/>
-        <w:keepLines w:val="0"/>
-        <w:pageBreakBefore w:val="0"/>
-        <w:widowControl/>
-        <w:suppressLineNumbers w:val="0"/>
-        <w:shd w:val="clear" w:fill="1E1E1E"/>
-        <w:kinsoku/>
-        <w:wordWrap/>
-        <w:overflowPunct/>
-        <w:topLinePunct w:val="0"/>
-        <w:autoSpaceDE/>
-        <w:autoSpaceDN/>
-        <w:bidi w:val="0"/>
-        <w:adjustRightInd/>
-        <w:snapToGrid/>
-        <w:spacing w:line="285" w:lineRule="atLeast"/>
-        <w:ind w:left="420" w:leftChars="200"/>
-        <w:jc w:val="left"/>
-        <w:textAlignment w:val="auto"/>
-        <w:rPr>
-          <w:rFonts w:ascii="Consolas" w:hAnsi="Consolas" w:eastAsia="Consolas" w:cs="Consolas"/>
-          <w:b w:val="0"/>
-          <w:color w:val="D4D4D4"/>
-          <w:sz w:val="21"/>
-          <w:szCs w:val="21"/>
-        </w:rPr>
-      </w:pPr>
-      <w:r>
-        <w:rPr>
-          <w:rFonts w:hint="default" w:ascii="Consolas" w:hAnsi="Consolas" w:eastAsia="Consolas" w:cs="Consolas"/>
-          <w:b w:val="0"/>
-          <w:color w:val="569CD6"/>
-          <w:kern w:val="0"/>
-          <w:sz w:val="21"/>
-          <w:szCs w:val="21"/>
-          <w:shd w:val="clear" w:fill="1E1E1E"/>
-          <w:lang w:val="en-US" w:eastAsia="zh-CN" w:bidi="ar"/>
-        </w:rPr>
-        <w:t>CREATE</w:t>
-      </w:r>
-      <w:r>
-        <w:rPr>
-          <w:rFonts w:hint="default" w:ascii="Consolas" w:hAnsi="Consolas" w:eastAsia="Consolas" w:cs="Consolas"/>
-          <w:b w:val="0"/>
-          <w:color w:val="D4D4D4"/>
-          <w:kern w:val="0"/>
-          <w:sz w:val="21"/>
-          <w:szCs w:val="21"/>
-          <w:shd w:val="clear" w:fill="1E1E1E"/>
-          <w:lang w:val="en-US" w:eastAsia="zh-CN" w:bidi="ar"/>
-        </w:rPr>
-        <w:t> </w:t>
-      </w:r>
-      <w:r>
-        <w:rPr>
-          <w:rFonts w:hint="default" w:ascii="Consolas" w:hAnsi="Consolas" w:eastAsia="Consolas" w:cs="Consolas"/>
-          <w:b w:val="0"/>
-          <w:color w:val="569CD6"/>
-          <w:kern w:val="0"/>
-          <w:sz w:val="21"/>
-          <w:szCs w:val="21"/>
-          <w:shd w:val="clear" w:fill="1E1E1E"/>
-          <w:lang w:val="en-US" w:eastAsia="zh-CN" w:bidi="ar"/>
-        </w:rPr>
-        <w:t>TABLE</w:t>
-      </w:r>
-      <w:r>
-        <w:rPr>
-          <w:rFonts w:hint="default" w:ascii="Consolas" w:hAnsi="Consolas" w:eastAsia="Consolas" w:cs="Consolas"/>
-          <w:b w:val="0"/>
-          <w:color w:val="D4D4D4"/>
-          <w:kern w:val="0"/>
-          <w:sz w:val="21"/>
-          <w:szCs w:val="21"/>
-          <w:shd w:val="clear" w:fill="1E1E1E"/>
-          <w:lang w:val="en-US" w:eastAsia="zh-CN" w:bidi="ar"/>
-        </w:rPr>
-        <w:t> Orders</w:t>
-      </w:r>
-    </w:p>
-    <w:p>
-      <w:pPr>
-        <w:keepNext w:val="0"/>
-        <w:keepLines w:val="0"/>
-        <w:pageBreakBefore w:val="0"/>
-        <w:widowControl/>
-        <w:suppressLineNumbers w:val="0"/>
-        <w:shd w:val="clear" w:fill="1E1E1E"/>
-        <w:kinsoku/>
-        <w:wordWrap/>
-        <w:overflowPunct/>
-        <w:topLinePunct w:val="0"/>
-        <w:autoSpaceDE/>
-        <w:autoSpaceDN/>
-        <w:bidi w:val="0"/>
-        <w:adjustRightInd/>
-        <w:snapToGrid/>
-        <w:spacing w:line="285" w:lineRule="atLeast"/>
-        <w:ind w:left="420" w:leftChars="200"/>
-        <w:jc w:val="left"/>
-        <w:textAlignment w:val="auto"/>
-        <w:rPr>
-          <w:rFonts w:hint="default" w:ascii="Consolas" w:hAnsi="Consolas" w:eastAsia="Consolas" w:cs="Consolas"/>
-          <w:b w:val="0"/>
-          <w:color w:val="D4D4D4"/>
-          <w:kern w:val="0"/>
-          <w:sz w:val="21"/>
-          <w:szCs w:val="21"/>
-          <w:shd w:val="clear" w:fill="1E1E1E"/>
-          <w:lang w:val="en-US" w:eastAsia="zh-CN" w:bidi="ar"/>
-        </w:rPr>
-      </w:pPr>
-      <w:r>
-        <w:rPr>
-          <w:rFonts w:hint="default" w:ascii="Consolas" w:hAnsi="Consolas" w:eastAsia="Consolas" w:cs="Consolas"/>
-          <w:b w:val="0"/>
-          <w:color w:val="D4D4D4"/>
-          <w:kern w:val="0"/>
-          <w:sz w:val="21"/>
-          <w:szCs w:val="21"/>
-          <w:shd w:val="clear" w:fill="1E1E1E"/>
-          <w:lang w:val="en-US" w:eastAsia="zh-CN" w:bidi="ar"/>
-        </w:rPr>
-        <w:t>(</w:t>
-      </w:r>
-    </w:p>
-    <w:p>
-      <w:pPr>
-        <w:keepNext w:val="0"/>
-        <w:keepLines w:val="0"/>
-        <w:pageBreakBefore w:val="0"/>
-        <w:widowControl/>
-        <w:suppressLineNumbers w:val="0"/>
-        <w:shd w:val="clear" w:fill="1E1E1E"/>
-        <w:kinsoku/>
-        <w:wordWrap/>
-        <w:overflowPunct/>
-        <w:topLinePunct w:val="0"/>
-        <w:autoSpaceDE/>
-        <w:autoSpaceDN/>
-        <w:bidi w:val="0"/>
-        <w:adjustRightInd/>
-        <w:snapToGrid/>
-        <w:spacing w:line="285" w:lineRule="atLeast"/>
-        <w:ind w:left="420" w:leftChars="200" w:firstLine="420" w:firstLineChars="0"/>
-        <w:jc w:val="left"/>
-        <w:textAlignment w:val="auto"/>
-        <w:rPr>
-          <w:rFonts w:hint="default" w:ascii="Consolas" w:hAnsi="Consolas" w:eastAsia="Consolas" w:cs="Consolas"/>
-          <w:b w:val="0"/>
-          <w:color w:val="D4D4D4"/>
-          <w:kern w:val="0"/>
-          <w:sz w:val="21"/>
-          <w:szCs w:val="21"/>
-          <w:shd w:val="clear" w:fill="1E1E1E"/>
-          <w:lang w:val="en-US" w:eastAsia="zh-CN" w:bidi="ar"/>
-        </w:rPr>
-      </w:pPr>
-      <w:r>
-        <w:rPr>
-          <w:rFonts w:hint="default" w:ascii="Consolas" w:hAnsi="Consolas" w:eastAsia="Consolas" w:cs="Consolas"/>
-          <w:b w:val="0"/>
-          <w:color w:val="6A9955"/>
-          <w:kern w:val="0"/>
-          <w:sz w:val="21"/>
-          <w:szCs w:val="21"/>
-          <w:shd w:val="clear" w:fill="1E1E1E"/>
-          <w:lang w:val="en-US" w:eastAsia="zh-CN" w:bidi="ar"/>
-        </w:rPr>
-        <w:t>-- 映射到Persons的P_Id</w:t>
-      </w:r>
-    </w:p>
-    <w:p>
-      <w:pPr>
-        <w:keepNext w:val="0"/>
-        <w:keepLines w:val="0"/>
-        <w:pageBreakBefore w:val="0"/>
-        <w:widowControl/>
-        <w:suppressLineNumbers w:val="0"/>
-        <w:shd w:val="clear" w:fill="1E1E1E"/>
-        <w:kinsoku/>
-        <w:wordWrap/>
-        <w:overflowPunct/>
-        <w:topLinePunct w:val="0"/>
-        <w:autoSpaceDE/>
-        <w:autoSpaceDN/>
-        <w:bidi w:val="0"/>
-        <w:adjustRightInd/>
-        <w:snapToGrid/>
-        <w:spacing w:line="285" w:lineRule="atLeast"/>
-        <w:ind w:left="420" w:leftChars="200"/>
-        <w:jc w:val="left"/>
-        <w:textAlignment w:val="auto"/>
-        <w:rPr>
-          <w:rFonts w:hint="default" w:ascii="Consolas" w:hAnsi="Consolas" w:eastAsia="Consolas" w:cs="Consolas"/>
-          <w:b w:val="0"/>
-          <w:color w:val="D4D4D4"/>
-          <w:sz w:val="21"/>
-          <w:szCs w:val="21"/>
-        </w:rPr>
-      </w:pPr>
-      <w:r>
-        <w:rPr>
-          <w:rFonts w:hint="eastAsia" w:ascii="Consolas" w:hAnsi="Consolas" w:eastAsia="Consolas" w:cs="Consolas"/>
-          <w:b w:val="0"/>
-          <w:color w:val="D4D4D4"/>
-          <w:kern w:val="0"/>
-          <w:sz w:val="21"/>
-          <w:szCs w:val="21"/>
-          <w:shd w:val="clear" w:fill="1E1E1E"/>
-          <w:lang w:val="en-US" w:eastAsia="zh-CN" w:bidi="ar"/>
-        </w:rPr>
-        <w:tab/>
-      </w:r>
-      <w:r>
-        <w:rPr>
-          <w:rFonts w:hint="default" w:ascii="Consolas" w:hAnsi="Consolas" w:eastAsia="Consolas" w:cs="Consolas"/>
-          <w:b w:val="0"/>
-          <w:color w:val="D4D4D4"/>
-          <w:kern w:val="0"/>
-          <w:sz w:val="21"/>
-          <w:szCs w:val="21"/>
-          <w:shd w:val="clear" w:fill="1E1E1E"/>
-          <w:lang w:val="en-US" w:eastAsia="zh-CN" w:bidi="ar"/>
-        </w:rPr>
-        <w:t>P_Id </w:t>
-      </w:r>
-      <w:r>
-        <w:rPr>
-          <w:rFonts w:hint="default" w:ascii="Consolas" w:hAnsi="Consolas" w:eastAsia="Consolas" w:cs="Consolas"/>
-          <w:b w:val="0"/>
-          <w:color w:val="569CD6"/>
-          <w:kern w:val="0"/>
-          <w:sz w:val="21"/>
-          <w:szCs w:val="21"/>
-          <w:shd w:val="clear" w:fill="1E1E1E"/>
-          <w:lang w:val="en-US" w:eastAsia="zh-CN" w:bidi="ar"/>
-        </w:rPr>
-        <w:t>int</w:t>
-      </w:r>
-      <w:r>
-        <w:rPr>
-          <w:rFonts w:hint="default" w:ascii="Consolas" w:hAnsi="Consolas" w:eastAsia="Consolas" w:cs="Consolas"/>
-          <w:b w:val="0"/>
-          <w:color w:val="D4D4D4"/>
-          <w:kern w:val="0"/>
-          <w:sz w:val="21"/>
-          <w:szCs w:val="21"/>
-          <w:shd w:val="clear" w:fill="1E1E1E"/>
-          <w:lang w:val="en-US" w:eastAsia="zh-CN" w:bidi="ar"/>
-        </w:rPr>
-        <w:t> </w:t>
-      </w:r>
-      <w:r>
-        <w:rPr>
-          <w:rFonts w:hint="default" w:ascii="Consolas" w:hAnsi="Consolas" w:eastAsia="Consolas" w:cs="Consolas"/>
-          <w:b w:val="0"/>
-          <w:color w:val="569CD6"/>
-          <w:kern w:val="0"/>
-          <w:sz w:val="21"/>
-          <w:szCs w:val="21"/>
-          <w:shd w:val="clear" w:fill="1E1E1E"/>
-          <w:lang w:val="en-US" w:eastAsia="zh-CN" w:bidi="ar"/>
-        </w:rPr>
-        <w:t>FOREIGN KEY</w:t>
-      </w:r>
-      <w:r>
-        <w:rPr>
-          <w:rFonts w:hint="default" w:ascii="Consolas" w:hAnsi="Consolas" w:eastAsia="Consolas" w:cs="Consolas"/>
-          <w:b w:val="0"/>
-          <w:color w:val="D4D4D4"/>
-          <w:kern w:val="0"/>
-          <w:sz w:val="21"/>
-          <w:szCs w:val="21"/>
-          <w:shd w:val="clear" w:fill="1E1E1E"/>
-          <w:lang w:val="en-US" w:eastAsia="zh-CN" w:bidi="ar"/>
-        </w:rPr>
-        <w:t> </w:t>
-      </w:r>
-      <w:r>
-        <w:rPr>
-          <w:rFonts w:hint="default" w:ascii="Consolas" w:hAnsi="Consolas" w:eastAsia="Consolas" w:cs="Consolas"/>
-          <w:b w:val="0"/>
-          <w:color w:val="569CD6"/>
-          <w:kern w:val="0"/>
-          <w:sz w:val="21"/>
-          <w:szCs w:val="21"/>
-          <w:shd w:val="clear" w:fill="1E1E1E"/>
-          <w:lang w:val="en-US" w:eastAsia="zh-CN" w:bidi="ar"/>
-        </w:rPr>
-        <w:t>REFERENCES</w:t>
-      </w:r>
-      <w:r>
-        <w:rPr>
-          <w:rFonts w:hint="default" w:ascii="Consolas" w:hAnsi="Consolas" w:eastAsia="Consolas" w:cs="Consolas"/>
-          <w:b w:val="0"/>
-          <w:color w:val="D4D4D4"/>
-          <w:kern w:val="0"/>
-          <w:sz w:val="21"/>
-          <w:szCs w:val="21"/>
-          <w:shd w:val="clear" w:fill="1E1E1E"/>
-          <w:lang w:val="en-US" w:eastAsia="zh-CN" w:bidi="ar"/>
-        </w:rPr>
-        <w:t> Persons(P_Id)</w:t>
-      </w:r>
-    </w:p>
-    <w:p>
-      <w:pPr>
-        <w:keepNext w:val="0"/>
-        <w:keepLines w:val="0"/>
-        <w:pageBreakBefore w:val="0"/>
-        <w:widowControl/>
-        <w:suppressLineNumbers w:val="0"/>
-        <w:shd w:val="clear" w:fill="1E1E1E"/>
-        <w:kinsoku/>
-        <w:wordWrap/>
-        <w:overflowPunct/>
-        <w:topLinePunct w:val="0"/>
-        <w:autoSpaceDE/>
-        <w:autoSpaceDN/>
-        <w:bidi w:val="0"/>
-        <w:adjustRightInd/>
-        <w:snapToGrid/>
-        <w:spacing w:line="285" w:lineRule="atLeast"/>
-        <w:ind w:left="420" w:leftChars="200"/>
-        <w:jc w:val="left"/>
-        <w:textAlignment w:val="auto"/>
-        <w:rPr>
-          <w:rFonts w:hint="eastAsia" w:ascii="微软雅黑" w:hAnsi="微软雅黑" w:eastAsia="微软雅黑" w:cs="微软雅黑"/>
-          <w:b w:val="0"/>
-          <w:bCs w:val="0"/>
-          <w:lang w:eastAsia="zh-CN"/>
-        </w:rPr>
-      </w:pPr>
-      <w:r>
-        <w:rPr>
-          <w:rFonts w:hint="default" w:ascii="Consolas" w:hAnsi="Consolas" w:eastAsia="Consolas" w:cs="Consolas"/>
-          <w:b w:val="0"/>
-          <w:color w:val="D4D4D4"/>
-          <w:kern w:val="0"/>
-          <w:sz w:val="21"/>
-          <w:szCs w:val="21"/>
-          <w:shd w:val="clear" w:fill="1E1E1E"/>
-          <w:lang w:val="en-US" w:eastAsia="zh-CN" w:bidi="ar"/>
-        </w:rPr>
-        <w:t>)</w:t>
+        <w:t>PRIMARY KEY - NOT NULL 和 UNIQUE 的结合，</w:t>
+      </w:r>
+      <w:r>
+        <w:rPr>
+          <w:rFonts w:hint="eastAsia" w:ascii="微软雅黑" w:hAnsi="微软雅黑" w:eastAsia="微软雅黑" w:cs="微软雅黑"/>
+          <w:b w:val="0"/>
+          <w:bCs w:val="0"/>
+          <w:lang w:val="en-US" w:eastAsia="zh-CN"/>
+        </w:rPr>
+        <w:t>表示主键</w:t>
       </w:r>
     </w:p>
     <w:p>
@@ -1183,7 +898,7 @@
         <w:bidi w:val="0"/>
         <w:adjustRightInd/>
         <w:snapToGrid/>
-        <w:ind w:left="840" w:leftChars="200" w:hanging="420" w:firstLineChars="0"/>
+        <w:ind w:left="420" w:leftChars="200" w:firstLine="0" w:firstLineChars="0"/>
         <w:textAlignment w:val="auto"/>
         <w:rPr>
           <w:rFonts w:hint="eastAsia" w:ascii="微软雅黑" w:hAnsi="微软雅黑" w:eastAsia="微软雅黑" w:cs="微软雅黑"/>
@@ -1199,7 +914,7 @@
           <w:bCs w:val="0"/>
           <w:lang w:eastAsia="zh-CN"/>
         </w:rPr>
-        <w:t>CHECK - 保证列中的值符合指定的条件，</w:t>
+        <w:t>FOREIGN KEY - 保证一个表中的数据匹配另一个表中的值的参照完整性，</w:t>
       </w:r>
       <w:r>
         <w:rPr>
@@ -1290,7 +1005,7 @@
           <w:shd w:val="clear" w:fill="1E1E1E"/>
           <w:lang w:val="en-US" w:eastAsia="zh-CN" w:bidi="ar"/>
         </w:rPr>
-        <w:t> Persons</w:t>
+        <w:t> Orders</w:t>
       </w:r>
     </w:p>
     <w:p>
@@ -1318,8 +1033,11 @@
           <w:rFonts w:hint="default" w:ascii="Consolas" w:hAnsi="Consolas" w:eastAsia="Consolas" w:cs="Consolas"/>
           <w:b w:val="0"/>
           <w:color w:val="D4D4D4"/>
-          <w:sz w:val="21"/>
-          <w:szCs w:val="21"/>
+          <w:kern w:val="0"/>
+          <w:sz w:val="21"/>
+          <w:szCs w:val="21"/>
+          <w:shd w:val="clear" w:fill="1E1E1E"/>
+          <w:lang w:val="en-US" w:eastAsia="zh-CN" w:bidi="ar"/>
         </w:rPr>
       </w:pPr>
       <w:r>
@@ -1334,6 +1052,52 @@
           <w:lang w:val="en-US" w:eastAsia="zh-CN" w:bidi="ar"/>
         </w:rPr>
         <w:t>(</w:t>
+      </w:r>
+    </w:p>
+    <w:p>
+      <w:pPr>
+        <w:keepNext w:val="0"/>
+        <w:keepLines w:val="0"/>
+        <w:pageBreakBefore w:val="0"/>
+        <w:widowControl/>
+        <w:suppressLineNumbers w:val="0"/>
+        <w:shd w:val="clear" w:fill="1E1E1E"/>
+        <w:kinsoku/>
+        <w:wordWrap/>
+        <w:overflowPunct/>
+        <w:topLinePunct w:val="0"/>
+        <w:autoSpaceDE/>
+        <w:autoSpaceDN/>
+        <w:bidi w:val="0"/>
+        <w:adjustRightInd/>
+        <w:snapToGrid/>
+        <w:spacing w:line="285" w:lineRule="atLeast"/>
+        <w:ind w:left="420" w:leftChars="200" w:firstLine="420" w:firstLineChars="0"/>
+        <w:jc w:val="left"/>
+        <w:textAlignment w:val="auto"/>
+        <w:rPr>
+          <w:rFonts w:hint="default" w:ascii="Consolas" w:hAnsi="Consolas" w:eastAsia="Consolas" w:cs="Consolas"/>
+          <w:b w:val="0"/>
+          <w:color w:val="D4D4D4"/>
+          <w:kern w:val="0"/>
+          <w:sz w:val="21"/>
+          <w:szCs w:val="21"/>
+          <w:shd w:val="clear" w:fill="1E1E1E"/>
+          <w:lang w:val="en-US" w:eastAsia="zh-CN" w:bidi="ar"/>
+        </w:rPr>
+      </w:pPr>
+      <w:r>
+        <w:rPr>
+          <w:rFonts w:hint="default" w:ascii="Consolas" w:hAnsi="Consolas" w:eastAsia="Consolas" w:cs="Consolas"/>
+          <w:b w:val="0"/>
+          <w:color w:val="6A9955"/>
+          <w:kern w:val="0"/>
+          <w:sz w:val="21"/>
+          <w:szCs w:val="21"/>
+          <w:shd w:val="clear" w:fill="1E1E1E"/>
+          <w:lang w:val="en-US" w:eastAsia="zh-CN" w:bidi="ar"/>
+        </w:rPr>
+        <w:t>-- 映射到Persons的P_Id</w:t>
       </w:r>
     </w:p>
     <w:p>
@@ -1367,16 +1131,29 @@
       </w:pPr>
       <w:r>
         <w:rPr>
-          <w:rFonts w:hint="default" w:ascii="Consolas" w:hAnsi="Consolas" w:eastAsia="Consolas" w:cs="Consolas"/>
-          <w:b w:val="0"/>
-          <w:color w:val="D4D4D4"/>
-          <w:kern w:val="0"/>
-          <w:sz w:val="21"/>
-          <w:szCs w:val="21"/>
-          <w:shd w:val="clear" w:fill="1E1E1E"/>
-          <w:lang w:val="en-US" w:eastAsia="zh-CN" w:bidi="ar"/>
-        </w:rPr>
-        <w:t>    P_Id </w:t>
+          <w:rFonts w:hint="eastAsia" w:ascii="Consolas" w:hAnsi="Consolas" w:eastAsia="Consolas" w:cs="Consolas"/>
+          <w:b w:val="0"/>
+          <w:color w:val="D4D4D4"/>
+          <w:kern w:val="0"/>
+          <w:sz w:val="21"/>
+          <w:szCs w:val="21"/>
+          <w:shd w:val="clear" w:fill="1E1E1E"/>
+          <w:lang w:val="en-US" w:eastAsia="zh-CN" w:bidi="ar"/>
+        </w:rPr>
+        <w:tab/>
+      </w:r>
+      <w:r>
+        <w:rPr>
+          <w:rFonts w:hint="default" w:ascii="Consolas" w:hAnsi="Consolas" w:eastAsia="Consolas" w:cs="Consolas"/>
+          <w:b w:val="0"/>
+          <w:color w:val="D4D4D4"/>
+          <w:kern w:val="0"/>
+          <w:sz w:val="21"/>
+          <w:szCs w:val="21"/>
+          <w:shd w:val="clear" w:fill="1E1E1E"/>
+          <w:lang w:val="en-US" w:eastAsia="zh-CN" w:bidi="ar"/>
+        </w:rPr>
+        <w:t>P_Id </w:t>
       </w:r>
       <w:r>
         <w:rPr>
@@ -1415,7 +1192,7 @@
           <w:shd w:val="clear" w:fill="1E1E1E"/>
           <w:lang w:val="en-US" w:eastAsia="zh-CN" w:bidi="ar"/>
         </w:rPr>
-        <w:t>NOT</w:t>
+        <w:t>FOREIGN KEY</w:t>
       </w:r>
       <w:r>
         <w:rPr>
@@ -1441,85 +1218,20 @@
           <w:shd w:val="clear" w:fill="1E1E1E"/>
           <w:lang w:val="en-US" w:eastAsia="zh-CN" w:bidi="ar"/>
         </w:rPr>
-        <w:t>NULL</w:t>
-      </w:r>
-      <w:r>
-        <w:rPr>
-          <w:rFonts w:hint="default" w:ascii="Consolas" w:hAnsi="Consolas" w:eastAsia="Consolas" w:cs="Consolas"/>
-          <w:b w:val="0"/>
-          <w:color w:val="D4D4D4"/>
-          <w:kern w:val="0"/>
-          <w:sz w:val="21"/>
-          <w:szCs w:val="21"/>
-          <w:shd w:val="clear" w:fill="1E1E1E"/>
-          <w:lang w:val="en-US" w:eastAsia="zh-CN" w:bidi="ar"/>
-        </w:rPr>
-        <w:t> </w:t>
-      </w:r>
-      <w:r>
-        <w:rPr>
-          <w:rFonts w:hint="default" w:ascii="Consolas" w:hAnsi="Consolas" w:eastAsia="Consolas" w:cs="Consolas"/>
-          <w:b w:val="0"/>
-          <w:color w:val="569CD6"/>
-          <w:kern w:val="0"/>
-          <w:sz w:val="21"/>
-          <w:szCs w:val="21"/>
-          <w:shd w:val="clear" w:fill="1E1E1E"/>
-          <w:lang w:val="en-US" w:eastAsia="zh-CN" w:bidi="ar"/>
-        </w:rPr>
-        <w:t>CHECK</w:t>
-      </w:r>
-      <w:r>
-        <w:rPr>
-          <w:rFonts w:hint="default" w:ascii="Consolas" w:hAnsi="Consolas" w:eastAsia="Consolas" w:cs="Consolas"/>
-          <w:b w:val="0"/>
-          <w:color w:val="D4D4D4"/>
-          <w:kern w:val="0"/>
-          <w:sz w:val="21"/>
-          <w:szCs w:val="21"/>
-          <w:shd w:val="clear" w:fill="1E1E1E"/>
-          <w:lang w:val="en-US" w:eastAsia="zh-CN" w:bidi="ar"/>
-        </w:rPr>
-        <w:t> (P_Id &gt; </w:t>
-      </w:r>
-      <w:r>
-        <w:rPr>
-          <w:rFonts w:hint="default" w:ascii="Consolas" w:hAnsi="Consolas" w:eastAsia="Consolas" w:cs="Consolas"/>
-          <w:b w:val="0"/>
-          <w:color w:val="B5CEA8"/>
-          <w:kern w:val="0"/>
-          <w:sz w:val="21"/>
-          <w:szCs w:val="21"/>
-          <w:shd w:val="clear" w:fill="1E1E1E"/>
-          <w:lang w:val="en-US" w:eastAsia="zh-CN" w:bidi="ar"/>
-        </w:rPr>
-        <w:t>0</w:t>
-      </w:r>
-      <w:r>
-        <w:rPr>
-          <w:rFonts w:hint="default" w:ascii="Consolas" w:hAnsi="Consolas" w:eastAsia="Consolas" w:cs="Consolas"/>
-          <w:b w:val="0"/>
-          <w:color w:val="D4D4D4"/>
-          <w:kern w:val="0"/>
-          <w:sz w:val="21"/>
-          <w:szCs w:val="21"/>
-          <w:shd w:val="clear" w:fill="1E1E1E"/>
-          <w:lang w:val="en-US" w:eastAsia="zh-CN" w:bidi="ar"/>
-        </w:rPr>
-        <w:t>)    </w:t>
-      </w:r>
-      <w:r>
-        <w:rPr>
-          <w:rFonts w:hint="default" w:ascii="Consolas" w:hAnsi="Consolas" w:eastAsia="Consolas" w:cs="Consolas"/>
-          <w:b w:val="0"/>
-          <w:color w:val="6A9955"/>
-          <w:kern w:val="0"/>
-          <w:sz w:val="21"/>
-          <w:szCs w:val="21"/>
-          <w:shd w:val="clear" w:fill="1E1E1E"/>
-          <w:lang w:val="en-US" w:eastAsia="zh-CN" w:bidi="ar"/>
-        </w:rPr>
-        <w:t>-- P_Id 大于 0</w:t>
+        <w:t>REFERENCES</w:t>
+      </w:r>
+      <w:r>
+        <w:rPr>
+          <w:rFonts w:hint="default" w:ascii="Consolas" w:hAnsi="Consolas" w:eastAsia="Consolas" w:cs="Consolas"/>
+          <w:b w:val="0"/>
+          <w:color w:val="D4D4D4"/>
+          <w:kern w:val="0"/>
+          <w:sz w:val="21"/>
+          <w:szCs w:val="21"/>
+          <w:shd w:val="clear" w:fill="1E1E1E"/>
+          <w:lang w:val="en-US" w:eastAsia="zh-CN" w:bidi="ar"/>
+        </w:rPr>
+        <w:t> Persons(P_Id)</w:t>
       </w:r>
     </w:p>
     <w:p>
@@ -1582,7 +1294,7 @@
         <w:bidi w:val="0"/>
         <w:adjustRightInd/>
         <w:snapToGrid/>
-        <w:ind w:left="840" w:leftChars="200" w:hanging="420" w:firstLineChars="0"/>
+        <w:ind w:left="420" w:leftChars="200" w:firstLine="0" w:firstLineChars="0"/>
         <w:textAlignment w:val="auto"/>
         <w:rPr>
           <w:rFonts w:hint="eastAsia" w:ascii="微软雅黑" w:hAnsi="微软雅黑" w:eastAsia="微软雅黑" w:cs="微软雅黑"/>
@@ -1598,7 +1310,7 @@
           <w:bCs w:val="0"/>
           <w:lang w:eastAsia="zh-CN"/>
         </w:rPr>
-        <w:t>DEFAULT - 规定没有给列赋值时的默认值，</w:t>
+        <w:t>CHECK - 保证列中的值符合指定的条件，</w:t>
       </w:r>
       <w:r>
         <w:rPr>
@@ -1775,33 +1487,111 @@
           <w:shd w:val="clear" w:fill="1E1E1E"/>
           <w:lang w:val="en-US" w:eastAsia="zh-CN" w:bidi="ar"/>
         </w:rPr>
-        <w:t>    City </w:t>
-      </w:r>
-      <w:r>
-        <w:rPr>
-          <w:rFonts w:hint="default" w:ascii="Consolas" w:hAnsi="Consolas" w:eastAsia="Consolas" w:cs="Consolas"/>
-          <w:b w:val="0"/>
-          <w:color w:val="569CD6"/>
-          <w:kern w:val="0"/>
-          <w:sz w:val="21"/>
-          <w:szCs w:val="21"/>
-          <w:shd w:val="clear" w:fill="1E1E1E"/>
-          <w:lang w:val="en-US" w:eastAsia="zh-CN" w:bidi="ar"/>
-        </w:rPr>
-        <w:t>varchar</w:t>
-      </w:r>
-      <w:r>
-        <w:rPr>
-          <w:rFonts w:hint="default" w:ascii="Consolas" w:hAnsi="Consolas" w:eastAsia="Consolas" w:cs="Consolas"/>
-          <w:b w:val="0"/>
-          <w:color w:val="D4D4D4"/>
-          <w:kern w:val="0"/>
-          <w:sz w:val="21"/>
-          <w:szCs w:val="21"/>
-          <w:shd w:val="clear" w:fill="1E1E1E"/>
-          <w:lang w:val="en-US" w:eastAsia="zh-CN" w:bidi="ar"/>
-        </w:rPr>
-        <w:t>(</w:t>
+        <w:t>    P_Id </w:t>
+      </w:r>
+      <w:r>
+        <w:rPr>
+          <w:rFonts w:hint="default" w:ascii="Consolas" w:hAnsi="Consolas" w:eastAsia="Consolas" w:cs="Consolas"/>
+          <w:b w:val="0"/>
+          <w:color w:val="569CD6"/>
+          <w:kern w:val="0"/>
+          <w:sz w:val="21"/>
+          <w:szCs w:val="21"/>
+          <w:shd w:val="clear" w:fill="1E1E1E"/>
+          <w:lang w:val="en-US" w:eastAsia="zh-CN" w:bidi="ar"/>
+        </w:rPr>
+        <w:t>int</w:t>
+      </w:r>
+      <w:r>
+        <w:rPr>
+          <w:rFonts w:hint="default" w:ascii="Consolas" w:hAnsi="Consolas" w:eastAsia="Consolas" w:cs="Consolas"/>
+          <w:b w:val="0"/>
+          <w:color w:val="D4D4D4"/>
+          <w:kern w:val="0"/>
+          <w:sz w:val="21"/>
+          <w:szCs w:val="21"/>
+          <w:shd w:val="clear" w:fill="1E1E1E"/>
+          <w:lang w:val="en-US" w:eastAsia="zh-CN" w:bidi="ar"/>
+        </w:rPr>
+        <w:t> </w:t>
+      </w:r>
+      <w:r>
+        <w:rPr>
+          <w:rFonts w:hint="default" w:ascii="Consolas" w:hAnsi="Consolas" w:eastAsia="Consolas" w:cs="Consolas"/>
+          <w:b w:val="0"/>
+          <w:color w:val="569CD6"/>
+          <w:kern w:val="0"/>
+          <w:sz w:val="21"/>
+          <w:szCs w:val="21"/>
+          <w:shd w:val="clear" w:fill="1E1E1E"/>
+          <w:lang w:val="en-US" w:eastAsia="zh-CN" w:bidi="ar"/>
+        </w:rPr>
+        <w:t>NOT</w:t>
+      </w:r>
+      <w:r>
+        <w:rPr>
+          <w:rFonts w:hint="default" w:ascii="Consolas" w:hAnsi="Consolas" w:eastAsia="Consolas" w:cs="Consolas"/>
+          <w:b w:val="0"/>
+          <w:color w:val="D4D4D4"/>
+          <w:kern w:val="0"/>
+          <w:sz w:val="21"/>
+          <w:szCs w:val="21"/>
+          <w:shd w:val="clear" w:fill="1E1E1E"/>
+          <w:lang w:val="en-US" w:eastAsia="zh-CN" w:bidi="ar"/>
+        </w:rPr>
+        <w:t> </w:t>
+      </w:r>
+      <w:r>
+        <w:rPr>
+          <w:rFonts w:hint="default" w:ascii="Consolas" w:hAnsi="Consolas" w:eastAsia="Consolas" w:cs="Consolas"/>
+          <w:b w:val="0"/>
+          <w:color w:val="569CD6"/>
+          <w:kern w:val="0"/>
+          <w:sz w:val="21"/>
+          <w:szCs w:val="21"/>
+          <w:shd w:val="clear" w:fill="1E1E1E"/>
+          <w:lang w:val="en-US" w:eastAsia="zh-CN" w:bidi="ar"/>
+        </w:rPr>
+        <w:t>NULL</w:t>
+      </w:r>
+      <w:r>
+        <w:rPr>
+          <w:rFonts w:hint="default" w:ascii="Consolas" w:hAnsi="Consolas" w:eastAsia="Consolas" w:cs="Consolas"/>
+          <w:b w:val="0"/>
+          <w:color w:val="D4D4D4"/>
+          <w:kern w:val="0"/>
+          <w:sz w:val="21"/>
+          <w:szCs w:val="21"/>
+          <w:shd w:val="clear" w:fill="1E1E1E"/>
+          <w:lang w:val="en-US" w:eastAsia="zh-CN" w:bidi="ar"/>
+        </w:rPr>
+        <w:t> </w:t>
+      </w:r>
+      <w:r>
+        <w:rPr>
+          <w:rFonts w:hint="default" w:ascii="Consolas" w:hAnsi="Consolas" w:eastAsia="Consolas" w:cs="Consolas"/>
+          <w:b w:val="0"/>
+          <w:color w:val="569CD6"/>
+          <w:kern w:val="0"/>
+          <w:sz w:val="21"/>
+          <w:szCs w:val="21"/>
+          <w:shd w:val="clear" w:fill="1E1E1E"/>
+          <w:lang w:val="en-US" w:eastAsia="zh-CN" w:bidi="ar"/>
+        </w:rPr>
+        <w:t>CHECK</w:t>
+      </w:r>
+      <w:r>
+        <w:rPr>
+          <w:rFonts w:hint="default" w:ascii="Consolas" w:hAnsi="Consolas" w:eastAsia="Consolas" w:cs="Consolas"/>
+          <w:b w:val="0"/>
+          <w:color w:val="D4D4D4"/>
+          <w:kern w:val="0"/>
+          <w:sz w:val="21"/>
+          <w:szCs w:val="21"/>
+          <w:shd w:val="clear" w:fill="1E1E1E"/>
+          <w:lang w:val="en-US" w:eastAsia="zh-CN" w:bidi="ar"/>
+        </w:rPr>
+        <w:t> (P_Id &gt; </w:t>
       </w:r>
       <w:r>
         <w:rPr>
@@ -1814,46 +1604,20 @@
           <w:shd w:val="clear" w:fill="1E1E1E"/>
           <w:lang w:val="en-US" w:eastAsia="zh-CN" w:bidi="ar"/>
         </w:rPr>
-        <w:t>255</w:t>
-      </w:r>
-      <w:r>
-        <w:rPr>
-          <w:rFonts w:hint="default" w:ascii="Consolas" w:hAnsi="Consolas" w:eastAsia="Consolas" w:cs="Consolas"/>
-          <w:b w:val="0"/>
-          <w:color w:val="D4D4D4"/>
-          <w:kern w:val="0"/>
-          <w:sz w:val="21"/>
-          <w:szCs w:val="21"/>
-          <w:shd w:val="clear" w:fill="1E1E1E"/>
-          <w:lang w:val="en-US" w:eastAsia="zh-CN" w:bidi="ar"/>
-        </w:rPr>
-        <w:t>) DEFAULT </w:t>
-      </w:r>
-      <w:r>
-        <w:rPr>
-          <w:rFonts w:hint="default" w:ascii="Consolas" w:hAnsi="Consolas" w:eastAsia="Consolas" w:cs="Consolas"/>
-          <w:b w:val="0"/>
-          <w:color w:val="CE9178"/>
-          <w:kern w:val="0"/>
-          <w:sz w:val="21"/>
-          <w:szCs w:val="21"/>
-          <w:shd w:val="clear" w:fill="1E1E1E"/>
-          <w:lang w:val="en-US" w:eastAsia="zh-CN" w:bidi="ar"/>
-        </w:rPr>
-        <w:t>'Sandnes'</w:t>
-      </w:r>
-      <w:r>
-        <w:rPr>
-          <w:rFonts w:hint="default" w:ascii="Consolas" w:hAnsi="Consolas" w:eastAsia="Consolas" w:cs="Consolas"/>
-          <w:b w:val="0"/>
-          <w:color w:val="D4D4D4"/>
-          <w:kern w:val="0"/>
-          <w:sz w:val="21"/>
-          <w:szCs w:val="21"/>
-          <w:shd w:val="clear" w:fill="1E1E1E"/>
-          <w:lang w:val="en-US" w:eastAsia="zh-CN" w:bidi="ar"/>
-        </w:rPr>
-        <w:t> </w:t>
+        <w:t>0</w:t>
+      </w:r>
+      <w:r>
+        <w:rPr>
+          <w:rFonts w:hint="default" w:ascii="Consolas" w:hAnsi="Consolas" w:eastAsia="Consolas" w:cs="Consolas"/>
+          <w:b w:val="0"/>
+          <w:color w:val="D4D4D4"/>
+          <w:kern w:val="0"/>
+          <w:sz w:val="21"/>
+          <w:szCs w:val="21"/>
+          <w:shd w:val="clear" w:fill="1E1E1E"/>
+          <w:lang w:val="en-US" w:eastAsia="zh-CN" w:bidi="ar"/>
+        </w:rPr>
+        <w:t>)    </w:t>
       </w:r>
       <w:r>
         <w:rPr>
@@ -1866,7 +1630,7 @@
           <w:shd w:val="clear" w:fill="1E1E1E"/>
           <w:lang w:val="en-US" w:eastAsia="zh-CN" w:bidi="ar"/>
         </w:rPr>
-        <w:t>-- 默认值Sandnes</w:t>
+        <w:t>-- P_Id 大于 0</w:t>
       </w:r>
     </w:p>
     <w:p>
@@ -1891,6 +1655,353 @@
         <w:jc w:val="left"/>
         <w:textAlignment w:val="auto"/>
         <w:rPr>
+          <w:rFonts w:hint="eastAsia" w:ascii="微软雅黑" w:hAnsi="微软雅黑" w:eastAsia="微软雅黑" w:cs="微软雅黑"/>
+          <w:b w:val="0"/>
+          <w:bCs w:val="0"/>
+          <w:lang w:eastAsia="zh-CN"/>
+        </w:rPr>
+      </w:pPr>
+      <w:r>
+        <w:rPr>
+          <w:rFonts w:hint="default" w:ascii="Consolas" w:hAnsi="Consolas" w:eastAsia="Consolas" w:cs="Consolas"/>
+          <w:b w:val="0"/>
+          <w:color w:val="D4D4D4"/>
+          <w:kern w:val="0"/>
+          <w:sz w:val="21"/>
+          <w:szCs w:val="21"/>
+          <w:shd w:val="clear" w:fill="1E1E1E"/>
+          <w:lang w:val="en-US" w:eastAsia="zh-CN" w:bidi="ar"/>
+        </w:rPr>
+        <w:t>)</w:t>
+      </w:r>
+    </w:p>
+    <w:p>
+      <w:pPr>
+        <w:keepNext w:val="0"/>
+        <w:keepLines w:val="0"/>
+        <w:pageBreakBefore w:val="0"/>
+        <w:numPr>
+          <w:ilvl w:val="0"/>
+          <w:numId w:val="1"/>
+        </w:numPr>
+        <w:kinsoku/>
+        <w:wordWrap/>
+        <w:overflowPunct/>
+        <w:topLinePunct w:val="0"/>
+        <w:autoSpaceDE/>
+        <w:autoSpaceDN/>
+        <w:bidi w:val="0"/>
+        <w:adjustRightInd/>
+        <w:snapToGrid/>
+        <w:ind w:left="420" w:leftChars="200" w:firstLine="0" w:firstLineChars="0"/>
+        <w:textAlignment w:val="auto"/>
+        <w:rPr>
+          <w:rFonts w:hint="eastAsia" w:ascii="微软雅黑" w:hAnsi="微软雅黑" w:eastAsia="微软雅黑" w:cs="微软雅黑"/>
+          <w:b w:val="0"/>
+          <w:bCs w:val="0"/>
+          <w:lang w:eastAsia="zh-CN"/>
+        </w:rPr>
+      </w:pPr>
+      <w:r>
+        <w:rPr>
+          <w:rFonts w:hint="eastAsia" w:ascii="微软雅黑" w:hAnsi="微软雅黑" w:eastAsia="微软雅黑" w:cs="微软雅黑"/>
+          <w:b w:val="0"/>
+          <w:bCs w:val="0"/>
+          <w:lang w:eastAsia="zh-CN"/>
+        </w:rPr>
+        <w:t>DEFAULT - 规定没有给列赋值时的默认值，</w:t>
+      </w:r>
+      <w:r>
+        <w:rPr>
+          <w:rFonts w:hint="eastAsia" w:ascii="微软雅黑" w:hAnsi="微软雅黑" w:eastAsia="微软雅黑" w:cs="微软雅黑"/>
+          <w:b w:val="0"/>
+          <w:bCs w:val="0"/>
+          <w:lang w:val="en-US" w:eastAsia="zh-CN"/>
+        </w:rPr>
+        <w:t>其语法如下：</w:t>
+      </w:r>
+    </w:p>
+    <w:p>
+      <w:pPr>
+        <w:keepNext w:val="0"/>
+        <w:keepLines w:val="0"/>
+        <w:pageBreakBefore w:val="0"/>
+        <w:widowControl/>
+        <w:suppressLineNumbers w:val="0"/>
+        <w:shd w:val="clear" w:fill="1E1E1E"/>
+        <w:kinsoku/>
+        <w:wordWrap/>
+        <w:overflowPunct/>
+        <w:topLinePunct w:val="0"/>
+        <w:autoSpaceDE/>
+        <w:autoSpaceDN/>
+        <w:bidi w:val="0"/>
+        <w:adjustRightInd/>
+        <w:snapToGrid/>
+        <w:spacing w:line="285" w:lineRule="atLeast"/>
+        <w:ind w:left="420" w:leftChars="200"/>
+        <w:jc w:val="left"/>
+        <w:textAlignment w:val="auto"/>
+        <w:rPr>
+          <w:rFonts w:ascii="Consolas" w:hAnsi="Consolas" w:eastAsia="Consolas" w:cs="Consolas"/>
+          <w:b w:val="0"/>
+          <w:color w:val="D4D4D4"/>
+          <w:sz w:val="21"/>
+          <w:szCs w:val="21"/>
+        </w:rPr>
+      </w:pPr>
+      <w:r>
+        <w:rPr>
+          <w:rFonts w:hint="default" w:ascii="Consolas" w:hAnsi="Consolas" w:eastAsia="Consolas" w:cs="Consolas"/>
+          <w:b w:val="0"/>
+          <w:color w:val="569CD6"/>
+          <w:kern w:val="0"/>
+          <w:sz w:val="21"/>
+          <w:szCs w:val="21"/>
+          <w:shd w:val="clear" w:fill="1E1E1E"/>
+          <w:lang w:val="en-US" w:eastAsia="zh-CN" w:bidi="ar"/>
+        </w:rPr>
+        <w:t>CREATE</w:t>
+      </w:r>
+      <w:r>
+        <w:rPr>
+          <w:rFonts w:hint="default" w:ascii="Consolas" w:hAnsi="Consolas" w:eastAsia="Consolas" w:cs="Consolas"/>
+          <w:b w:val="0"/>
+          <w:color w:val="D4D4D4"/>
+          <w:kern w:val="0"/>
+          <w:sz w:val="21"/>
+          <w:szCs w:val="21"/>
+          <w:shd w:val="clear" w:fill="1E1E1E"/>
+          <w:lang w:val="en-US" w:eastAsia="zh-CN" w:bidi="ar"/>
+        </w:rPr>
+        <w:t> </w:t>
+      </w:r>
+      <w:r>
+        <w:rPr>
+          <w:rFonts w:hint="default" w:ascii="Consolas" w:hAnsi="Consolas" w:eastAsia="Consolas" w:cs="Consolas"/>
+          <w:b w:val="0"/>
+          <w:color w:val="569CD6"/>
+          <w:kern w:val="0"/>
+          <w:sz w:val="21"/>
+          <w:szCs w:val="21"/>
+          <w:shd w:val="clear" w:fill="1E1E1E"/>
+          <w:lang w:val="en-US" w:eastAsia="zh-CN" w:bidi="ar"/>
+        </w:rPr>
+        <w:t>TABLE</w:t>
+      </w:r>
+      <w:r>
+        <w:rPr>
+          <w:rFonts w:hint="default" w:ascii="Consolas" w:hAnsi="Consolas" w:eastAsia="Consolas" w:cs="Consolas"/>
+          <w:b w:val="0"/>
+          <w:color w:val="D4D4D4"/>
+          <w:kern w:val="0"/>
+          <w:sz w:val="21"/>
+          <w:szCs w:val="21"/>
+          <w:shd w:val="clear" w:fill="1E1E1E"/>
+          <w:lang w:val="en-US" w:eastAsia="zh-CN" w:bidi="ar"/>
+        </w:rPr>
+        <w:t> Persons</w:t>
+      </w:r>
+    </w:p>
+    <w:p>
+      <w:pPr>
+        <w:keepNext w:val="0"/>
+        <w:keepLines w:val="0"/>
+        <w:pageBreakBefore w:val="0"/>
+        <w:widowControl/>
+        <w:suppressLineNumbers w:val="0"/>
+        <w:shd w:val="clear" w:fill="1E1E1E"/>
+        <w:kinsoku/>
+        <w:wordWrap/>
+        <w:overflowPunct/>
+        <w:topLinePunct w:val="0"/>
+        <w:autoSpaceDE/>
+        <w:autoSpaceDN/>
+        <w:bidi w:val="0"/>
+        <w:adjustRightInd/>
+        <w:snapToGrid/>
+        <w:spacing w:line="285" w:lineRule="atLeast"/>
+        <w:ind w:left="420" w:leftChars="200"/>
+        <w:jc w:val="left"/>
+        <w:textAlignment w:val="auto"/>
+        <w:rPr>
+          <w:rFonts w:hint="default" w:ascii="Consolas" w:hAnsi="Consolas" w:eastAsia="Consolas" w:cs="Consolas"/>
+          <w:b w:val="0"/>
+          <w:color w:val="D4D4D4"/>
+          <w:sz w:val="21"/>
+          <w:szCs w:val="21"/>
+        </w:rPr>
+      </w:pPr>
+      <w:r>
+        <w:rPr>
+          <w:rFonts w:hint="default" w:ascii="Consolas" w:hAnsi="Consolas" w:eastAsia="Consolas" w:cs="Consolas"/>
+          <w:b w:val="0"/>
+          <w:color w:val="D4D4D4"/>
+          <w:kern w:val="0"/>
+          <w:sz w:val="21"/>
+          <w:szCs w:val="21"/>
+          <w:shd w:val="clear" w:fill="1E1E1E"/>
+          <w:lang w:val="en-US" w:eastAsia="zh-CN" w:bidi="ar"/>
+        </w:rPr>
+        <w:t>(</w:t>
+      </w:r>
+    </w:p>
+    <w:p>
+      <w:pPr>
+        <w:keepNext w:val="0"/>
+        <w:keepLines w:val="0"/>
+        <w:pageBreakBefore w:val="0"/>
+        <w:widowControl/>
+        <w:suppressLineNumbers w:val="0"/>
+        <w:shd w:val="clear" w:fill="1E1E1E"/>
+        <w:kinsoku/>
+        <w:wordWrap/>
+        <w:overflowPunct/>
+        <w:topLinePunct w:val="0"/>
+        <w:autoSpaceDE/>
+        <w:autoSpaceDN/>
+        <w:bidi w:val="0"/>
+        <w:adjustRightInd/>
+        <w:snapToGrid/>
+        <w:spacing w:line="285" w:lineRule="atLeast"/>
+        <w:ind w:left="420" w:leftChars="200"/>
+        <w:jc w:val="left"/>
+        <w:textAlignment w:val="auto"/>
+        <w:rPr>
+          <w:rFonts w:hint="default" w:ascii="Consolas" w:hAnsi="Consolas" w:eastAsia="Consolas" w:cs="Consolas"/>
+          <w:b w:val="0"/>
+          <w:color w:val="D4D4D4"/>
+          <w:sz w:val="21"/>
+          <w:szCs w:val="21"/>
+        </w:rPr>
+      </w:pPr>
+      <w:r>
+        <w:rPr>
+          <w:rFonts w:hint="default" w:ascii="Consolas" w:hAnsi="Consolas" w:eastAsia="Consolas" w:cs="Consolas"/>
+          <w:b w:val="0"/>
+          <w:color w:val="D4D4D4"/>
+          <w:kern w:val="0"/>
+          <w:sz w:val="21"/>
+          <w:szCs w:val="21"/>
+          <w:shd w:val="clear" w:fill="1E1E1E"/>
+          <w:lang w:val="en-US" w:eastAsia="zh-CN" w:bidi="ar"/>
+        </w:rPr>
+        <w:t>    City </w:t>
+      </w:r>
+      <w:r>
+        <w:rPr>
+          <w:rFonts w:hint="default" w:ascii="Consolas" w:hAnsi="Consolas" w:eastAsia="Consolas" w:cs="Consolas"/>
+          <w:b w:val="0"/>
+          <w:color w:val="569CD6"/>
+          <w:kern w:val="0"/>
+          <w:sz w:val="21"/>
+          <w:szCs w:val="21"/>
+          <w:shd w:val="clear" w:fill="1E1E1E"/>
+          <w:lang w:val="en-US" w:eastAsia="zh-CN" w:bidi="ar"/>
+        </w:rPr>
+        <w:t>varchar</w:t>
+      </w:r>
+      <w:r>
+        <w:rPr>
+          <w:rFonts w:hint="default" w:ascii="Consolas" w:hAnsi="Consolas" w:eastAsia="Consolas" w:cs="Consolas"/>
+          <w:b w:val="0"/>
+          <w:color w:val="D4D4D4"/>
+          <w:kern w:val="0"/>
+          <w:sz w:val="21"/>
+          <w:szCs w:val="21"/>
+          <w:shd w:val="clear" w:fill="1E1E1E"/>
+          <w:lang w:val="en-US" w:eastAsia="zh-CN" w:bidi="ar"/>
+        </w:rPr>
+        <w:t>(</w:t>
+      </w:r>
+      <w:r>
+        <w:rPr>
+          <w:rFonts w:hint="default" w:ascii="Consolas" w:hAnsi="Consolas" w:eastAsia="Consolas" w:cs="Consolas"/>
+          <w:b w:val="0"/>
+          <w:color w:val="B5CEA8"/>
+          <w:kern w:val="0"/>
+          <w:sz w:val="21"/>
+          <w:szCs w:val="21"/>
+          <w:shd w:val="clear" w:fill="1E1E1E"/>
+          <w:lang w:val="en-US" w:eastAsia="zh-CN" w:bidi="ar"/>
+        </w:rPr>
+        <w:t>255</w:t>
+      </w:r>
+      <w:r>
+        <w:rPr>
+          <w:rFonts w:hint="default" w:ascii="Consolas" w:hAnsi="Consolas" w:eastAsia="Consolas" w:cs="Consolas"/>
+          <w:b w:val="0"/>
+          <w:color w:val="D4D4D4"/>
+          <w:kern w:val="0"/>
+          <w:sz w:val="21"/>
+          <w:szCs w:val="21"/>
+          <w:shd w:val="clear" w:fill="1E1E1E"/>
+          <w:lang w:val="en-US" w:eastAsia="zh-CN" w:bidi="ar"/>
+        </w:rPr>
+        <w:t>) DEFAULT </w:t>
+      </w:r>
+      <w:r>
+        <w:rPr>
+          <w:rFonts w:hint="default" w:ascii="Consolas" w:hAnsi="Consolas" w:eastAsia="Consolas" w:cs="Consolas"/>
+          <w:b w:val="0"/>
+          <w:color w:val="CE9178"/>
+          <w:kern w:val="0"/>
+          <w:sz w:val="21"/>
+          <w:szCs w:val="21"/>
+          <w:shd w:val="clear" w:fill="1E1E1E"/>
+          <w:lang w:val="en-US" w:eastAsia="zh-CN" w:bidi="ar"/>
+        </w:rPr>
+        <w:t>'Sandnes'</w:t>
+      </w:r>
+      <w:r>
+        <w:rPr>
+          <w:rFonts w:hint="default" w:ascii="Consolas" w:hAnsi="Consolas" w:eastAsia="Consolas" w:cs="Consolas"/>
+          <w:b w:val="0"/>
+          <w:color w:val="D4D4D4"/>
+          <w:kern w:val="0"/>
+          <w:sz w:val="21"/>
+          <w:szCs w:val="21"/>
+          <w:shd w:val="clear" w:fill="1E1E1E"/>
+          <w:lang w:val="en-US" w:eastAsia="zh-CN" w:bidi="ar"/>
+        </w:rPr>
+        <w:t> </w:t>
+      </w:r>
+      <w:r>
+        <w:rPr>
+          <w:rFonts w:hint="default" w:ascii="Consolas" w:hAnsi="Consolas" w:eastAsia="Consolas" w:cs="Consolas"/>
+          <w:b w:val="0"/>
+          <w:color w:val="6A9955"/>
+          <w:kern w:val="0"/>
+          <w:sz w:val="21"/>
+          <w:szCs w:val="21"/>
+          <w:shd w:val="clear" w:fill="1E1E1E"/>
+          <w:lang w:val="en-US" w:eastAsia="zh-CN" w:bidi="ar"/>
+        </w:rPr>
+        <w:t>-- 默认值Sandnes</w:t>
+      </w:r>
+    </w:p>
+    <w:p>
+      <w:pPr>
+        <w:keepNext w:val="0"/>
+        <w:keepLines w:val="0"/>
+        <w:pageBreakBefore w:val="0"/>
+        <w:widowControl/>
+        <w:suppressLineNumbers w:val="0"/>
+        <w:shd w:val="clear" w:fill="1E1E1E"/>
+        <w:kinsoku/>
+        <w:wordWrap/>
+        <w:overflowPunct/>
+        <w:topLinePunct w:val="0"/>
+        <w:autoSpaceDE/>
+        <w:autoSpaceDN/>
+        <w:bidi w:val="0"/>
+        <w:adjustRightInd/>
+        <w:snapToGrid/>
+        <w:spacing w:line="285" w:lineRule="atLeast"/>
+        <w:ind w:left="420" w:leftChars="200"/>
+        <w:jc w:val="left"/>
+        <w:textAlignment w:val="auto"/>
+        <w:rPr>
           <w:rFonts w:hint="default" w:ascii="Consolas" w:hAnsi="Consolas" w:eastAsia="Consolas" w:cs="Consolas"/>
           <w:b w:val="0"/>
           <w:color w:val="D4D4D4"/>
@@ -1991,8 +2102,8 @@
           <w:rFonts w:ascii="Consolas" w:hAnsi="Consolas" w:eastAsia="Consolas" w:cs="Consolas"/>
           <w:b w:val="0"/>
           <w:color w:val="D4D4D4"/>
-          <w:sz w:val="21"/>
-          <w:szCs w:val="21"/>
+          <w:sz w:val="16"/>
+          <w:szCs w:val="16"/>
         </w:rPr>
       </w:pPr>
       <w:r>
@@ -2001,8 +2112,8 @@
           <w:b w:val="0"/>
           <w:color w:val="6A9955"/>
           <w:kern w:val="0"/>
-          <w:sz w:val="21"/>
-          <w:szCs w:val="21"/>
+          <w:sz w:val="16"/>
+          <w:szCs w:val="16"/>
           <w:shd w:val="clear" w:fill="1E1E1E"/>
           <w:lang w:val="en-US" w:eastAsia="zh-CN" w:bidi="ar"/>
         </w:rPr>
@@ -2022,18 +2133,18 @@
           <w:rFonts w:hint="default" w:ascii="Consolas" w:hAnsi="Consolas" w:eastAsia="Consolas" w:cs="Consolas"/>
           <w:b w:val="0"/>
           <w:color w:val="D4D4D4"/>
-          <w:sz w:val="21"/>
-          <w:szCs w:val="21"/>
-        </w:rPr>
-      </w:pPr>
-      <w:r>
-        <w:rPr>
-          <w:rFonts w:hint="default" w:ascii="Consolas" w:hAnsi="Consolas" w:eastAsia="Consolas" w:cs="Consolas"/>
-          <w:b w:val="0"/>
-          <w:color w:val="569CD6"/>
-          <w:kern w:val="0"/>
-          <w:sz w:val="21"/>
-          <w:szCs w:val="21"/>
+          <w:sz w:val="16"/>
+          <w:szCs w:val="16"/>
+        </w:rPr>
+      </w:pPr>
+      <w:r>
+        <w:rPr>
+          <w:rFonts w:hint="default" w:ascii="Consolas" w:hAnsi="Consolas" w:eastAsia="Consolas" w:cs="Consolas"/>
+          <w:b w:val="0"/>
+          <w:color w:val="569CD6"/>
+          <w:kern w:val="0"/>
+          <w:sz w:val="16"/>
+          <w:szCs w:val="16"/>
           <w:shd w:val="clear" w:fill="1E1E1E"/>
           <w:lang w:val="en-US" w:eastAsia="zh-CN" w:bidi="ar"/>
         </w:rPr>
@@ -2045,8 +2156,8 @@
           <w:b w:val="0"/>
           <w:color w:val="D4D4D4"/>
           <w:kern w:val="0"/>
-          <w:sz w:val="21"/>
-          <w:szCs w:val="21"/>
+          <w:sz w:val="16"/>
+          <w:szCs w:val="16"/>
           <w:shd w:val="clear" w:fill="1E1E1E"/>
           <w:lang w:val="en-US" w:eastAsia="zh-CN" w:bidi="ar"/>
         </w:rPr>
@@ -2058,8 +2169,8 @@
           <w:b w:val="0"/>
           <w:color w:val="569CD6"/>
           <w:kern w:val="0"/>
-          <w:sz w:val="21"/>
-          <w:szCs w:val="21"/>
+          <w:sz w:val="16"/>
+          <w:szCs w:val="16"/>
           <w:shd w:val="clear" w:fill="1E1E1E"/>
           <w:lang w:val="en-US" w:eastAsia="zh-CN" w:bidi="ar"/>
         </w:rPr>
@@ -2071,8 +2182,8 @@
           <w:b w:val="0"/>
           <w:color w:val="D4D4D4"/>
           <w:kern w:val="0"/>
-          <w:sz w:val="21"/>
-          <w:szCs w:val="21"/>
+          <w:sz w:val="16"/>
+          <w:szCs w:val="16"/>
           <w:shd w:val="clear" w:fill="1E1E1E"/>
           <w:lang w:val="en-US" w:eastAsia="zh-CN" w:bidi="ar"/>
         </w:rPr>
@@ -2092,18 +2203,18 @@
           <w:rFonts w:hint="default" w:ascii="Consolas" w:hAnsi="Consolas" w:eastAsia="Consolas" w:cs="Consolas"/>
           <w:b w:val="0"/>
           <w:color w:val="D4D4D4"/>
-          <w:sz w:val="21"/>
-          <w:szCs w:val="21"/>
-        </w:rPr>
-      </w:pPr>
-      <w:r>
-        <w:rPr>
-          <w:rFonts w:hint="default" w:ascii="Consolas" w:hAnsi="Consolas" w:eastAsia="Consolas" w:cs="Consolas"/>
-          <w:b w:val="0"/>
-          <w:color w:val="D4D4D4"/>
-          <w:kern w:val="0"/>
-          <w:sz w:val="21"/>
-          <w:szCs w:val="21"/>
+          <w:sz w:val="16"/>
+          <w:szCs w:val="16"/>
+        </w:rPr>
+      </w:pPr>
+      <w:r>
+        <w:rPr>
+          <w:rFonts w:hint="default" w:ascii="Consolas" w:hAnsi="Consolas" w:eastAsia="Consolas" w:cs="Consolas"/>
+          <w:b w:val="0"/>
+          <w:color w:val="D4D4D4"/>
+          <w:kern w:val="0"/>
+          <w:sz w:val="16"/>
+          <w:szCs w:val="16"/>
           <w:shd w:val="clear" w:fill="1E1E1E"/>
           <w:lang w:val="en-US" w:eastAsia="zh-CN" w:bidi="ar"/>
         </w:rPr>
@@ -2123,8 +2234,8 @@
           <w:rFonts w:hint="default" w:ascii="Consolas" w:hAnsi="Consolas" w:eastAsia="Consolas" w:cs="Consolas"/>
           <w:b w:val="0"/>
           <w:color w:val="D4D4D4"/>
-          <w:sz w:val="21"/>
-          <w:szCs w:val="21"/>
+          <w:sz w:val="16"/>
+          <w:szCs w:val="16"/>
         </w:rPr>
       </w:pPr>
     </w:p>
@@ -2141,8 +2252,8 @@
           <w:rFonts w:hint="default" w:ascii="Consolas" w:hAnsi="Consolas" w:eastAsia="Consolas" w:cs="Consolas"/>
           <w:b w:val="0"/>
           <w:color w:val="D4D4D4"/>
-          <w:sz w:val="21"/>
-          <w:szCs w:val="21"/>
+          <w:sz w:val="16"/>
+          <w:szCs w:val="16"/>
         </w:rPr>
       </w:pPr>
       <w:r>
@@ -2151,8 +2262,8 @@
           <w:b w:val="0"/>
           <w:color w:val="6A9955"/>
           <w:kern w:val="0"/>
-          <w:sz w:val="21"/>
-          <w:szCs w:val="21"/>
+          <w:sz w:val="16"/>
+          <w:szCs w:val="16"/>
           <w:shd w:val="clear" w:fill="1E1E1E"/>
           <w:lang w:val="en-US" w:eastAsia="zh-CN" w:bidi="ar"/>
         </w:rPr>
@@ -2172,18 +2283,18 @@
           <w:rFonts w:hint="default" w:ascii="Consolas" w:hAnsi="Consolas" w:eastAsia="Consolas" w:cs="Consolas"/>
           <w:b w:val="0"/>
           <w:color w:val="D4D4D4"/>
-          <w:sz w:val="21"/>
-          <w:szCs w:val="21"/>
-        </w:rPr>
-      </w:pPr>
-      <w:r>
-        <w:rPr>
-          <w:rFonts w:hint="default" w:ascii="Consolas" w:hAnsi="Consolas" w:eastAsia="Consolas" w:cs="Consolas"/>
-          <w:b w:val="0"/>
-          <w:color w:val="569CD6"/>
-          <w:kern w:val="0"/>
-          <w:sz w:val="21"/>
-          <w:szCs w:val="21"/>
+          <w:sz w:val="16"/>
+          <w:szCs w:val="16"/>
+        </w:rPr>
+      </w:pPr>
+      <w:r>
+        <w:rPr>
+          <w:rFonts w:hint="default" w:ascii="Consolas" w:hAnsi="Consolas" w:eastAsia="Consolas" w:cs="Consolas"/>
+          <w:b w:val="0"/>
+          <w:color w:val="569CD6"/>
+          <w:kern w:val="0"/>
+          <w:sz w:val="16"/>
+          <w:szCs w:val="16"/>
           <w:shd w:val="clear" w:fill="1E1E1E"/>
           <w:lang w:val="en-US" w:eastAsia="zh-CN" w:bidi="ar"/>
         </w:rPr>
@@ -2195,8 +2306,8 @@
           <w:b w:val="0"/>
           <w:color w:val="D4D4D4"/>
           <w:kern w:val="0"/>
-          <w:sz w:val="21"/>
-          <w:szCs w:val="21"/>
+          <w:sz w:val="16"/>
+          <w:szCs w:val="16"/>
           <w:shd w:val="clear" w:fill="1E1E1E"/>
           <w:lang w:val="en-US" w:eastAsia="zh-CN" w:bidi="ar"/>
         </w:rPr>
@@ -2208,8 +2319,8 @@
           <w:b w:val="0"/>
           <w:color w:val="569CD6"/>
           <w:kern w:val="0"/>
-          <w:sz w:val="21"/>
-          <w:szCs w:val="21"/>
+          <w:sz w:val="16"/>
+          <w:szCs w:val="16"/>
           <w:shd w:val="clear" w:fill="1E1E1E"/>
           <w:lang w:val="en-US" w:eastAsia="zh-CN" w:bidi="ar"/>
         </w:rPr>
@@ -2221,8 +2332,8 @@
           <w:b w:val="0"/>
           <w:color w:val="D4D4D4"/>
           <w:kern w:val="0"/>
-          <w:sz w:val="21"/>
-          <w:szCs w:val="21"/>
+          <w:sz w:val="16"/>
+          <w:szCs w:val="16"/>
           <w:shd w:val="clear" w:fill="1E1E1E"/>
           <w:lang w:val="en-US" w:eastAsia="zh-CN" w:bidi="ar"/>
         </w:rPr>
@@ -2243,20 +2354,20 @@
           <w:b w:val="0"/>
           <w:color w:val="D4D4D4"/>
           <w:kern w:val="0"/>
-          <w:sz w:val="21"/>
-          <w:szCs w:val="21"/>
-          <w:shd w:val="clear" w:fill="1E1E1E"/>
-          <w:lang w:val="en-US" w:eastAsia="zh-CN" w:bidi="ar"/>
-        </w:rPr>
-      </w:pPr>
-      <w:r>
-        <w:rPr>
-          <w:rFonts w:hint="default" w:ascii="Consolas" w:hAnsi="Consolas" w:eastAsia="Consolas" w:cs="Consolas"/>
-          <w:b w:val="0"/>
-          <w:color w:val="569CD6"/>
-          <w:kern w:val="0"/>
-          <w:sz w:val="21"/>
-          <w:szCs w:val="21"/>
+          <w:sz w:val="16"/>
+          <w:szCs w:val="16"/>
+          <w:shd w:val="clear" w:fill="1E1E1E"/>
+          <w:lang w:val="en-US" w:eastAsia="zh-CN" w:bidi="ar"/>
+        </w:rPr>
+      </w:pPr>
+      <w:r>
+        <w:rPr>
+          <w:rFonts w:hint="default" w:ascii="Consolas" w:hAnsi="Consolas" w:eastAsia="Consolas" w:cs="Consolas"/>
+          <w:b w:val="0"/>
+          <w:color w:val="569CD6"/>
+          <w:kern w:val="0"/>
+          <w:sz w:val="16"/>
+          <w:szCs w:val="16"/>
           <w:shd w:val="clear" w:fill="1E1E1E"/>
           <w:lang w:val="en-US" w:eastAsia="zh-CN" w:bidi="ar"/>
         </w:rPr>
@@ -2268,8 +2379,8 @@
           <w:b w:val="0"/>
           <w:color w:val="D4D4D4"/>
           <w:kern w:val="0"/>
-          <w:sz w:val="21"/>
-          <w:szCs w:val="21"/>
+          <w:sz w:val="16"/>
+          <w:szCs w:val="16"/>
           <w:shd w:val="clear" w:fill="1E1E1E"/>
           <w:lang w:val="en-US" w:eastAsia="zh-CN" w:bidi="ar"/>
         </w:rPr>
@@ -2290,8 +2401,8 @@
           <w:b w:val="0"/>
           <w:color w:val="D4D4D4"/>
           <w:kern w:val="0"/>
-          <w:sz w:val="21"/>
-          <w:szCs w:val="21"/>
+          <w:sz w:val="16"/>
+          <w:szCs w:val="16"/>
           <w:shd w:val="clear" w:fill="1E1E1E"/>
           <w:lang w:val="en-US" w:eastAsia="zh-CN" w:bidi="ar"/>
         </w:rPr>
@@ -2310,8 +2421,8 @@
           <w:rFonts w:hint="default" w:ascii="Consolas" w:hAnsi="Consolas" w:eastAsia="Consolas" w:cs="Consolas"/>
           <w:b w:val="0"/>
           <w:color w:val="D4D4D4"/>
-          <w:sz w:val="21"/>
-          <w:szCs w:val="21"/>
+          <w:sz w:val="16"/>
+          <w:szCs w:val="16"/>
         </w:rPr>
       </w:pPr>
       <w:r>
@@ -2320,8 +2431,8 @@
           <w:b w:val="0"/>
           <w:color w:val="6A9955"/>
           <w:kern w:val="0"/>
-          <w:sz w:val="21"/>
-          <w:szCs w:val="21"/>
+          <w:sz w:val="16"/>
+          <w:szCs w:val="16"/>
           <w:shd w:val="clear" w:fill="1E1E1E"/>
           <w:lang w:val="en-US" w:eastAsia="zh-CN" w:bidi="ar"/>
         </w:rPr>
@@ -2341,8 +2452,8 @@
           <w:rFonts w:hint="default" w:ascii="Consolas" w:hAnsi="Consolas" w:eastAsia="Consolas" w:cs="Consolas"/>
           <w:b w:val="0"/>
           <w:color w:val="D4D4D4"/>
-          <w:sz w:val="21"/>
-          <w:szCs w:val="21"/>
+          <w:sz w:val="16"/>
+          <w:szCs w:val="16"/>
         </w:rPr>
       </w:pPr>
       <w:r>
@@ -2351,8 +2462,8 @@
           <w:b w:val="0"/>
           <w:color w:val="6A9955"/>
           <w:kern w:val="0"/>
-          <w:sz w:val="21"/>
-          <w:szCs w:val="21"/>
+          <w:sz w:val="16"/>
+          <w:szCs w:val="16"/>
           <w:shd w:val="clear" w:fill="1E1E1E"/>
           <w:lang w:val="en-US" w:eastAsia="zh-CN" w:bidi="ar"/>
         </w:rPr>
@@ -2372,18 +2483,18 @@
           <w:rFonts w:hint="default" w:ascii="Consolas" w:hAnsi="Consolas" w:eastAsia="Consolas" w:cs="Consolas"/>
           <w:b w:val="0"/>
           <w:color w:val="D4D4D4"/>
-          <w:sz w:val="21"/>
-          <w:szCs w:val="21"/>
-        </w:rPr>
-      </w:pPr>
-      <w:r>
-        <w:rPr>
-          <w:rFonts w:hint="default" w:ascii="Consolas" w:hAnsi="Consolas" w:eastAsia="Consolas" w:cs="Consolas"/>
-          <w:b w:val="0"/>
-          <w:color w:val="569CD6"/>
-          <w:kern w:val="0"/>
-          <w:sz w:val="21"/>
-          <w:szCs w:val="21"/>
+          <w:sz w:val="16"/>
+          <w:szCs w:val="16"/>
+        </w:rPr>
+      </w:pPr>
+      <w:r>
+        <w:rPr>
+          <w:rFonts w:hint="default" w:ascii="Consolas" w:hAnsi="Consolas" w:eastAsia="Consolas" w:cs="Consolas"/>
+          <w:b w:val="0"/>
+          <w:color w:val="569CD6"/>
+          <w:kern w:val="0"/>
+          <w:sz w:val="16"/>
+          <w:szCs w:val="16"/>
           <w:shd w:val="clear" w:fill="1E1E1E"/>
           <w:lang w:val="en-US" w:eastAsia="zh-CN" w:bidi="ar"/>
         </w:rPr>
@@ -2395,8 +2506,8 @@
           <w:b w:val="0"/>
           <w:color w:val="D4D4D4"/>
           <w:kern w:val="0"/>
-          <w:sz w:val="21"/>
-          <w:szCs w:val="21"/>
+          <w:sz w:val="16"/>
+          <w:szCs w:val="16"/>
           <w:shd w:val="clear" w:fill="1E1E1E"/>
           <w:lang w:val="en-US" w:eastAsia="zh-CN" w:bidi="ar"/>
         </w:rPr>
@@ -2408,8 +2519,8 @@
           <w:b w:val="0"/>
           <w:color w:val="569CD6"/>
           <w:kern w:val="0"/>
-          <w:sz w:val="21"/>
-          <w:szCs w:val="21"/>
+          <w:sz w:val="16"/>
+          <w:szCs w:val="16"/>
           <w:shd w:val="clear" w:fill="1E1E1E"/>
           <w:lang w:val="en-US" w:eastAsia="zh-CN" w:bidi="ar"/>
         </w:rPr>
@@ -2421,8 +2532,8 @@
           <w:b w:val="0"/>
           <w:color w:val="D4D4D4"/>
           <w:kern w:val="0"/>
-          <w:sz w:val="21"/>
-          <w:szCs w:val="21"/>
+          <w:sz w:val="16"/>
+          <w:szCs w:val="16"/>
           <w:shd w:val="clear" w:fill="1E1E1E"/>
           <w:lang w:val="en-US" w:eastAsia="zh-CN" w:bidi="ar"/>
         </w:rPr>
@@ -2442,18 +2553,18 @@
           <w:rFonts w:hint="default" w:ascii="Consolas" w:hAnsi="Consolas" w:eastAsia="Consolas" w:cs="Consolas"/>
           <w:b w:val="0"/>
           <w:color w:val="D4D4D4"/>
-          <w:sz w:val="21"/>
-          <w:szCs w:val="21"/>
-        </w:rPr>
-      </w:pPr>
-      <w:r>
-        <w:rPr>
-          <w:rFonts w:hint="default" w:ascii="Consolas" w:hAnsi="Consolas" w:eastAsia="Consolas" w:cs="Consolas"/>
-          <w:b w:val="0"/>
-          <w:color w:val="569CD6"/>
-          <w:kern w:val="0"/>
-          <w:sz w:val="21"/>
-          <w:szCs w:val="21"/>
+          <w:sz w:val="16"/>
+          <w:szCs w:val="16"/>
+        </w:rPr>
+      </w:pPr>
+      <w:r>
+        <w:rPr>
+          <w:rFonts w:hint="default" w:ascii="Consolas" w:hAnsi="Consolas" w:eastAsia="Consolas" w:cs="Consolas"/>
+          <w:b w:val="0"/>
+          <w:color w:val="569CD6"/>
+          <w:kern w:val="0"/>
+          <w:sz w:val="16"/>
+          <w:szCs w:val="16"/>
           <w:shd w:val="clear" w:fill="1E1E1E"/>
           <w:lang w:val="en-US" w:eastAsia="zh-CN" w:bidi="ar"/>
         </w:rPr>
@@ -2465,8 +2576,8 @@
           <w:b w:val="0"/>
           <w:color w:val="D4D4D4"/>
           <w:kern w:val="0"/>
-          <w:sz w:val="21"/>
-          <w:szCs w:val="21"/>
+          <w:sz w:val="16"/>
+          <w:szCs w:val="16"/>
           <w:shd w:val="clear" w:fill="1E1E1E"/>
           <w:lang w:val="en-US" w:eastAsia="zh-CN" w:bidi="ar"/>
         </w:rPr>
@@ -2486,8 +2597,8 @@
           <w:rFonts w:hint="default" w:ascii="Consolas" w:hAnsi="Consolas" w:eastAsia="Consolas" w:cs="Consolas"/>
           <w:b w:val="0"/>
           <w:color w:val="D4D4D4"/>
-          <w:sz w:val="21"/>
-          <w:szCs w:val="21"/>
+          <w:sz w:val="16"/>
+          <w:szCs w:val="16"/>
         </w:rPr>
       </w:pPr>
       <w:r>
@@ -2496,8 +2607,8 @@
           <w:b w:val="0"/>
           <w:color w:val="6A9955"/>
           <w:kern w:val="0"/>
-          <w:sz w:val="21"/>
-          <w:szCs w:val="21"/>
+          <w:sz w:val="16"/>
+          <w:szCs w:val="16"/>
           <w:shd w:val="clear" w:fill="1E1E1E"/>
           <w:lang w:val="en-US" w:eastAsia="zh-CN" w:bidi="ar"/>
         </w:rPr>
@@ -2517,18 +2628,18 @@
           <w:rFonts w:hint="default" w:ascii="Consolas" w:hAnsi="Consolas" w:eastAsia="Consolas" w:cs="Consolas"/>
           <w:b w:val="0"/>
           <w:color w:val="D4D4D4"/>
-          <w:sz w:val="21"/>
-          <w:szCs w:val="21"/>
-        </w:rPr>
-      </w:pPr>
-      <w:r>
-        <w:rPr>
-          <w:rFonts w:hint="default" w:ascii="Consolas" w:hAnsi="Consolas" w:eastAsia="Consolas" w:cs="Consolas"/>
-          <w:b w:val="0"/>
-          <w:color w:val="569CD6"/>
-          <w:kern w:val="0"/>
-          <w:sz w:val="21"/>
-          <w:szCs w:val="21"/>
+          <w:sz w:val="16"/>
+          <w:szCs w:val="16"/>
+        </w:rPr>
+      </w:pPr>
+      <w:r>
+        <w:rPr>
+          <w:rFonts w:hint="default" w:ascii="Consolas" w:hAnsi="Consolas" w:eastAsia="Consolas" w:cs="Consolas"/>
+          <w:b w:val="0"/>
+          <w:color w:val="569CD6"/>
+          <w:kern w:val="0"/>
+          <w:sz w:val="16"/>
+          <w:szCs w:val="16"/>
           <w:shd w:val="clear" w:fill="1E1E1E"/>
           <w:lang w:val="en-US" w:eastAsia="zh-CN" w:bidi="ar"/>
         </w:rPr>
@@ -2540,8 +2651,8 @@
           <w:b w:val="0"/>
           <w:color w:val="D4D4D4"/>
           <w:kern w:val="0"/>
-          <w:sz w:val="21"/>
-          <w:szCs w:val="21"/>
+          <w:sz w:val="16"/>
+          <w:szCs w:val="16"/>
           <w:shd w:val="clear" w:fill="1E1E1E"/>
           <w:lang w:val="en-US" w:eastAsia="zh-CN" w:bidi="ar"/>
         </w:rPr>
@@ -2553,8 +2664,8 @@
           <w:b w:val="0"/>
           <w:color w:val="569CD6"/>
           <w:kern w:val="0"/>
-          <w:sz w:val="21"/>
-          <w:szCs w:val="21"/>
+          <w:sz w:val="16"/>
+          <w:szCs w:val="16"/>
           <w:shd w:val="clear" w:fill="1E1E1E"/>
           <w:lang w:val="en-US" w:eastAsia="zh-CN" w:bidi="ar"/>
         </w:rPr>
@@ -2566,8 +2677,8 @@
           <w:b w:val="0"/>
           <w:color w:val="D4D4D4"/>
           <w:kern w:val="0"/>
-          <w:sz w:val="21"/>
-          <w:szCs w:val="21"/>
+          <w:sz w:val="16"/>
+          <w:szCs w:val="16"/>
           <w:shd w:val="clear" w:fill="1E1E1E"/>
           <w:lang w:val="en-US" w:eastAsia="zh-CN" w:bidi="ar"/>
         </w:rPr>
@@ -2587,18 +2698,21 @@
           <w:rFonts w:hint="default" w:ascii="Consolas" w:hAnsi="Consolas" w:eastAsia="Consolas" w:cs="Consolas"/>
           <w:b w:val="0"/>
           <w:color w:val="D4D4D4"/>
-          <w:sz w:val="21"/>
-          <w:szCs w:val="21"/>
-        </w:rPr>
-      </w:pPr>
-      <w:r>
-        <w:rPr>
-          <w:rFonts w:hint="default" w:ascii="Consolas" w:hAnsi="Consolas" w:eastAsia="Consolas" w:cs="Consolas"/>
-          <w:b w:val="0"/>
-          <w:color w:val="569CD6"/>
-          <w:kern w:val="0"/>
-          <w:sz w:val="21"/>
-          <w:szCs w:val="21"/>
+          <w:kern w:val="0"/>
+          <w:sz w:val="16"/>
+          <w:szCs w:val="16"/>
+          <w:shd w:val="clear" w:fill="1E1E1E"/>
+          <w:lang w:val="en-US" w:eastAsia="zh-CN" w:bidi="ar"/>
+        </w:rPr>
+      </w:pPr>
+      <w:r>
+        <w:rPr>
+          <w:rFonts w:hint="default" w:ascii="Consolas" w:hAnsi="Consolas" w:eastAsia="Consolas" w:cs="Consolas"/>
+          <w:b w:val="0"/>
+          <w:color w:val="569CD6"/>
+          <w:kern w:val="0"/>
+          <w:sz w:val="16"/>
+          <w:szCs w:val="16"/>
           <w:shd w:val="clear" w:fill="1E1E1E"/>
           <w:lang w:val="en-US" w:eastAsia="zh-CN" w:bidi="ar"/>
         </w:rPr>
@@ -2610,12 +2724,1468 @@
           <w:b w:val="0"/>
           <w:color w:val="D4D4D4"/>
           <w:kern w:val="0"/>
-          <w:sz w:val="21"/>
-          <w:szCs w:val="21"/>
+          <w:sz w:val="16"/>
+          <w:szCs w:val="16"/>
           <w:shd w:val="clear" w:fill="1E1E1E"/>
           <w:lang w:val="en-US" w:eastAsia="zh-CN" w:bidi="ar"/>
         </w:rPr>
         <w:t> COLUMN column_name datatype</w:t>
+      </w:r>
+    </w:p>
+    <w:p>
+      <w:pPr>
+        <w:keepNext w:val="0"/>
+        <w:keepLines w:val="0"/>
+        <w:widowControl/>
+        <w:suppressLineNumbers w:val="0"/>
+        <w:shd w:val="clear" w:fill="1E1E1E"/>
+        <w:spacing w:line="285" w:lineRule="atLeast"/>
+        <w:jc w:val="left"/>
+        <w:rPr>
+          <w:rFonts w:hint="default" w:ascii="Consolas" w:hAnsi="Consolas" w:eastAsia="Consolas" w:cs="Consolas"/>
+          <w:b w:val="0"/>
+          <w:color w:val="D4D4D4"/>
+          <w:kern w:val="0"/>
+          <w:sz w:val="16"/>
+          <w:szCs w:val="16"/>
+          <w:shd w:val="clear" w:fill="1E1E1E"/>
+          <w:lang w:val="en-US" w:eastAsia="zh-CN" w:bidi="ar"/>
+        </w:rPr>
+      </w:pPr>
+    </w:p>
+    <w:p>
+      <w:pPr>
+        <w:keepNext w:val="0"/>
+        <w:keepLines w:val="0"/>
+        <w:widowControl/>
+        <w:suppressLineNumbers w:val="0"/>
+        <w:shd w:val="clear" w:fill="1E1E1E"/>
+        <w:spacing w:line="228" w:lineRule="atLeast"/>
+        <w:jc w:val="left"/>
+        <w:rPr>
+          <w:rFonts w:ascii="Consolas" w:hAnsi="Consolas" w:eastAsia="Consolas" w:cs="Consolas"/>
+          <w:b w:val="0"/>
+          <w:color w:val="D4D4D4"/>
+          <w:sz w:val="16"/>
+          <w:szCs w:val="16"/>
+        </w:rPr>
+      </w:pPr>
+      <w:r>
+        <w:rPr>
+          <w:rFonts w:hint="default" w:ascii="Consolas" w:hAnsi="Consolas" w:eastAsia="Consolas" w:cs="Consolas"/>
+          <w:b w:val="0"/>
+          <w:color w:val="6A9955"/>
+          <w:kern w:val="0"/>
+          <w:sz w:val="16"/>
+          <w:szCs w:val="16"/>
+          <w:shd w:val="clear" w:fill="1E1E1E"/>
+          <w:lang w:val="en-US" w:eastAsia="zh-CN" w:bidi="ar"/>
+        </w:rPr>
+        <w:t>-- 添加外键约束</w:t>
+      </w:r>
+    </w:p>
+    <w:p>
+      <w:pPr>
+        <w:keepNext w:val="0"/>
+        <w:keepLines w:val="0"/>
+        <w:widowControl/>
+        <w:suppressLineNumbers w:val="0"/>
+        <w:shd w:val="clear" w:fill="1E1E1E"/>
+        <w:spacing w:line="228" w:lineRule="atLeast"/>
+        <w:jc w:val="left"/>
+        <w:rPr>
+          <w:rFonts w:hint="default" w:ascii="Consolas" w:hAnsi="Consolas" w:eastAsia="Consolas" w:cs="Consolas"/>
+          <w:b w:val="0"/>
+          <w:color w:val="D4D4D4"/>
+          <w:sz w:val="16"/>
+          <w:szCs w:val="16"/>
+        </w:rPr>
+      </w:pPr>
+      <w:r>
+        <w:rPr>
+          <w:rFonts w:hint="default" w:ascii="Consolas" w:hAnsi="Consolas" w:eastAsia="Consolas" w:cs="Consolas"/>
+          <w:b w:val="0"/>
+          <w:color w:val="6A9955"/>
+          <w:kern w:val="0"/>
+          <w:sz w:val="16"/>
+          <w:szCs w:val="16"/>
+          <w:shd w:val="clear" w:fill="1E1E1E"/>
+          <w:lang w:val="en-US" w:eastAsia="zh-CN" w:bidi="ar"/>
+        </w:rPr>
+        <w:t>-- 外键名 FK__pon__j_id__3B75D760</w:t>
+      </w:r>
+    </w:p>
+    <w:p>
+      <w:pPr>
+        <w:keepNext w:val="0"/>
+        <w:keepLines w:val="0"/>
+        <w:widowControl/>
+        <w:suppressLineNumbers w:val="0"/>
+        <w:shd w:val="clear" w:fill="1E1E1E"/>
+        <w:spacing w:line="228" w:lineRule="atLeast"/>
+        <w:jc w:val="left"/>
+        <w:rPr>
+          <w:rFonts w:hint="default" w:ascii="Consolas" w:hAnsi="Consolas" w:eastAsia="Consolas" w:cs="Consolas"/>
+          <w:b w:val="0"/>
+          <w:color w:val="D4D4D4"/>
+          <w:sz w:val="16"/>
+          <w:szCs w:val="16"/>
+        </w:rPr>
+      </w:pPr>
+      <w:r>
+        <w:rPr>
+          <w:rFonts w:hint="default" w:ascii="Consolas" w:hAnsi="Consolas" w:eastAsia="Consolas" w:cs="Consolas"/>
+          <w:b w:val="0"/>
+          <w:color w:val="6A9955"/>
+          <w:kern w:val="0"/>
+          <w:sz w:val="16"/>
+          <w:szCs w:val="16"/>
+          <w:shd w:val="clear" w:fill="1E1E1E"/>
+          <w:lang w:val="en-US" w:eastAsia="zh-CN" w:bidi="ar"/>
+        </w:rPr>
+        <w:t>-- 作用字段 j_id</w:t>
+      </w:r>
+    </w:p>
+    <w:p>
+      <w:pPr>
+        <w:keepNext w:val="0"/>
+        <w:keepLines w:val="0"/>
+        <w:widowControl/>
+        <w:suppressLineNumbers w:val="0"/>
+        <w:shd w:val="clear" w:fill="1E1E1E"/>
+        <w:spacing w:line="228" w:lineRule="atLeast"/>
+        <w:jc w:val="left"/>
+        <w:rPr>
+          <w:rFonts w:hint="default" w:ascii="Consolas" w:hAnsi="Consolas" w:eastAsia="Consolas" w:cs="Consolas"/>
+          <w:b w:val="0"/>
+          <w:color w:val="D4D4D4"/>
+          <w:sz w:val="16"/>
+          <w:szCs w:val="16"/>
+        </w:rPr>
+      </w:pPr>
+      <w:r>
+        <w:rPr>
+          <w:rFonts w:hint="default" w:ascii="Consolas" w:hAnsi="Consolas" w:eastAsia="Consolas" w:cs="Consolas"/>
+          <w:b w:val="0"/>
+          <w:color w:val="6A9955"/>
+          <w:kern w:val="0"/>
+          <w:sz w:val="16"/>
+          <w:szCs w:val="16"/>
+          <w:shd w:val="clear" w:fill="1E1E1E"/>
+          <w:lang w:val="en-US" w:eastAsia="zh-CN" w:bidi="ar"/>
+        </w:rPr>
+        <w:t>-- 连接的表 jobs，连接的字段 j_id</w:t>
+      </w:r>
+    </w:p>
+    <w:p>
+      <w:pPr>
+        <w:keepNext w:val="0"/>
+        <w:keepLines w:val="0"/>
+        <w:widowControl/>
+        <w:suppressLineNumbers w:val="0"/>
+        <w:shd w:val="clear" w:fill="1E1E1E"/>
+        <w:spacing w:line="228" w:lineRule="atLeast"/>
+        <w:jc w:val="left"/>
+        <w:rPr>
+          <w:rFonts w:hint="default" w:ascii="Consolas" w:hAnsi="Consolas" w:eastAsia="Consolas" w:cs="Consolas"/>
+          <w:b w:val="0"/>
+          <w:color w:val="D4D4D4"/>
+          <w:sz w:val="16"/>
+          <w:szCs w:val="16"/>
+        </w:rPr>
+      </w:pPr>
+      <w:r>
+        <w:rPr>
+          <w:rFonts w:hint="default" w:ascii="Consolas" w:hAnsi="Consolas" w:eastAsia="Consolas" w:cs="Consolas"/>
+          <w:b w:val="0"/>
+          <w:color w:val="569CD6"/>
+          <w:kern w:val="0"/>
+          <w:sz w:val="16"/>
+          <w:szCs w:val="16"/>
+          <w:shd w:val="clear" w:fill="1E1E1E"/>
+          <w:lang w:val="en-US" w:eastAsia="zh-CN" w:bidi="ar"/>
+        </w:rPr>
+        <w:t>alter</w:t>
+      </w:r>
+      <w:r>
+        <w:rPr>
+          <w:rFonts w:hint="default" w:ascii="Consolas" w:hAnsi="Consolas" w:eastAsia="Consolas" w:cs="Consolas"/>
+          <w:b w:val="0"/>
+          <w:color w:val="D4D4D4"/>
+          <w:kern w:val="0"/>
+          <w:sz w:val="16"/>
+          <w:szCs w:val="16"/>
+          <w:shd w:val="clear" w:fill="1E1E1E"/>
+          <w:lang w:val="en-US" w:eastAsia="zh-CN" w:bidi="ar"/>
+        </w:rPr>
+        <w:t> </w:t>
+      </w:r>
+      <w:r>
+        <w:rPr>
+          <w:rFonts w:hint="default" w:ascii="Consolas" w:hAnsi="Consolas" w:eastAsia="Consolas" w:cs="Consolas"/>
+          <w:b w:val="0"/>
+          <w:color w:val="569CD6"/>
+          <w:kern w:val="0"/>
+          <w:sz w:val="16"/>
+          <w:szCs w:val="16"/>
+          <w:shd w:val="clear" w:fill="1E1E1E"/>
+          <w:lang w:val="en-US" w:eastAsia="zh-CN" w:bidi="ar"/>
+        </w:rPr>
+        <w:t>table</w:t>
+      </w:r>
+      <w:r>
+        <w:rPr>
+          <w:rFonts w:hint="default" w:ascii="Consolas" w:hAnsi="Consolas" w:eastAsia="Consolas" w:cs="Consolas"/>
+          <w:b w:val="0"/>
+          <w:color w:val="D4D4D4"/>
+          <w:kern w:val="0"/>
+          <w:sz w:val="16"/>
+          <w:szCs w:val="16"/>
+          <w:shd w:val="clear" w:fill="1E1E1E"/>
+          <w:lang w:val="en-US" w:eastAsia="zh-CN" w:bidi="ar"/>
+        </w:rPr>
+        <w:t> pon</w:t>
+      </w:r>
+    </w:p>
+    <w:p>
+      <w:pPr>
+        <w:keepNext w:val="0"/>
+        <w:keepLines w:val="0"/>
+        <w:widowControl/>
+        <w:suppressLineNumbers w:val="0"/>
+        <w:shd w:val="clear" w:fill="1E1E1E"/>
+        <w:spacing w:line="228" w:lineRule="atLeast"/>
+        <w:jc w:val="left"/>
+        <w:rPr>
+          <w:rFonts w:hint="default" w:ascii="Consolas" w:hAnsi="Consolas" w:eastAsia="Consolas" w:cs="Consolas"/>
+          <w:b w:val="0"/>
+          <w:color w:val="D4D4D4"/>
+          <w:sz w:val="16"/>
+          <w:szCs w:val="16"/>
+        </w:rPr>
+      </w:pPr>
+      <w:r>
+        <w:rPr>
+          <w:rFonts w:hint="default" w:ascii="Consolas" w:hAnsi="Consolas" w:eastAsia="Consolas" w:cs="Consolas"/>
+          <w:b w:val="0"/>
+          <w:color w:val="D4D4D4"/>
+          <w:kern w:val="0"/>
+          <w:sz w:val="16"/>
+          <w:szCs w:val="16"/>
+          <w:shd w:val="clear" w:fill="1E1E1E"/>
+          <w:lang w:val="en-US" w:eastAsia="zh-CN" w:bidi="ar"/>
+        </w:rPr>
+        <w:t>add </w:t>
+      </w:r>
+      <w:r>
+        <w:rPr>
+          <w:rFonts w:hint="default" w:ascii="Consolas" w:hAnsi="Consolas" w:eastAsia="Consolas" w:cs="Consolas"/>
+          <w:b w:val="0"/>
+          <w:color w:val="569CD6"/>
+          <w:kern w:val="0"/>
+          <w:sz w:val="16"/>
+          <w:szCs w:val="16"/>
+          <w:shd w:val="clear" w:fill="1E1E1E"/>
+          <w:lang w:val="en-US" w:eastAsia="zh-CN" w:bidi="ar"/>
+        </w:rPr>
+        <w:t>constraint</w:t>
+      </w:r>
+      <w:r>
+        <w:rPr>
+          <w:rFonts w:hint="default" w:ascii="Consolas" w:hAnsi="Consolas" w:eastAsia="Consolas" w:cs="Consolas"/>
+          <w:b w:val="0"/>
+          <w:color w:val="D4D4D4"/>
+          <w:kern w:val="0"/>
+          <w:sz w:val="16"/>
+          <w:szCs w:val="16"/>
+          <w:shd w:val="clear" w:fill="1E1E1E"/>
+          <w:lang w:val="en-US" w:eastAsia="zh-CN" w:bidi="ar"/>
+        </w:rPr>
+        <w:t> FK__pon__j_id__3B75D760 </w:t>
+      </w:r>
+      <w:r>
+        <w:rPr>
+          <w:rFonts w:hint="default" w:ascii="Consolas" w:hAnsi="Consolas" w:eastAsia="Consolas" w:cs="Consolas"/>
+          <w:b w:val="0"/>
+          <w:color w:val="569CD6"/>
+          <w:kern w:val="0"/>
+          <w:sz w:val="16"/>
+          <w:szCs w:val="16"/>
+          <w:shd w:val="clear" w:fill="1E1E1E"/>
+          <w:lang w:val="en-US" w:eastAsia="zh-CN" w:bidi="ar"/>
+        </w:rPr>
+        <w:t>Foreign key</w:t>
+      </w:r>
+      <w:r>
+        <w:rPr>
+          <w:rFonts w:hint="default" w:ascii="Consolas" w:hAnsi="Consolas" w:eastAsia="Consolas" w:cs="Consolas"/>
+          <w:b w:val="0"/>
+          <w:color w:val="D4D4D4"/>
+          <w:kern w:val="0"/>
+          <w:sz w:val="16"/>
+          <w:szCs w:val="16"/>
+          <w:shd w:val="clear" w:fill="1E1E1E"/>
+          <w:lang w:val="en-US" w:eastAsia="zh-CN" w:bidi="ar"/>
+        </w:rPr>
+        <w:t>(j_id) </w:t>
+      </w:r>
+      <w:r>
+        <w:rPr>
+          <w:rFonts w:hint="default" w:ascii="Consolas" w:hAnsi="Consolas" w:eastAsia="Consolas" w:cs="Consolas"/>
+          <w:b w:val="0"/>
+          <w:color w:val="569CD6"/>
+          <w:kern w:val="0"/>
+          <w:sz w:val="16"/>
+          <w:szCs w:val="16"/>
+          <w:shd w:val="clear" w:fill="1E1E1E"/>
+          <w:lang w:val="en-US" w:eastAsia="zh-CN" w:bidi="ar"/>
+        </w:rPr>
+        <w:t>References</w:t>
+      </w:r>
+      <w:r>
+        <w:rPr>
+          <w:rFonts w:hint="default" w:ascii="Consolas" w:hAnsi="Consolas" w:eastAsia="Consolas" w:cs="Consolas"/>
+          <w:b w:val="0"/>
+          <w:color w:val="D4D4D4"/>
+          <w:kern w:val="0"/>
+          <w:sz w:val="16"/>
+          <w:szCs w:val="16"/>
+          <w:shd w:val="clear" w:fill="1E1E1E"/>
+          <w:lang w:val="en-US" w:eastAsia="zh-CN" w:bidi="ar"/>
+        </w:rPr>
+        <w:t> jobs(j_id)</w:t>
+      </w:r>
+    </w:p>
+    <w:p>
+      <w:pPr>
+        <w:keepNext w:val="0"/>
+        <w:keepLines w:val="0"/>
+        <w:widowControl/>
+        <w:suppressLineNumbers w:val="0"/>
+        <w:shd w:val="clear" w:fill="1E1E1E"/>
+        <w:spacing w:line="228" w:lineRule="atLeast"/>
+        <w:jc w:val="left"/>
+        <w:rPr>
+          <w:rFonts w:hint="default" w:ascii="Consolas" w:hAnsi="Consolas" w:eastAsia="Consolas" w:cs="Consolas"/>
+          <w:b w:val="0"/>
+          <w:color w:val="D4D4D4"/>
+          <w:sz w:val="16"/>
+          <w:szCs w:val="16"/>
+        </w:rPr>
+      </w:pPr>
+    </w:p>
+    <w:p>
+      <w:pPr>
+        <w:keepNext w:val="0"/>
+        <w:keepLines w:val="0"/>
+        <w:widowControl/>
+        <w:suppressLineNumbers w:val="0"/>
+        <w:shd w:val="clear" w:fill="1E1E1E"/>
+        <w:spacing w:line="228" w:lineRule="atLeast"/>
+        <w:jc w:val="left"/>
+        <w:rPr>
+          <w:rFonts w:hint="default" w:ascii="Consolas" w:hAnsi="Consolas" w:eastAsia="Consolas" w:cs="Consolas"/>
+          <w:b w:val="0"/>
+          <w:color w:val="D4D4D4"/>
+          <w:sz w:val="16"/>
+          <w:szCs w:val="16"/>
+        </w:rPr>
+      </w:pPr>
+      <w:r>
+        <w:rPr>
+          <w:rFonts w:hint="default" w:ascii="Consolas" w:hAnsi="Consolas" w:eastAsia="Consolas" w:cs="Consolas"/>
+          <w:b w:val="0"/>
+          <w:color w:val="6A9955"/>
+          <w:kern w:val="0"/>
+          <w:sz w:val="16"/>
+          <w:szCs w:val="16"/>
+          <w:shd w:val="clear" w:fill="1E1E1E"/>
+          <w:lang w:val="en-US" w:eastAsia="zh-CN" w:bidi="ar"/>
+        </w:rPr>
+        <w:t>-- 添加主键约束</w:t>
+      </w:r>
+    </w:p>
+    <w:p>
+      <w:pPr>
+        <w:keepNext w:val="0"/>
+        <w:keepLines w:val="0"/>
+        <w:widowControl/>
+        <w:suppressLineNumbers w:val="0"/>
+        <w:shd w:val="clear" w:fill="1E1E1E"/>
+        <w:spacing w:line="228" w:lineRule="atLeast"/>
+        <w:jc w:val="left"/>
+        <w:rPr>
+          <w:rFonts w:hint="default" w:ascii="Consolas" w:hAnsi="Consolas" w:eastAsia="Consolas" w:cs="Consolas"/>
+          <w:b w:val="0"/>
+          <w:color w:val="D4D4D4"/>
+          <w:sz w:val="16"/>
+          <w:szCs w:val="16"/>
+        </w:rPr>
+      </w:pPr>
+      <w:r>
+        <w:rPr>
+          <w:rFonts w:hint="default" w:ascii="Consolas" w:hAnsi="Consolas" w:eastAsia="Consolas" w:cs="Consolas"/>
+          <w:b w:val="0"/>
+          <w:color w:val="6A9955"/>
+          <w:kern w:val="0"/>
+          <w:sz w:val="16"/>
+          <w:szCs w:val="16"/>
+          <w:shd w:val="clear" w:fill="1E1E1E"/>
+          <w:lang w:val="en-US" w:eastAsia="zh-CN" w:bidi="ar"/>
+        </w:rPr>
+        <w:t>-- 组件名 PK__pon__82E06B915781E2A5</w:t>
+      </w:r>
+    </w:p>
+    <w:p>
+      <w:pPr>
+        <w:keepNext w:val="0"/>
+        <w:keepLines w:val="0"/>
+        <w:widowControl/>
+        <w:suppressLineNumbers w:val="0"/>
+        <w:shd w:val="clear" w:fill="1E1E1E"/>
+        <w:spacing w:line="228" w:lineRule="atLeast"/>
+        <w:jc w:val="left"/>
+        <w:rPr>
+          <w:rFonts w:hint="default" w:ascii="Consolas" w:hAnsi="Consolas" w:eastAsia="Consolas" w:cs="Consolas"/>
+          <w:b w:val="0"/>
+          <w:color w:val="D4D4D4"/>
+          <w:sz w:val="16"/>
+          <w:szCs w:val="16"/>
+        </w:rPr>
+      </w:pPr>
+      <w:r>
+        <w:rPr>
+          <w:rFonts w:hint="default" w:ascii="Consolas" w:hAnsi="Consolas" w:eastAsia="Consolas" w:cs="Consolas"/>
+          <w:b w:val="0"/>
+          <w:color w:val="569CD6"/>
+          <w:kern w:val="0"/>
+          <w:sz w:val="16"/>
+          <w:szCs w:val="16"/>
+          <w:shd w:val="clear" w:fill="1E1E1E"/>
+          <w:lang w:val="en-US" w:eastAsia="zh-CN" w:bidi="ar"/>
+        </w:rPr>
+        <w:t>alter</w:t>
+      </w:r>
+      <w:r>
+        <w:rPr>
+          <w:rFonts w:hint="default" w:ascii="Consolas" w:hAnsi="Consolas" w:eastAsia="Consolas" w:cs="Consolas"/>
+          <w:b w:val="0"/>
+          <w:color w:val="D4D4D4"/>
+          <w:kern w:val="0"/>
+          <w:sz w:val="16"/>
+          <w:szCs w:val="16"/>
+          <w:shd w:val="clear" w:fill="1E1E1E"/>
+          <w:lang w:val="en-US" w:eastAsia="zh-CN" w:bidi="ar"/>
+        </w:rPr>
+        <w:t> </w:t>
+      </w:r>
+      <w:r>
+        <w:rPr>
+          <w:rFonts w:hint="default" w:ascii="Consolas" w:hAnsi="Consolas" w:eastAsia="Consolas" w:cs="Consolas"/>
+          <w:b w:val="0"/>
+          <w:color w:val="569CD6"/>
+          <w:kern w:val="0"/>
+          <w:sz w:val="16"/>
+          <w:szCs w:val="16"/>
+          <w:shd w:val="clear" w:fill="1E1E1E"/>
+          <w:lang w:val="en-US" w:eastAsia="zh-CN" w:bidi="ar"/>
+        </w:rPr>
+        <w:t>table</w:t>
+      </w:r>
+      <w:r>
+        <w:rPr>
+          <w:rFonts w:hint="default" w:ascii="Consolas" w:hAnsi="Consolas" w:eastAsia="Consolas" w:cs="Consolas"/>
+          <w:b w:val="0"/>
+          <w:color w:val="D4D4D4"/>
+          <w:kern w:val="0"/>
+          <w:sz w:val="16"/>
+          <w:szCs w:val="16"/>
+          <w:shd w:val="clear" w:fill="1E1E1E"/>
+          <w:lang w:val="en-US" w:eastAsia="zh-CN" w:bidi="ar"/>
+        </w:rPr>
+        <w:t> pon</w:t>
+      </w:r>
+    </w:p>
+    <w:p>
+      <w:pPr>
+        <w:keepNext w:val="0"/>
+        <w:keepLines w:val="0"/>
+        <w:widowControl/>
+        <w:suppressLineNumbers w:val="0"/>
+        <w:shd w:val="clear" w:fill="1E1E1E"/>
+        <w:spacing w:line="228" w:lineRule="atLeast"/>
+        <w:jc w:val="left"/>
+        <w:rPr>
+          <w:rFonts w:hint="default" w:ascii="Consolas" w:hAnsi="Consolas" w:eastAsia="Consolas" w:cs="Consolas"/>
+          <w:b w:val="0"/>
+          <w:color w:val="D4D4D4"/>
+          <w:kern w:val="0"/>
+          <w:sz w:val="16"/>
+          <w:szCs w:val="16"/>
+          <w:shd w:val="clear" w:fill="1E1E1E"/>
+          <w:lang w:val="en-US" w:eastAsia="zh-CN" w:bidi="ar"/>
+        </w:rPr>
+      </w:pPr>
+      <w:r>
+        <w:rPr>
+          <w:rFonts w:hint="default" w:ascii="Consolas" w:hAnsi="Consolas" w:eastAsia="Consolas" w:cs="Consolas"/>
+          <w:b w:val="0"/>
+          <w:color w:val="D4D4D4"/>
+          <w:kern w:val="0"/>
+          <w:sz w:val="16"/>
+          <w:szCs w:val="16"/>
+          <w:shd w:val="clear" w:fill="1E1E1E"/>
+          <w:lang w:val="en-US" w:eastAsia="zh-CN" w:bidi="ar"/>
+        </w:rPr>
+        <w:t>add </w:t>
+      </w:r>
+      <w:r>
+        <w:rPr>
+          <w:rFonts w:hint="default" w:ascii="Consolas" w:hAnsi="Consolas" w:eastAsia="Consolas" w:cs="Consolas"/>
+          <w:b w:val="0"/>
+          <w:color w:val="569CD6"/>
+          <w:kern w:val="0"/>
+          <w:sz w:val="16"/>
+          <w:szCs w:val="16"/>
+          <w:shd w:val="clear" w:fill="1E1E1E"/>
+          <w:lang w:val="en-US" w:eastAsia="zh-CN" w:bidi="ar"/>
+        </w:rPr>
+        <w:t>constraint</w:t>
+      </w:r>
+      <w:r>
+        <w:rPr>
+          <w:rFonts w:hint="default" w:ascii="Consolas" w:hAnsi="Consolas" w:eastAsia="Consolas" w:cs="Consolas"/>
+          <w:b w:val="0"/>
+          <w:color w:val="D4D4D4"/>
+          <w:kern w:val="0"/>
+          <w:sz w:val="16"/>
+          <w:szCs w:val="16"/>
+          <w:shd w:val="clear" w:fill="1E1E1E"/>
+          <w:lang w:val="en-US" w:eastAsia="zh-CN" w:bidi="ar"/>
+        </w:rPr>
+        <w:t> PK__pon__82E06B915781E2A5 </w:t>
+      </w:r>
+      <w:r>
+        <w:rPr>
+          <w:rFonts w:hint="default" w:ascii="Consolas" w:hAnsi="Consolas" w:eastAsia="Consolas" w:cs="Consolas"/>
+          <w:b w:val="0"/>
+          <w:color w:val="569CD6"/>
+          <w:kern w:val="0"/>
+          <w:sz w:val="16"/>
+          <w:szCs w:val="16"/>
+          <w:shd w:val="clear" w:fill="1E1E1E"/>
+          <w:lang w:val="en-US" w:eastAsia="zh-CN" w:bidi="ar"/>
+        </w:rPr>
+        <w:t>primary</w:t>
+      </w:r>
+      <w:r>
+        <w:rPr>
+          <w:rFonts w:hint="default" w:ascii="Consolas" w:hAnsi="Consolas" w:eastAsia="Consolas" w:cs="Consolas"/>
+          <w:b w:val="0"/>
+          <w:color w:val="D4D4D4"/>
+          <w:kern w:val="0"/>
+          <w:sz w:val="16"/>
+          <w:szCs w:val="16"/>
+          <w:shd w:val="clear" w:fill="1E1E1E"/>
+          <w:lang w:val="en-US" w:eastAsia="zh-CN" w:bidi="ar"/>
+        </w:rPr>
+        <w:t> </w:t>
+      </w:r>
+      <w:r>
+        <w:rPr>
+          <w:rFonts w:hint="default" w:ascii="Consolas" w:hAnsi="Consolas" w:eastAsia="Consolas" w:cs="Consolas"/>
+          <w:b w:val="0"/>
+          <w:color w:val="569CD6"/>
+          <w:kern w:val="0"/>
+          <w:sz w:val="16"/>
+          <w:szCs w:val="16"/>
+          <w:shd w:val="clear" w:fill="1E1E1E"/>
+          <w:lang w:val="en-US" w:eastAsia="zh-CN" w:bidi="ar"/>
+        </w:rPr>
+        <w:t>key</w:t>
+      </w:r>
+      <w:r>
+        <w:rPr>
+          <w:rFonts w:hint="default" w:ascii="Consolas" w:hAnsi="Consolas" w:eastAsia="Consolas" w:cs="Consolas"/>
+          <w:b w:val="0"/>
+          <w:color w:val="D4D4D4"/>
+          <w:kern w:val="0"/>
+          <w:sz w:val="16"/>
+          <w:szCs w:val="16"/>
+          <w:shd w:val="clear" w:fill="1E1E1E"/>
+          <w:lang w:val="en-US" w:eastAsia="zh-CN" w:bidi="ar"/>
+        </w:rPr>
+        <w:t>(p_id)</w:t>
+      </w:r>
+    </w:p>
+    <w:p>
+      <w:pPr>
+        <w:keepNext w:val="0"/>
+        <w:keepLines w:val="0"/>
+        <w:widowControl/>
+        <w:suppressLineNumbers w:val="0"/>
+        <w:shd w:val="clear" w:fill="1E1E1E"/>
+        <w:spacing w:line="228" w:lineRule="atLeast"/>
+        <w:jc w:val="left"/>
+        <w:rPr>
+          <w:rFonts w:hint="default" w:ascii="Consolas" w:hAnsi="Consolas" w:eastAsia="Consolas" w:cs="Consolas"/>
+          <w:b w:val="0"/>
+          <w:color w:val="D4D4D4"/>
+          <w:kern w:val="0"/>
+          <w:sz w:val="16"/>
+          <w:szCs w:val="16"/>
+          <w:shd w:val="clear" w:fill="1E1E1E"/>
+          <w:lang w:val="en-US" w:eastAsia="zh-CN" w:bidi="ar"/>
+        </w:rPr>
+      </w:pPr>
+    </w:p>
+    <w:p>
+      <w:pPr>
+        <w:keepNext w:val="0"/>
+        <w:keepLines w:val="0"/>
+        <w:widowControl/>
+        <w:suppressLineNumbers w:val="0"/>
+        <w:shd w:val="clear" w:fill="1E1E1E"/>
+        <w:spacing w:line="228" w:lineRule="atLeast"/>
+        <w:jc w:val="left"/>
+        <w:rPr>
+          <w:rFonts w:ascii="Consolas" w:hAnsi="Consolas" w:eastAsia="Consolas" w:cs="Consolas"/>
+          <w:b w:val="0"/>
+          <w:color w:val="D4D4D4"/>
+          <w:sz w:val="16"/>
+          <w:szCs w:val="16"/>
+        </w:rPr>
+      </w:pPr>
+      <w:r>
+        <w:rPr>
+          <w:rFonts w:hint="default" w:ascii="Consolas" w:hAnsi="Consolas" w:eastAsia="Consolas" w:cs="Consolas"/>
+          <w:b w:val="0"/>
+          <w:color w:val="6A9955"/>
+          <w:kern w:val="0"/>
+          <w:sz w:val="16"/>
+          <w:szCs w:val="16"/>
+          <w:shd w:val="clear" w:fill="1E1E1E"/>
+          <w:lang w:val="en-US" w:eastAsia="zh-CN" w:bidi="ar"/>
+        </w:rPr>
+        <w:t>-- 添加默认值约束</w:t>
+      </w:r>
+    </w:p>
+    <w:p>
+      <w:pPr>
+        <w:keepNext w:val="0"/>
+        <w:keepLines w:val="0"/>
+        <w:widowControl/>
+        <w:suppressLineNumbers w:val="0"/>
+        <w:shd w:val="clear" w:fill="1E1E1E"/>
+        <w:spacing w:line="228" w:lineRule="atLeast"/>
+        <w:jc w:val="left"/>
+        <w:rPr>
+          <w:rFonts w:hint="default" w:ascii="Consolas" w:hAnsi="Consolas" w:eastAsia="Consolas" w:cs="Consolas"/>
+          <w:b w:val="0"/>
+          <w:color w:val="D4D4D4"/>
+          <w:sz w:val="16"/>
+          <w:szCs w:val="16"/>
+        </w:rPr>
+      </w:pPr>
+      <w:r>
+        <w:rPr>
+          <w:rFonts w:hint="default" w:ascii="Consolas" w:hAnsi="Consolas" w:eastAsia="Consolas" w:cs="Consolas"/>
+          <w:b w:val="0"/>
+          <w:color w:val="569CD6"/>
+          <w:kern w:val="0"/>
+          <w:sz w:val="16"/>
+          <w:szCs w:val="16"/>
+          <w:shd w:val="clear" w:fill="1E1E1E"/>
+          <w:lang w:val="en-US" w:eastAsia="zh-CN" w:bidi="ar"/>
+        </w:rPr>
+        <w:t>alter</w:t>
+      </w:r>
+      <w:r>
+        <w:rPr>
+          <w:rFonts w:hint="default" w:ascii="Consolas" w:hAnsi="Consolas" w:eastAsia="Consolas" w:cs="Consolas"/>
+          <w:b w:val="0"/>
+          <w:color w:val="D4D4D4"/>
+          <w:kern w:val="0"/>
+          <w:sz w:val="16"/>
+          <w:szCs w:val="16"/>
+          <w:shd w:val="clear" w:fill="1E1E1E"/>
+          <w:lang w:val="en-US" w:eastAsia="zh-CN" w:bidi="ar"/>
+        </w:rPr>
+        <w:t> </w:t>
+      </w:r>
+      <w:r>
+        <w:rPr>
+          <w:rFonts w:hint="default" w:ascii="Consolas" w:hAnsi="Consolas" w:eastAsia="Consolas" w:cs="Consolas"/>
+          <w:b w:val="0"/>
+          <w:color w:val="569CD6"/>
+          <w:kern w:val="0"/>
+          <w:sz w:val="16"/>
+          <w:szCs w:val="16"/>
+          <w:shd w:val="clear" w:fill="1E1E1E"/>
+          <w:lang w:val="en-US" w:eastAsia="zh-CN" w:bidi="ar"/>
+        </w:rPr>
+        <w:t>Table</w:t>
+      </w:r>
+      <w:r>
+        <w:rPr>
+          <w:rFonts w:hint="default" w:ascii="Consolas" w:hAnsi="Consolas" w:eastAsia="Consolas" w:cs="Consolas"/>
+          <w:b w:val="0"/>
+          <w:color w:val="D4D4D4"/>
+          <w:kern w:val="0"/>
+          <w:sz w:val="16"/>
+          <w:szCs w:val="16"/>
+          <w:shd w:val="clear" w:fill="1E1E1E"/>
+          <w:lang w:val="en-US" w:eastAsia="zh-CN" w:bidi="ar"/>
+        </w:rPr>
+        <w:t> dbo.jobs</w:t>
+      </w:r>
+    </w:p>
+    <w:p>
+      <w:pPr>
+        <w:keepNext w:val="0"/>
+        <w:keepLines w:val="0"/>
+        <w:widowControl/>
+        <w:suppressLineNumbers w:val="0"/>
+        <w:shd w:val="clear" w:fill="1E1E1E"/>
+        <w:spacing w:line="228" w:lineRule="atLeast"/>
+        <w:jc w:val="left"/>
+        <w:rPr>
+          <w:rFonts w:hint="default" w:ascii="Consolas" w:hAnsi="Consolas" w:eastAsia="Consolas" w:cs="Consolas"/>
+          <w:b w:val="0"/>
+          <w:color w:val="D4D4D4"/>
+          <w:sz w:val="16"/>
+          <w:szCs w:val="16"/>
+        </w:rPr>
+      </w:pPr>
+      <w:r>
+        <w:rPr>
+          <w:rFonts w:hint="default" w:ascii="Consolas" w:hAnsi="Consolas" w:eastAsia="Consolas" w:cs="Consolas"/>
+          <w:b w:val="0"/>
+          <w:color w:val="D4D4D4"/>
+          <w:kern w:val="0"/>
+          <w:sz w:val="16"/>
+          <w:szCs w:val="16"/>
+          <w:shd w:val="clear" w:fill="1E1E1E"/>
+          <w:lang w:val="en-US" w:eastAsia="zh-CN" w:bidi="ar"/>
+        </w:rPr>
+        <w:t>add </w:t>
+      </w:r>
+      <w:r>
+        <w:rPr>
+          <w:rFonts w:hint="default" w:ascii="Consolas" w:hAnsi="Consolas" w:eastAsia="Consolas" w:cs="Consolas"/>
+          <w:b w:val="0"/>
+          <w:color w:val="569CD6"/>
+          <w:kern w:val="0"/>
+          <w:sz w:val="16"/>
+          <w:szCs w:val="16"/>
+          <w:shd w:val="clear" w:fill="1E1E1E"/>
+          <w:lang w:val="en-US" w:eastAsia="zh-CN" w:bidi="ar"/>
+        </w:rPr>
+        <w:t>constraint</w:t>
+      </w:r>
+      <w:r>
+        <w:rPr>
+          <w:rFonts w:hint="default" w:ascii="Consolas" w:hAnsi="Consolas" w:eastAsia="Consolas" w:cs="Consolas"/>
+          <w:b w:val="0"/>
+          <w:color w:val="D4D4D4"/>
+          <w:kern w:val="0"/>
+          <w:sz w:val="16"/>
+          <w:szCs w:val="16"/>
+          <w:shd w:val="clear" w:fill="1E1E1E"/>
+          <w:lang w:val="en-US" w:eastAsia="zh-CN" w:bidi="ar"/>
+        </w:rPr>
+        <w:t> j_name_dafalst default(</w:t>
+      </w:r>
+      <w:r>
+        <w:rPr>
+          <w:rFonts w:hint="default" w:ascii="Consolas" w:hAnsi="Consolas" w:eastAsia="Consolas" w:cs="Consolas"/>
+          <w:b w:val="0"/>
+          <w:color w:val="CE9178"/>
+          <w:kern w:val="0"/>
+          <w:sz w:val="16"/>
+          <w:szCs w:val="16"/>
+          <w:shd w:val="clear" w:fill="1E1E1E"/>
+          <w:lang w:val="en-US" w:eastAsia="zh-CN" w:bidi="ar"/>
+        </w:rPr>
+        <w:t>'工作名'</w:t>
+      </w:r>
+      <w:r>
+        <w:rPr>
+          <w:rFonts w:hint="default" w:ascii="Consolas" w:hAnsi="Consolas" w:eastAsia="Consolas" w:cs="Consolas"/>
+          <w:b w:val="0"/>
+          <w:color w:val="D4D4D4"/>
+          <w:kern w:val="0"/>
+          <w:sz w:val="16"/>
+          <w:szCs w:val="16"/>
+          <w:shd w:val="clear" w:fill="1E1E1E"/>
+          <w:lang w:val="en-US" w:eastAsia="zh-CN" w:bidi="ar"/>
+        </w:rPr>
+        <w:t>) for j_name</w:t>
+      </w:r>
+    </w:p>
+    <w:p>
+      <w:pPr>
+        <w:keepNext w:val="0"/>
+        <w:keepLines w:val="0"/>
+        <w:widowControl/>
+        <w:suppressLineNumbers w:val="0"/>
+        <w:shd w:val="clear" w:fill="1E1E1E"/>
+        <w:spacing w:line="228" w:lineRule="atLeast"/>
+        <w:jc w:val="left"/>
+        <w:rPr>
+          <w:rFonts w:hint="default" w:ascii="Consolas" w:hAnsi="Consolas" w:eastAsia="Consolas" w:cs="Consolas"/>
+          <w:b w:val="0"/>
+          <w:color w:val="D4D4D4"/>
+          <w:kern w:val="0"/>
+          <w:sz w:val="16"/>
+          <w:szCs w:val="16"/>
+          <w:shd w:val="clear" w:fill="1E1E1E"/>
+          <w:lang w:val="en-US" w:eastAsia="zh-CN" w:bidi="ar"/>
+        </w:rPr>
+      </w:pPr>
+    </w:p>
+    <w:p>
+      <w:pPr>
+        <w:keepNext w:val="0"/>
+        <w:keepLines w:val="0"/>
+        <w:widowControl/>
+        <w:suppressLineNumbers w:val="0"/>
+        <w:shd w:val="clear" w:fill="1E1E1E"/>
+        <w:spacing w:line="228" w:lineRule="atLeast"/>
+        <w:jc w:val="left"/>
+        <w:rPr>
+          <w:rFonts w:ascii="Consolas" w:hAnsi="Consolas" w:eastAsia="Consolas" w:cs="Consolas"/>
+          <w:b w:val="0"/>
+          <w:color w:val="D4D4D4"/>
+          <w:sz w:val="16"/>
+          <w:szCs w:val="16"/>
+        </w:rPr>
+      </w:pPr>
+      <w:r>
+        <w:rPr>
+          <w:rFonts w:hint="default" w:ascii="Consolas" w:hAnsi="Consolas" w:eastAsia="Consolas" w:cs="Consolas"/>
+          <w:b w:val="0"/>
+          <w:color w:val="6A9955"/>
+          <w:kern w:val="0"/>
+          <w:sz w:val="16"/>
+          <w:szCs w:val="16"/>
+          <w:shd w:val="clear" w:fill="1E1E1E"/>
+          <w:lang w:val="en-US" w:eastAsia="zh-CN" w:bidi="ar"/>
+        </w:rPr>
+        <w:t>-- 添加 check 约束</w:t>
+      </w:r>
+    </w:p>
+    <w:p>
+      <w:pPr>
+        <w:keepNext w:val="0"/>
+        <w:keepLines w:val="0"/>
+        <w:widowControl/>
+        <w:suppressLineNumbers w:val="0"/>
+        <w:shd w:val="clear" w:fill="1E1E1E"/>
+        <w:spacing w:line="228" w:lineRule="atLeast"/>
+        <w:jc w:val="left"/>
+        <w:rPr>
+          <w:rFonts w:hint="default" w:ascii="Consolas" w:hAnsi="Consolas" w:eastAsia="Consolas" w:cs="Consolas"/>
+          <w:b w:val="0"/>
+          <w:color w:val="D4D4D4"/>
+          <w:sz w:val="16"/>
+          <w:szCs w:val="16"/>
+        </w:rPr>
+      </w:pPr>
+      <w:r>
+        <w:rPr>
+          <w:rFonts w:hint="default" w:ascii="Consolas" w:hAnsi="Consolas" w:eastAsia="Consolas" w:cs="Consolas"/>
+          <w:b w:val="0"/>
+          <w:color w:val="569CD6"/>
+          <w:kern w:val="0"/>
+          <w:sz w:val="16"/>
+          <w:szCs w:val="16"/>
+          <w:shd w:val="clear" w:fill="1E1E1E"/>
+          <w:lang w:val="en-US" w:eastAsia="zh-CN" w:bidi="ar"/>
+        </w:rPr>
+        <w:t>alter</w:t>
+      </w:r>
+      <w:r>
+        <w:rPr>
+          <w:rFonts w:hint="default" w:ascii="Consolas" w:hAnsi="Consolas" w:eastAsia="Consolas" w:cs="Consolas"/>
+          <w:b w:val="0"/>
+          <w:color w:val="D4D4D4"/>
+          <w:kern w:val="0"/>
+          <w:sz w:val="16"/>
+          <w:szCs w:val="16"/>
+          <w:shd w:val="clear" w:fill="1E1E1E"/>
+          <w:lang w:val="en-US" w:eastAsia="zh-CN" w:bidi="ar"/>
+        </w:rPr>
+        <w:t> </w:t>
+      </w:r>
+      <w:r>
+        <w:rPr>
+          <w:rFonts w:hint="default" w:ascii="Consolas" w:hAnsi="Consolas" w:eastAsia="Consolas" w:cs="Consolas"/>
+          <w:b w:val="0"/>
+          <w:color w:val="569CD6"/>
+          <w:kern w:val="0"/>
+          <w:sz w:val="16"/>
+          <w:szCs w:val="16"/>
+          <w:shd w:val="clear" w:fill="1E1E1E"/>
+          <w:lang w:val="en-US" w:eastAsia="zh-CN" w:bidi="ar"/>
+        </w:rPr>
+        <w:t>Table</w:t>
+      </w:r>
+      <w:r>
+        <w:rPr>
+          <w:rFonts w:hint="default" w:ascii="Consolas" w:hAnsi="Consolas" w:eastAsia="Consolas" w:cs="Consolas"/>
+          <w:b w:val="0"/>
+          <w:color w:val="D4D4D4"/>
+          <w:kern w:val="0"/>
+          <w:sz w:val="16"/>
+          <w:szCs w:val="16"/>
+          <w:shd w:val="clear" w:fill="1E1E1E"/>
+          <w:lang w:val="en-US" w:eastAsia="zh-CN" w:bidi="ar"/>
+        </w:rPr>
+        <w:t> dbo.jobs</w:t>
+      </w:r>
+    </w:p>
+    <w:p>
+      <w:pPr>
+        <w:keepNext w:val="0"/>
+        <w:keepLines w:val="0"/>
+        <w:widowControl/>
+        <w:suppressLineNumbers w:val="0"/>
+        <w:shd w:val="clear" w:fill="1E1E1E"/>
+        <w:spacing w:line="228" w:lineRule="atLeast"/>
+        <w:jc w:val="left"/>
+        <w:rPr>
+          <w:rFonts w:hint="default" w:ascii="Consolas" w:hAnsi="Consolas" w:eastAsia="Consolas" w:cs="Consolas"/>
+          <w:b w:val="0"/>
+          <w:color w:val="D4D4D4"/>
+          <w:kern w:val="0"/>
+          <w:sz w:val="16"/>
+          <w:szCs w:val="16"/>
+          <w:shd w:val="clear" w:fill="1E1E1E"/>
+          <w:lang w:val="en-US" w:eastAsia="zh-CN" w:bidi="ar"/>
+        </w:rPr>
+      </w:pPr>
+      <w:r>
+        <w:rPr>
+          <w:rFonts w:hint="default" w:ascii="Consolas" w:hAnsi="Consolas" w:eastAsia="Consolas" w:cs="Consolas"/>
+          <w:b w:val="0"/>
+          <w:color w:val="D4D4D4"/>
+          <w:kern w:val="0"/>
+          <w:sz w:val="16"/>
+          <w:szCs w:val="16"/>
+          <w:shd w:val="clear" w:fill="1E1E1E"/>
+          <w:lang w:val="en-US" w:eastAsia="zh-CN" w:bidi="ar"/>
+        </w:rPr>
+        <w:t>add </w:t>
+      </w:r>
+      <w:r>
+        <w:rPr>
+          <w:rFonts w:hint="default" w:ascii="Consolas" w:hAnsi="Consolas" w:eastAsia="Consolas" w:cs="Consolas"/>
+          <w:b w:val="0"/>
+          <w:color w:val="569CD6"/>
+          <w:kern w:val="0"/>
+          <w:sz w:val="16"/>
+          <w:szCs w:val="16"/>
+          <w:shd w:val="clear" w:fill="1E1E1E"/>
+          <w:lang w:val="en-US" w:eastAsia="zh-CN" w:bidi="ar"/>
+        </w:rPr>
+        <w:t>constraint</w:t>
+      </w:r>
+      <w:r>
+        <w:rPr>
+          <w:rFonts w:hint="default" w:ascii="Consolas" w:hAnsi="Consolas" w:eastAsia="Consolas" w:cs="Consolas"/>
+          <w:b w:val="0"/>
+          <w:color w:val="D4D4D4"/>
+          <w:kern w:val="0"/>
+          <w:sz w:val="16"/>
+          <w:szCs w:val="16"/>
+          <w:shd w:val="clear" w:fill="1E1E1E"/>
+          <w:lang w:val="en-US" w:eastAsia="zh-CN" w:bidi="ar"/>
+        </w:rPr>
+        <w:t> Money_check </w:t>
+      </w:r>
+      <w:r>
+        <w:rPr>
+          <w:rFonts w:hint="default" w:ascii="Consolas" w:hAnsi="Consolas" w:eastAsia="Consolas" w:cs="Consolas"/>
+          <w:b w:val="0"/>
+          <w:color w:val="569CD6"/>
+          <w:kern w:val="0"/>
+          <w:sz w:val="16"/>
+          <w:szCs w:val="16"/>
+          <w:shd w:val="clear" w:fill="1E1E1E"/>
+          <w:lang w:val="en-US" w:eastAsia="zh-CN" w:bidi="ar"/>
+        </w:rPr>
+        <w:t>check</w:t>
+      </w:r>
+      <w:r>
+        <w:rPr>
+          <w:rFonts w:hint="default" w:ascii="Consolas" w:hAnsi="Consolas" w:eastAsia="Consolas" w:cs="Consolas"/>
+          <w:b w:val="0"/>
+          <w:color w:val="D4D4D4"/>
+          <w:kern w:val="0"/>
+          <w:sz w:val="16"/>
+          <w:szCs w:val="16"/>
+          <w:shd w:val="clear" w:fill="1E1E1E"/>
+          <w:lang w:val="en-US" w:eastAsia="zh-CN" w:bidi="ar"/>
+        </w:rPr>
+        <w:t>(</w:t>
+      </w:r>
+      <w:r>
+        <w:rPr>
+          <w:rFonts w:hint="default" w:ascii="Consolas" w:hAnsi="Consolas" w:eastAsia="Consolas" w:cs="Consolas"/>
+          <w:b w:val="0"/>
+          <w:color w:val="569CD6"/>
+          <w:kern w:val="0"/>
+          <w:sz w:val="16"/>
+          <w:szCs w:val="16"/>
+          <w:shd w:val="clear" w:fill="1E1E1E"/>
+          <w:lang w:val="en-US" w:eastAsia="zh-CN" w:bidi="ar"/>
+        </w:rPr>
+        <w:t>Money</w:t>
+      </w:r>
+      <w:r>
+        <w:rPr>
+          <w:rFonts w:hint="default" w:ascii="Consolas" w:hAnsi="Consolas" w:eastAsia="Consolas" w:cs="Consolas"/>
+          <w:b w:val="0"/>
+          <w:color w:val="D4D4D4"/>
+          <w:kern w:val="0"/>
+          <w:sz w:val="16"/>
+          <w:szCs w:val="16"/>
+          <w:shd w:val="clear" w:fill="1E1E1E"/>
+          <w:lang w:val="en-US" w:eastAsia="zh-CN" w:bidi="ar"/>
+        </w:rPr>
+        <w:t> &gt; </w:t>
+      </w:r>
+      <w:r>
+        <w:rPr>
+          <w:rFonts w:hint="default" w:ascii="Consolas" w:hAnsi="Consolas" w:eastAsia="Consolas" w:cs="Consolas"/>
+          <w:b w:val="0"/>
+          <w:color w:val="B5CEA8"/>
+          <w:kern w:val="0"/>
+          <w:sz w:val="16"/>
+          <w:szCs w:val="16"/>
+          <w:shd w:val="clear" w:fill="1E1E1E"/>
+          <w:lang w:val="en-US" w:eastAsia="zh-CN" w:bidi="ar"/>
+        </w:rPr>
+        <w:t>0</w:t>
+      </w:r>
+      <w:r>
+        <w:rPr>
+          <w:rFonts w:hint="default" w:ascii="Consolas" w:hAnsi="Consolas" w:eastAsia="Consolas" w:cs="Consolas"/>
+          <w:b w:val="0"/>
+          <w:color w:val="D4D4D4"/>
+          <w:kern w:val="0"/>
+          <w:sz w:val="16"/>
+          <w:szCs w:val="16"/>
+          <w:shd w:val="clear" w:fill="1E1E1E"/>
+          <w:lang w:val="en-US" w:eastAsia="zh-CN" w:bidi="ar"/>
+        </w:rPr>
+        <w:t>)</w:t>
+      </w:r>
+    </w:p>
+    <w:p>
+      <w:pPr>
+        <w:keepNext w:val="0"/>
+        <w:keepLines w:val="0"/>
+        <w:widowControl/>
+        <w:suppressLineNumbers w:val="0"/>
+        <w:shd w:val="clear" w:fill="1E1E1E"/>
+        <w:spacing w:line="228" w:lineRule="atLeast"/>
+        <w:jc w:val="left"/>
+        <w:rPr>
+          <w:rFonts w:hint="default" w:ascii="Consolas" w:hAnsi="Consolas" w:eastAsia="Consolas" w:cs="Consolas"/>
+          <w:b w:val="0"/>
+          <w:color w:val="D4D4D4"/>
+          <w:kern w:val="0"/>
+          <w:sz w:val="16"/>
+          <w:szCs w:val="16"/>
+          <w:shd w:val="clear" w:fill="1E1E1E"/>
+          <w:lang w:val="en-US" w:eastAsia="zh-CN" w:bidi="ar"/>
+        </w:rPr>
+      </w:pPr>
+    </w:p>
+    <w:p>
+      <w:pPr>
+        <w:keepNext w:val="0"/>
+        <w:keepLines w:val="0"/>
+        <w:widowControl/>
+        <w:suppressLineNumbers w:val="0"/>
+        <w:shd w:val="clear" w:fill="1E1E1E"/>
+        <w:spacing w:line="228" w:lineRule="atLeast"/>
+        <w:jc w:val="left"/>
+        <w:rPr>
+          <w:rFonts w:ascii="Consolas" w:hAnsi="Consolas" w:eastAsia="Consolas" w:cs="Consolas"/>
+          <w:b w:val="0"/>
+          <w:color w:val="D4D4D4"/>
+          <w:sz w:val="16"/>
+          <w:szCs w:val="16"/>
+        </w:rPr>
+      </w:pPr>
+      <w:r>
+        <w:rPr>
+          <w:rFonts w:hint="default" w:ascii="Consolas" w:hAnsi="Consolas" w:eastAsia="Consolas" w:cs="Consolas"/>
+          <w:b w:val="0"/>
+          <w:color w:val="6A9955"/>
+          <w:kern w:val="0"/>
+          <w:sz w:val="16"/>
+          <w:szCs w:val="16"/>
+          <w:shd w:val="clear" w:fill="1E1E1E"/>
+          <w:lang w:val="en-US" w:eastAsia="zh-CN" w:bidi="ar"/>
+        </w:rPr>
+        <w:t>-- 添加唯一性约束</w:t>
+      </w:r>
+    </w:p>
+    <w:p>
+      <w:pPr>
+        <w:keepNext w:val="0"/>
+        <w:keepLines w:val="0"/>
+        <w:widowControl/>
+        <w:suppressLineNumbers w:val="0"/>
+        <w:shd w:val="clear" w:fill="1E1E1E"/>
+        <w:spacing w:line="228" w:lineRule="atLeast"/>
+        <w:jc w:val="left"/>
+        <w:rPr>
+          <w:rFonts w:hint="default" w:ascii="Consolas" w:hAnsi="Consolas" w:eastAsia="Consolas" w:cs="Consolas"/>
+          <w:b w:val="0"/>
+          <w:color w:val="D4D4D4"/>
+          <w:sz w:val="16"/>
+          <w:szCs w:val="16"/>
+        </w:rPr>
+      </w:pPr>
+      <w:r>
+        <w:rPr>
+          <w:rFonts w:hint="default" w:ascii="Consolas" w:hAnsi="Consolas" w:eastAsia="Consolas" w:cs="Consolas"/>
+          <w:b w:val="0"/>
+          <w:color w:val="569CD6"/>
+          <w:kern w:val="0"/>
+          <w:sz w:val="16"/>
+          <w:szCs w:val="16"/>
+          <w:shd w:val="clear" w:fill="1E1E1E"/>
+          <w:lang w:val="en-US" w:eastAsia="zh-CN" w:bidi="ar"/>
+        </w:rPr>
+        <w:t>alter</w:t>
+      </w:r>
+      <w:r>
+        <w:rPr>
+          <w:rFonts w:hint="default" w:ascii="Consolas" w:hAnsi="Consolas" w:eastAsia="Consolas" w:cs="Consolas"/>
+          <w:b w:val="0"/>
+          <w:color w:val="D4D4D4"/>
+          <w:kern w:val="0"/>
+          <w:sz w:val="16"/>
+          <w:szCs w:val="16"/>
+          <w:shd w:val="clear" w:fill="1E1E1E"/>
+          <w:lang w:val="en-US" w:eastAsia="zh-CN" w:bidi="ar"/>
+        </w:rPr>
+        <w:t> </w:t>
+      </w:r>
+      <w:r>
+        <w:rPr>
+          <w:rFonts w:hint="default" w:ascii="Consolas" w:hAnsi="Consolas" w:eastAsia="Consolas" w:cs="Consolas"/>
+          <w:b w:val="0"/>
+          <w:color w:val="569CD6"/>
+          <w:kern w:val="0"/>
+          <w:sz w:val="16"/>
+          <w:szCs w:val="16"/>
+          <w:shd w:val="clear" w:fill="1E1E1E"/>
+          <w:lang w:val="en-US" w:eastAsia="zh-CN" w:bidi="ar"/>
+        </w:rPr>
+        <w:t>Table</w:t>
+      </w:r>
+      <w:r>
+        <w:rPr>
+          <w:rFonts w:hint="default" w:ascii="Consolas" w:hAnsi="Consolas" w:eastAsia="Consolas" w:cs="Consolas"/>
+          <w:b w:val="0"/>
+          <w:color w:val="D4D4D4"/>
+          <w:kern w:val="0"/>
+          <w:sz w:val="16"/>
+          <w:szCs w:val="16"/>
+          <w:shd w:val="clear" w:fill="1E1E1E"/>
+          <w:lang w:val="en-US" w:eastAsia="zh-CN" w:bidi="ar"/>
+        </w:rPr>
+        <w:t> dbo.jobs</w:t>
+      </w:r>
+    </w:p>
+    <w:p>
+      <w:pPr>
+        <w:keepNext w:val="0"/>
+        <w:keepLines w:val="0"/>
+        <w:widowControl/>
+        <w:suppressLineNumbers w:val="0"/>
+        <w:shd w:val="clear" w:fill="1E1E1E"/>
+        <w:spacing w:line="228" w:lineRule="atLeast"/>
+        <w:jc w:val="left"/>
+        <w:rPr>
+          <w:rFonts w:hint="default" w:ascii="Consolas" w:hAnsi="Consolas" w:eastAsia="Consolas" w:cs="Consolas"/>
+          <w:b w:val="0"/>
+          <w:color w:val="D4D4D4"/>
+          <w:kern w:val="0"/>
+          <w:sz w:val="16"/>
+          <w:szCs w:val="16"/>
+          <w:shd w:val="clear" w:fill="1E1E1E"/>
+          <w:lang w:val="en-US" w:eastAsia="zh-CN" w:bidi="ar"/>
+        </w:rPr>
+      </w:pPr>
+      <w:r>
+        <w:rPr>
+          <w:rFonts w:hint="default" w:ascii="Consolas" w:hAnsi="Consolas" w:eastAsia="Consolas" w:cs="Consolas"/>
+          <w:b w:val="0"/>
+          <w:color w:val="D4D4D4"/>
+          <w:kern w:val="0"/>
+          <w:sz w:val="16"/>
+          <w:szCs w:val="16"/>
+          <w:shd w:val="clear" w:fill="1E1E1E"/>
+          <w:lang w:val="en-US" w:eastAsia="zh-CN" w:bidi="ar"/>
+        </w:rPr>
+        <w:t>add </w:t>
+      </w:r>
+      <w:r>
+        <w:rPr>
+          <w:rFonts w:hint="default" w:ascii="Consolas" w:hAnsi="Consolas" w:eastAsia="Consolas" w:cs="Consolas"/>
+          <w:b w:val="0"/>
+          <w:color w:val="569CD6"/>
+          <w:kern w:val="0"/>
+          <w:sz w:val="16"/>
+          <w:szCs w:val="16"/>
+          <w:shd w:val="clear" w:fill="1E1E1E"/>
+          <w:lang w:val="en-US" w:eastAsia="zh-CN" w:bidi="ar"/>
+        </w:rPr>
+        <w:t>constraint</w:t>
+      </w:r>
+      <w:r>
+        <w:rPr>
+          <w:rFonts w:hint="default" w:ascii="Consolas" w:hAnsi="Consolas" w:eastAsia="Consolas" w:cs="Consolas"/>
+          <w:b w:val="0"/>
+          <w:color w:val="D4D4D4"/>
+          <w:kern w:val="0"/>
+          <w:sz w:val="16"/>
+          <w:szCs w:val="16"/>
+          <w:shd w:val="clear" w:fill="1E1E1E"/>
+          <w:lang w:val="en-US" w:eastAsia="zh-CN" w:bidi="ar"/>
+        </w:rPr>
+        <w:t> j_name_unique unique(j_name)</w:t>
+      </w:r>
+    </w:p>
+    <w:p>
+      <w:pPr>
+        <w:keepNext w:val="0"/>
+        <w:keepLines w:val="0"/>
+        <w:widowControl/>
+        <w:suppressLineNumbers w:val="0"/>
+        <w:shd w:val="clear" w:fill="1E1E1E"/>
+        <w:spacing w:line="228" w:lineRule="atLeast"/>
+        <w:jc w:val="left"/>
+        <w:rPr>
+          <w:rFonts w:hint="default" w:ascii="Consolas" w:hAnsi="Consolas" w:eastAsia="Consolas" w:cs="Consolas"/>
+          <w:b w:val="0"/>
+          <w:color w:val="D4D4D4"/>
+          <w:kern w:val="0"/>
+          <w:sz w:val="16"/>
+          <w:szCs w:val="16"/>
+          <w:shd w:val="clear" w:fill="1E1E1E"/>
+          <w:lang w:val="en-US" w:eastAsia="zh-CN" w:bidi="ar"/>
+        </w:rPr>
+      </w:pPr>
+    </w:p>
+    <w:p>
+      <w:pPr>
+        <w:keepNext w:val="0"/>
+        <w:keepLines w:val="0"/>
+        <w:widowControl/>
+        <w:suppressLineNumbers w:val="0"/>
+        <w:shd w:val="clear" w:fill="1E1E1E"/>
+        <w:spacing w:line="228" w:lineRule="atLeast"/>
+        <w:jc w:val="left"/>
+        <w:rPr>
+          <w:rFonts w:hint="default" w:ascii="Consolas" w:hAnsi="Consolas" w:eastAsia="Consolas" w:cs="Consolas"/>
+          <w:b w:val="0"/>
+          <w:color w:val="D4D4D4"/>
+          <w:sz w:val="16"/>
+          <w:szCs w:val="16"/>
+        </w:rPr>
+      </w:pPr>
+      <w:r>
+        <w:rPr>
+          <w:rFonts w:hint="default" w:ascii="Consolas" w:hAnsi="Consolas" w:eastAsia="Consolas" w:cs="Consolas"/>
+          <w:b w:val="0"/>
+          <w:color w:val="6A9955"/>
+          <w:kern w:val="0"/>
+          <w:sz w:val="16"/>
+          <w:szCs w:val="16"/>
+          <w:shd w:val="clear" w:fill="1E1E1E"/>
+          <w:lang w:val="en-US" w:eastAsia="zh-CN" w:bidi="ar"/>
+        </w:rPr>
+        <w:t>-- 删除约束</w:t>
+      </w:r>
+    </w:p>
+    <w:p>
+      <w:pPr>
+        <w:keepNext w:val="0"/>
+        <w:keepLines w:val="0"/>
+        <w:widowControl/>
+        <w:suppressLineNumbers w:val="0"/>
+        <w:shd w:val="clear" w:fill="1E1E1E"/>
+        <w:spacing w:line="228" w:lineRule="atLeast"/>
+        <w:jc w:val="left"/>
+        <w:rPr>
+          <w:rFonts w:hint="default" w:ascii="Consolas" w:hAnsi="Consolas" w:eastAsia="Consolas" w:cs="Consolas"/>
+          <w:b w:val="0"/>
+          <w:color w:val="D4D4D4"/>
+          <w:sz w:val="16"/>
+          <w:szCs w:val="16"/>
+        </w:rPr>
+      </w:pPr>
+      <w:r>
+        <w:rPr>
+          <w:rFonts w:hint="default" w:ascii="Consolas" w:hAnsi="Consolas" w:eastAsia="Consolas" w:cs="Consolas"/>
+          <w:b w:val="0"/>
+          <w:color w:val="6A9955"/>
+          <w:kern w:val="0"/>
+          <w:sz w:val="16"/>
+          <w:szCs w:val="16"/>
+          <w:shd w:val="clear" w:fill="1E1E1E"/>
+          <w:lang w:val="en-US" w:eastAsia="zh-CN" w:bidi="ar"/>
+        </w:rPr>
+        <w:t>-- 约束名 FK__pon__j_id__3B75D760</w:t>
+      </w:r>
+    </w:p>
+    <w:p>
+      <w:pPr>
+        <w:keepNext w:val="0"/>
+        <w:keepLines w:val="0"/>
+        <w:widowControl/>
+        <w:suppressLineNumbers w:val="0"/>
+        <w:shd w:val="clear" w:fill="1E1E1E"/>
+        <w:spacing w:line="228" w:lineRule="atLeast"/>
+        <w:jc w:val="left"/>
+        <w:rPr>
+          <w:rFonts w:hint="default" w:ascii="Consolas" w:hAnsi="Consolas" w:eastAsia="Consolas" w:cs="Consolas"/>
+          <w:b w:val="0"/>
+          <w:color w:val="D4D4D4"/>
+          <w:sz w:val="16"/>
+          <w:szCs w:val="16"/>
+        </w:rPr>
+      </w:pPr>
+      <w:r>
+        <w:rPr>
+          <w:rFonts w:hint="default" w:ascii="Consolas" w:hAnsi="Consolas" w:eastAsia="Consolas" w:cs="Consolas"/>
+          <w:b w:val="0"/>
+          <w:color w:val="569CD6"/>
+          <w:kern w:val="0"/>
+          <w:sz w:val="16"/>
+          <w:szCs w:val="16"/>
+          <w:shd w:val="clear" w:fill="1E1E1E"/>
+          <w:lang w:val="en-US" w:eastAsia="zh-CN" w:bidi="ar"/>
+        </w:rPr>
+        <w:t>alter</w:t>
+      </w:r>
+      <w:r>
+        <w:rPr>
+          <w:rFonts w:hint="default" w:ascii="Consolas" w:hAnsi="Consolas" w:eastAsia="Consolas" w:cs="Consolas"/>
+          <w:b w:val="0"/>
+          <w:color w:val="D4D4D4"/>
+          <w:kern w:val="0"/>
+          <w:sz w:val="16"/>
+          <w:szCs w:val="16"/>
+          <w:shd w:val="clear" w:fill="1E1E1E"/>
+          <w:lang w:val="en-US" w:eastAsia="zh-CN" w:bidi="ar"/>
+        </w:rPr>
+        <w:t> </w:t>
+      </w:r>
+      <w:r>
+        <w:rPr>
+          <w:rFonts w:hint="default" w:ascii="Consolas" w:hAnsi="Consolas" w:eastAsia="Consolas" w:cs="Consolas"/>
+          <w:b w:val="0"/>
+          <w:color w:val="569CD6"/>
+          <w:kern w:val="0"/>
+          <w:sz w:val="16"/>
+          <w:szCs w:val="16"/>
+          <w:shd w:val="clear" w:fill="1E1E1E"/>
+          <w:lang w:val="en-US" w:eastAsia="zh-CN" w:bidi="ar"/>
+        </w:rPr>
+        <w:t>table</w:t>
+      </w:r>
+      <w:r>
+        <w:rPr>
+          <w:rFonts w:hint="default" w:ascii="Consolas" w:hAnsi="Consolas" w:eastAsia="Consolas" w:cs="Consolas"/>
+          <w:b w:val="0"/>
+          <w:color w:val="D4D4D4"/>
+          <w:kern w:val="0"/>
+          <w:sz w:val="16"/>
+          <w:szCs w:val="16"/>
+          <w:shd w:val="clear" w:fill="1E1E1E"/>
+          <w:lang w:val="en-US" w:eastAsia="zh-CN" w:bidi="ar"/>
+        </w:rPr>
+        <w:t> pon</w:t>
+      </w:r>
+    </w:p>
+    <w:p>
+      <w:pPr>
+        <w:keepNext w:val="0"/>
+        <w:keepLines w:val="0"/>
+        <w:widowControl/>
+        <w:suppressLineNumbers w:val="0"/>
+        <w:shd w:val="clear" w:fill="1E1E1E"/>
+        <w:spacing w:line="228" w:lineRule="atLeast"/>
+        <w:jc w:val="left"/>
+        <w:rPr>
+          <w:rFonts w:hint="default" w:ascii="Consolas" w:hAnsi="Consolas" w:eastAsia="Consolas" w:cs="Consolas"/>
+          <w:b w:val="0"/>
+          <w:color w:val="D4D4D4"/>
+          <w:sz w:val="16"/>
+          <w:szCs w:val="16"/>
+        </w:rPr>
+      </w:pPr>
+      <w:r>
+        <w:rPr>
+          <w:rFonts w:hint="default" w:ascii="Consolas" w:hAnsi="Consolas" w:eastAsia="Consolas" w:cs="Consolas"/>
+          <w:b w:val="0"/>
+          <w:color w:val="569CD6"/>
+          <w:kern w:val="0"/>
+          <w:sz w:val="16"/>
+          <w:szCs w:val="16"/>
+          <w:shd w:val="clear" w:fill="1E1E1E"/>
+          <w:lang w:val="en-US" w:eastAsia="zh-CN" w:bidi="ar"/>
+        </w:rPr>
+        <w:t>drop</w:t>
+      </w:r>
+      <w:r>
+        <w:rPr>
+          <w:rFonts w:hint="default" w:ascii="Consolas" w:hAnsi="Consolas" w:eastAsia="Consolas" w:cs="Consolas"/>
+          <w:b w:val="0"/>
+          <w:color w:val="D4D4D4"/>
+          <w:kern w:val="0"/>
+          <w:sz w:val="16"/>
+          <w:szCs w:val="16"/>
+          <w:shd w:val="clear" w:fill="1E1E1E"/>
+          <w:lang w:val="en-US" w:eastAsia="zh-CN" w:bidi="ar"/>
+        </w:rPr>
+        <w:t> </w:t>
+      </w:r>
+      <w:r>
+        <w:rPr>
+          <w:rFonts w:hint="default" w:ascii="Consolas" w:hAnsi="Consolas" w:eastAsia="Consolas" w:cs="Consolas"/>
+          <w:b w:val="0"/>
+          <w:color w:val="569CD6"/>
+          <w:kern w:val="0"/>
+          <w:sz w:val="16"/>
+          <w:szCs w:val="16"/>
+          <w:shd w:val="clear" w:fill="1E1E1E"/>
+          <w:lang w:val="en-US" w:eastAsia="zh-CN" w:bidi="ar"/>
+        </w:rPr>
+        <w:t>constraint</w:t>
+      </w:r>
+      <w:r>
+        <w:rPr>
+          <w:rFonts w:hint="default" w:ascii="Consolas" w:hAnsi="Consolas" w:eastAsia="Consolas" w:cs="Consolas"/>
+          <w:b w:val="0"/>
+          <w:color w:val="D4D4D4"/>
+          <w:kern w:val="0"/>
+          <w:sz w:val="16"/>
+          <w:szCs w:val="16"/>
+          <w:shd w:val="clear" w:fill="1E1E1E"/>
+          <w:lang w:val="en-US" w:eastAsia="zh-CN" w:bidi="ar"/>
+        </w:rPr>
+        <w:t> FK__pon__j_id__3B75D760</w:t>
       </w:r>
     </w:p>
     <w:p>
@@ -3021,6 +4591,27 @@
           <w:rFonts w:hint="default" w:ascii="微软雅黑" w:hAnsi="微软雅黑" w:eastAsia="微软雅黑" w:cs="微软雅黑"/>
           <w:b w:val="0"/>
           <w:bCs w:val="0"/>
+          <w:shd w:val="clear" w:color="FFFFFF" w:fill="D9D9D9"/>
+          <w:lang w:val="en-US" w:eastAsia="zh-CN"/>
+        </w:rPr>
+      </w:pPr>
+      <w:r>
+        <w:rPr>
+          <w:rFonts w:hint="eastAsia" w:ascii="微软雅黑" w:hAnsi="微软雅黑" w:eastAsia="微软雅黑" w:cs="微软雅黑"/>
+          <w:b w:val="0"/>
+          <w:bCs w:val="0"/>
+          <w:shd w:val="clear" w:color="FFFFFF" w:fill="D9D9D9"/>
+          <w:lang w:val="en-US" w:eastAsia="zh-CN"/>
+        </w:rPr>
+        <w:t>索引的类型：由逻辑位置和物理位置的对应关系可分为聚集索引和非聚集索引，聚集索引一张表只能有一个，由约束性可分为主键索引，唯一索引，非唯一索引，如果我们不指明，则主键默认为聚集索引，所以一般情况下，我们只能创建唯一非聚集索引和非唯一非聚集索引，如果不指明，使用CREATE INDEX默认创建的是非唯一，非聚集索引</w:t>
+      </w:r>
+    </w:p>
+    <w:p>
+      <w:pPr>
+        <w:rPr>
+          <w:rFonts w:hint="default" w:ascii="微软雅黑" w:hAnsi="微软雅黑" w:eastAsia="微软雅黑" w:cs="微软雅黑"/>
+          <w:b w:val="0"/>
+          <w:bCs w:val="0"/>
           <w:lang w:val="en-US" w:eastAsia="zh-CN"/>
         </w:rPr>
       </w:pPr>
@@ -3687,12 +5278,39 @@
     <w:p>
       <w:pPr>
         <w:rPr>
+          <w:rFonts w:hint="eastAsia" w:ascii="微软雅黑" w:hAnsi="微软雅黑" w:eastAsia="微软雅黑" w:cs="微软雅黑"/>
+          <w:b w:val="0"/>
+          <w:bCs w:val="0"/>
+          <w:lang w:val="en-US" w:eastAsia="zh-CN"/>
+        </w:rPr>
+      </w:pPr>
+      <w:r>
+        <w:rPr>
+          <w:rFonts w:hint="eastAsia" w:ascii="微软雅黑" w:hAnsi="微软雅黑" w:eastAsia="微软雅黑" w:cs="微软雅黑"/>
+          <w:b/>
+          <w:bCs/>
+          <w:lang w:val="en-US" w:eastAsia="zh-CN"/>
+        </w:rPr>
+        <w:t>Alter</w:t>
+      </w:r>
+      <w:r>
+        <w:rPr>
           <w:rFonts w:hint="default" w:ascii="微软雅黑" w:hAnsi="微软雅黑" w:eastAsia="微软雅黑" w:cs="微软雅黑"/>
           <w:b/>
           <w:bCs/>
           <w:lang w:val="en-US" w:eastAsia="zh-CN"/>
         </w:rPr>
-      </w:pPr>
+        <w:t xml:space="preserve"> VIEW </w:t>
+      </w:r>
+      <w:r>
+        <w:rPr>
+          <w:rFonts w:hint="eastAsia" w:ascii="微软雅黑" w:hAnsi="微软雅黑" w:eastAsia="微软雅黑" w:cs="微软雅黑"/>
+          <w:b/>
+          <w:bCs/>
+          <w:lang w:val="en-US" w:eastAsia="zh-CN"/>
+        </w:rPr>
+        <w:t>删除视图</w:t>
+      </w:r>
       <w:r>
         <w:rPr>
           <w:rFonts w:hint="default" w:ascii="微软雅黑" w:hAnsi="微软雅黑" w:eastAsia="微软雅黑" w:cs="微软雅黑"/>
@@ -3700,625 +5318,235 @@
           <w:bCs/>
           <w:lang w:val="en-US" w:eastAsia="zh-CN"/>
         </w:rPr>
-        <w:t xml:space="preserve">DROP VIEW </w:t>
-      </w:r>
-      <w:r>
-        <w:rPr>
-          <w:rFonts w:hint="eastAsia" w:ascii="微软雅黑" w:hAnsi="微软雅黑" w:eastAsia="微软雅黑" w:cs="微软雅黑"/>
-          <w:b/>
-          <w:bCs/>
-          <w:lang w:val="en-US" w:eastAsia="zh-CN"/>
-        </w:rPr>
-        <w:t>删除视图</w:t>
-      </w:r>
-      <w:r>
+        <w:t>语法</w:t>
+      </w:r>
+    </w:p>
+    <w:p>
+      <w:pPr>
+        <w:keepNext w:val="0"/>
+        <w:keepLines w:val="0"/>
+        <w:widowControl/>
+        <w:suppressLineNumbers w:val="0"/>
+        <w:shd w:val="clear" w:fill="1E1E1E"/>
+        <w:spacing w:line="285" w:lineRule="atLeast"/>
+        <w:jc w:val="left"/>
+        <w:rPr>
+          <w:rFonts w:ascii="Consolas" w:hAnsi="Consolas" w:eastAsia="Consolas" w:cs="Consolas"/>
+          <w:b w:val="0"/>
+          <w:color w:val="D4D4D4"/>
+          <w:sz w:val="21"/>
+          <w:szCs w:val="21"/>
+        </w:rPr>
+      </w:pPr>
+      <w:r>
+        <w:rPr>
+          <w:rFonts w:hint="eastAsia" w:ascii="Consolas" w:hAnsi="Consolas" w:eastAsia="Consolas" w:cs="Consolas"/>
+          <w:b w:val="0"/>
+          <w:color w:val="569CD6"/>
+          <w:kern w:val="0"/>
+          <w:sz w:val="21"/>
+          <w:szCs w:val="21"/>
+          <w:shd w:val="clear" w:fill="1E1E1E"/>
+          <w:lang w:val="en-US" w:eastAsia="zh-CN" w:bidi="ar"/>
+        </w:rPr>
+        <w:t>ALTER</w:t>
+      </w:r>
+      <w:r>
+        <w:rPr>
+          <w:rFonts w:hint="default" w:ascii="Consolas" w:hAnsi="Consolas" w:eastAsia="Consolas" w:cs="Consolas"/>
+          <w:b w:val="0"/>
+          <w:color w:val="D4D4D4"/>
+          <w:kern w:val="0"/>
+          <w:sz w:val="21"/>
+          <w:szCs w:val="21"/>
+          <w:shd w:val="clear" w:fill="1E1E1E"/>
+          <w:lang w:val="en-US" w:eastAsia="zh-CN" w:bidi="ar"/>
+        </w:rPr>
+        <w:t> VIEW view_name </w:t>
+      </w:r>
+      <w:r>
+        <w:rPr>
+          <w:rFonts w:hint="default" w:ascii="Consolas" w:hAnsi="Consolas" w:eastAsia="Consolas" w:cs="Consolas"/>
+          <w:b w:val="0"/>
+          <w:color w:val="569CD6"/>
+          <w:kern w:val="0"/>
+          <w:sz w:val="21"/>
+          <w:szCs w:val="21"/>
+          <w:shd w:val="clear" w:fill="1E1E1E"/>
+          <w:lang w:val="en-US" w:eastAsia="zh-CN" w:bidi="ar"/>
+        </w:rPr>
+        <w:t>AS</w:t>
+      </w:r>
+    </w:p>
+    <w:p>
+      <w:pPr>
+        <w:keepNext w:val="0"/>
+        <w:keepLines w:val="0"/>
+        <w:widowControl/>
+        <w:suppressLineNumbers w:val="0"/>
+        <w:shd w:val="clear" w:fill="1E1E1E"/>
+        <w:spacing w:line="285" w:lineRule="atLeast"/>
+        <w:jc w:val="left"/>
+        <w:rPr>
+          <w:rFonts w:hint="default" w:ascii="Consolas" w:hAnsi="Consolas" w:eastAsia="Consolas" w:cs="Consolas"/>
+          <w:b w:val="0"/>
+          <w:color w:val="D4D4D4"/>
+          <w:sz w:val="21"/>
+          <w:szCs w:val="21"/>
+        </w:rPr>
+      </w:pPr>
+      <w:r>
+        <w:rPr>
+          <w:rFonts w:hint="default" w:ascii="Consolas" w:hAnsi="Consolas" w:eastAsia="Consolas" w:cs="Consolas"/>
+          <w:b w:val="0"/>
+          <w:color w:val="569CD6"/>
+          <w:kern w:val="0"/>
+          <w:sz w:val="21"/>
+          <w:szCs w:val="21"/>
+          <w:shd w:val="clear" w:fill="1E1E1E"/>
+          <w:lang w:val="en-US" w:eastAsia="zh-CN" w:bidi="ar"/>
+        </w:rPr>
+        <w:t>SELECT</w:t>
+      </w:r>
+      <w:r>
+        <w:rPr>
+          <w:rFonts w:hint="default" w:ascii="Consolas" w:hAnsi="Consolas" w:eastAsia="Consolas" w:cs="Consolas"/>
+          <w:b w:val="0"/>
+          <w:color w:val="D4D4D4"/>
+          <w:kern w:val="0"/>
+          <w:sz w:val="21"/>
+          <w:szCs w:val="21"/>
+          <w:shd w:val="clear" w:fill="1E1E1E"/>
+          <w:lang w:val="en-US" w:eastAsia="zh-CN" w:bidi="ar"/>
+        </w:rPr>
+        <w:t> column_name(s)</w:t>
+      </w:r>
+    </w:p>
+    <w:p>
+      <w:pPr>
+        <w:keepNext w:val="0"/>
+        <w:keepLines w:val="0"/>
+        <w:widowControl/>
+        <w:suppressLineNumbers w:val="0"/>
+        <w:shd w:val="clear" w:fill="1E1E1E"/>
+        <w:spacing w:line="285" w:lineRule="atLeast"/>
+        <w:jc w:val="left"/>
+        <w:rPr>
+          <w:rFonts w:hint="default" w:ascii="Consolas" w:hAnsi="Consolas" w:eastAsia="Consolas" w:cs="Consolas"/>
+          <w:b w:val="0"/>
+          <w:color w:val="D4D4D4"/>
+          <w:sz w:val="21"/>
+          <w:szCs w:val="21"/>
+        </w:rPr>
+      </w:pPr>
+      <w:r>
+        <w:rPr>
+          <w:rFonts w:hint="default" w:ascii="Consolas" w:hAnsi="Consolas" w:eastAsia="Consolas" w:cs="Consolas"/>
+          <w:b w:val="0"/>
+          <w:color w:val="569CD6"/>
+          <w:kern w:val="0"/>
+          <w:sz w:val="21"/>
+          <w:szCs w:val="21"/>
+          <w:shd w:val="clear" w:fill="1E1E1E"/>
+          <w:lang w:val="en-US" w:eastAsia="zh-CN" w:bidi="ar"/>
+        </w:rPr>
+        <w:t>FROM</w:t>
+      </w:r>
+      <w:r>
+        <w:rPr>
+          <w:rFonts w:hint="default" w:ascii="Consolas" w:hAnsi="Consolas" w:eastAsia="Consolas" w:cs="Consolas"/>
+          <w:b w:val="0"/>
+          <w:color w:val="D4D4D4"/>
+          <w:kern w:val="0"/>
+          <w:sz w:val="21"/>
+          <w:szCs w:val="21"/>
+          <w:shd w:val="clear" w:fill="1E1E1E"/>
+          <w:lang w:val="en-US" w:eastAsia="zh-CN" w:bidi="ar"/>
+        </w:rPr>
+        <w:t> table_name</w:t>
+      </w:r>
+    </w:p>
+    <w:p>
+      <w:pPr>
+        <w:keepNext w:val="0"/>
+        <w:keepLines w:val="0"/>
+        <w:widowControl/>
+        <w:suppressLineNumbers w:val="0"/>
+        <w:shd w:val="clear" w:fill="1E1E1E"/>
+        <w:spacing w:line="285" w:lineRule="atLeast"/>
+        <w:jc w:val="left"/>
+        <w:rPr>
+          <w:rFonts w:hint="default" w:ascii="Consolas" w:hAnsi="Consolas" w:eastAsia="Consolas" w:cs="Consolas"/>
+          <w:b w:val="0"/>
+          <w:color w:val="D4D4D4"/>
+          <w:sz w:val="21"/>
+          <w:szCs w:val="21"/>
+        </w:rPr>
+      </w:pPr>
+      <w:r>
+        <w:rPr>
+          <w:rFonts w:hint="default" w:ascii="Consolas" w:hAnsi="Consolas" w:eastAsia="Consolas" w:cs="Consolas"/>
+          <w:b w:val="0"/>
+          <w:color w:val="569CD6"/>
+          <w:kern w:val="0"/>
+          <w:sz w:val="21"/>
+          <w:szCs w:val="21"/>
+          <w:shd w:val="clear" w:fill="1E1E1E"/>
+          <w:lang w:val="en-US" w:eastAsia="zh-CN" w:bidi="ar"/>
+        </w:rPr>
+        <w:t>WHERE</w:t>
+      </w:r>
+      <w:r>
+        <w:rPr>
+          <w:rFonts w:hint="default" w:ascii="Consolas" w:hAnsi="Consolas" w:eastAsia="Consolas" w:cs="Consolas"/>
+          <w:b w:val="0"/>
+          <w:color w:val="D4D4D4"/>
+          <w:kern w:val="0"/>
+          <w:sz w:val="21"/>
+          <w:szCs w:val="21"/>
+          <w:shd w:val="clear" w:fill="1E1E1E"/>
+          <w:lang w:val="en-US" w:eastAsia="zh-CN" w:bidi="ar"/>
+        </w:rPr>
+        <w:t> condition</w:t>
+      </w:r>
+    </w:p>
+    <w:p>
+      <w:pPr>
+        <w:rPr>
+          <w:rFonts w:hint="eastAsia" w:ascii="微软雅黑" w:hAnsi="微软雅黑" w:eastAsia="微软雅黑" w:cs="微软雅黑"/>
+          <w:b w:val="0"/>
+          <w:bCs w:val="0"/>
+          <w:lang w:val="en-US" w:eastAsia="zh-CN"/>
+        </w:rPr>
+      </w:pPr>
+    </w:p>
+    <w:p>
+      <w:pPr>
         <w:rPr>
           <w:rFonts w:hint="default" w:ascii="微软雅黑" w:hAnsi="微软雅黑" w:eastAsia="微软雅黑" w:cs="微软雅黑"/>
           <w:b/>
           <w:bCs/>
           <w:lang w:val="en-US" w:eastAsia="zh-CN"/>
         </w:rPr>
-        <w:t>语法</w:t>
-      </w:r>
-    </w:p>
-    <w:p>
-      <w:pPr>
-        <w:rPr>
-          <w:rFonts w:hint="eastAsia" w:ascii="微软雅黑" w:hAnsi="微软雅黑" w:eastAsia="微软雅黑" w:cs="微软雅黑"/>
-          <w:b w:val="0"/>
-          <w:bCs w:val="0"/>
-          <w:lang w:val="en-US" w:eastAsia="zh-CN"/>
-        </w:rPr>
-      </w:pPr>
-      <w:r>
-        <w:rPr>
-          <w:rFonts w:hint="eastAsia" w:ascii="微软雅黑" w:hAnsi="微软雅黑" w:eastAsia="微软雅黑" w:cs="微软雅黑"/>
-          <w:b w:val="0"/>
-          <w:bCs w:val="0"/>
-          <w:lang w:val="en-US" w:eastAsia="zh-CN"/>
-        </w:rPr>
-        <w:t>删除视图</w:t>
-      </w:r>
-    </w:p>
-    <w:p>
-      <w:pPr>
-        <w:keepNext w:val="0"/>
-        <w:keepLines w:val="0"/>
-        <w:widowControl/>
-        <w:suppressLineNumbers w:val="0"/>
-        <w:shd w:val="clear" w:fill="1E1E1E"/>
-        <w:spacing w:line="285" w:lineRule="atLeast"/>
-        <w:jc w:val="left"/>
-        <w:rPr>
-          <w:rFonts w:ascii="Consolas" w:hAnsi="Consolas" w:eastAsia="Consolas" w:cs="Consolas"/>
-          <w:b w:val="0"/>
-          <w:color w:val="D4D4D4"/>
-          <w:sz w:val="21"/>
-          <w:szCs w:val="21"/>
-        </w:rPr>
-      </w:pPr>
-      <w:r>
-        <w:rPr>
-          <w:rFonts w:hint="default" w:ascii="Consolas" w:hAnsi="Consolas" w:eastAsia="Consolas" w:cs="Consolas"/>
-          <w:b w:val="0"/>
-          <w:color w:val="569CD6"/>
-          <w:kern w:val="0"/>
-          <w:sz w:val="21"/>
-          <w:szCs w:val="21"/>
-          <w:shd w:val="clear" w:fill="1E1E1E"/>
-          <w:lang w:val="en-US" w:eastAsia="zh-CN" w:bidi="ar"/>
-        </w:rPr>
-        <w:t>DROP</w:t>
-      </w:r>
-      <w:r>
-        <w:rPr>
-          <w:rFonts w:hint="default" w:ascii="Consolas" w:hAnsi="Consolas" w:eastAsia="Consolas" w:cs="Consolas"/>
-          <w:b w:val="0"/>
-          <w:color w:val="D4D4D4"/>
-          <w:kern w:val="0"/>
-          <w:sz w:val="21"/>
-          <w:szCs w:val="21"/>
-          <w:shd w:val="clear" w:fill="1E1E1E"/>
-          <w:lang w:val="en-US" w:eastAsia="zh-CN" w:bidi="ar"/>
-        </w:rPr>
-        <w:t> VIEW view_name</w:t>
-      </w:r>
-    </w:p>
-    <w:p>
-      <w:pPr>
-        <w:rPr>
-          <w:rFonts w:hint="default" w:ascii="微软雅黑" w:hAnsi="微软雅黑" w:eastAsia="微软雅黑" w:cs="微软雅黑"/>
-          <w:b w:val="0"/>
-          <w:bCs w:val="0"/>
-          <w:lang w:val="en-US" w:eastAsia="zh-CN"/>
-        </w:rPr>
-      </w:pPr>
-    </w:p>
-    <w:p>
-      <w:pPr>
-        <w:rPr>
-          <w:rFonts w:hint="eastAsia" w:ascii="微软雅黑" w:hAnsi="微软雅黑" w:eastAsia="微软雅黑" w:cs="微软雅黑"/>
-          <w:b/>
-          <w:bCs/>
-        </w:rPr>
-      </w:pPr>
-      <w:r>
-        <w:rPr>
-          <w:rFonts w:hint="eastAsia" w:ascii="微软雅黑" w:hAnsi="微软雅黑" w:eastAsia="微软雅黑" w:cs="微软雅黑"/>
-          <w:b/>
-          <w:bCs/>
-        </w:rPr>
-        <w:t xml:space="preserve">INSERT INTO </w:t>
-      </w:r>
-      <w:r>
-        <w:rPr>
-          <w:rFonts w:hint="eastAsia" w:ascii="微软雅黑" w:hAnsi="微软雅黑" w:eastAsia="微软雅黑" w:cs="微软雅黑"/>
-          <w:b/>
-          <w:bCs/>
-          <w:lang w:val="en-US" w:eastAsia="zh-CN"/>
-        </w:rPr>
-        <w:t>插入数据</w:t>
-      </w:r>
-      <w:r>
-        <w:rPr>
-          <w:rFonts w:hint="eastAsia" w:ascii="微软雅黑" w:hAnsi="微软雅黑" w:eastAsia="微软雅黑" w:cs="微软雅黑"/>
-          <w:b/>
-          <w:bCs/>
-        </w:rPr>
-        <w:t>语句</w:t>
-      </w:r>
-    </w:p>
-    <w:p>
-      <w:pPr>
-        <w:rPr>
-          <w:rFonts w:hint="default" w:ascii="微软雅黑" w:hAnsi="微软雅黑" w:eastAsia="微软雅黑" w:cs="微软雅黑"/>
-          <w:lang w:val="en-US" w:eastAsia="zh-CN"/>
-        </w:rPr>
-      </w:pPr>
-      <w:r>
-        <w:rPr>
-          <w:rFonts w:hint="eastAsia" w:ascii="微软雅黑" w:hAnsi="微软雅黑" w:eastAsia="微软雅黑" w:cs="微软雅黑"/>
-          <w:lang w:val="en-US" w:eastAsia="zh-CN"/>
-        </w:rPr>
-        <w:t>向表中插入新行</w:t>
-      </w:r>
-    </w:p>
-    <w:p>
-      <w:pPr>
-        <w:keepNext w:val="0"/>
-        <w:keepLines w:val="0"/>
-        <w:widowControl/>
-        <w:suppressLineNumbers w:val="0"/>
-        <w:shd w:val="clear" w:fill="1E1E1E"/>
-        <w:spacing w:line="285" w:lineRule="atLeast"/>
-        <w:jc w:val="left"/>
-        <w:rPr>
-          <w:rFonts w:ascii="Consolas" w:hAnsi="Consolas" w:eastAsia="Consolas" w:cs="Consolas"/>
-          <w:b w:val="0"/>
-          <w:color w:val="D4D4D4"/>
-          <w:sz w:val="21"/>
-          <w:szCs w:val="21"/>
-        </w:rPr>
-      </w:pPr>
-      <w:r>
-        <w:rPr>
-          <w:rFonts w:hint="default" w:ascii="Consolas" w:hAnsi="Consolas" w:eastAsia="Consolas" w:cs="Consolas"/>
-          <w:b w:val="0"/>
-          <w:color w:val="569CD6"/>
-          <w:kern w:val="0"/>
-          <w:sz w:val="21"/>
-          <w:szCs w:val="21"/>
-          <w:shd w:val="clear" w:fill="1E1E1E"/>
-          <w:lang w:val="en-US" w:eastAsia="zh-CN" w:bidi="ar"/>
-        </w:rPr>
-        <w:t>INSERT</w:t>
-      </w:r>
-      <w:r>
-        <w:rPr>
-          <w:rFonts w:hint="default" w:ascii="Consolas" w:hAnsi="Consolas" w:eastAsia="Consolas" w:cs="Consolas"/>
-          <w:b w:val="0"/>
-          <w:color w:val="D4D4D4"/>
-          <w:kern w:val="0"/>
-          <w:sz w:val="21"/>
-          <w:szCs w:val="21"/>
-          <w:shd w:val="clear" w:fill="1E1E1E"/>
-          <w:lang w:val="en-US" w:eastAsia="zh-CN" w:bidi="ar"/>
-        </w:rPr>
-        <w:t> </w:t>
-      </w:r>
-      <w:r>
-        <w:rPr>
-          <w:rFonts w:hint="default" w:ascii="Consolas" w:hAnsi="Consolas" w:eastAsia="Consolas" w:cs="Consolas"/>
-          <w:b w:val="0"/>
-          <w:color w:val="569CD6"/>
-          <w:kern w:val="0"/>
-          <w:sz w:val="21"/>
-          <w:szCs w:val="21"/>
-          <w:shd w:val="clear" w:fill="1E1E1E"/>
-          <w:lang w:val="en-US" w:eastAsia="zh-CN" w:bidi="ar"/>
-        </w:rPr>
-        <w:t>INTO</w:t>
-      </w:r>
-      <w:r>
-        <w:rPr>
-          <w:rFonts w:hint="default" w:ascii="Consolas" w:hAnsi="Consolas" w:eastAsia="Consolas" w:cs="Consolas"/>
-          <w:b w:val="0"/>
-          <w:color w:val="D4D4D4"/>
-          <w:kern w:val="0"/>
-          <w:sz w:val="21"/>
-          <w:szCs w:val="21"/>
-          <w:shd w:val="clear" w:fill="1E1E1E"/>
-          <w:lang w:val="en-US" w:eastAsia="zh-CN" w:bidi="ar"/>
-        </w:rPr>
-        <w:t> 表名称 </w:t>
-      </w:r>
-      <w:r>
-        <w:rPr>
-          <w:rFonts w:hint="default" w:ascii="Consolas" w:hAnsi="Consolas" w:eastAsia="Consolas" w:cs="Consolas"/>
-          <w:b w:val="0"/>
-          <w:color w:val="569CD6"/>
-          <w:kern w:val="0"/>
-          <w:sz w:val="21"/>
-          <w:szCs w:val="21"/>
-          <w:shd w:val="clear" w:fill="1E1E1E"/>
-          <w:lang w:val="en-US" w:eastAsia="zh-CN" w:bidi="ar"/>
-        </w:rPr>
-        <w:t>VALUES</w:t>
-      </w:r>
-      <w:r>
-        <w:rPr>
-          <w:rFonts w:hint="default" w:ascii="Consolas" w:hAnsi="Consolas" w:eastAsia="Consolas" w:cs="Consolas"/>
-          <w:b w:val="0"/>
-          <w:color w:val="D4D4D4"/>
-          <w:kern w:val="0"/>
-          <w:sz w:val="21"/>
-          <w:szCs w:val="21"/>
-          <w:shd w:val="clear" w:fill="1E1E1E"/>
-          <w:lang w:val="en-US" w:eastAsia="zh-CN" w:bidi="ar"/>
-        </w:rPr>
-        <w:t> (值1, 值2,....)</w:t>
-      </w:r>
-    </w:p>
-    <w:p>
-      <w:pPr>
-        <w:rPr>
-          <w:rFonts w:hint="default" w:ascii="微软雅黑" w:hAnsi="微软雅黑" w:eastAsia="微软雅黑" w:cs="微软雅黑"/>
-          <w:lang w:val="en-US" w:eastAsia="zh-CN"/>
-        </w:rPr>
-      </w:pPr>
-      <w:r>
-        <w:rPr>
-          <w:rFonts w:hint="eastAsia" w:ascii="微软雅黑" w:hAnsi="微软雅黑" w:eastAsia="微软雅黑" w:cs="微软雅黑"/>
-          <w:lang w:val="en-US" w:eastAsia="zh-CN"/>
-        </w:rPr>
-        <w:t>或者</w:t>
-      </w:r>
-    </w:p>
-    <w:p>
-      <w:pPr>
-        <w:keepNext w:val="0"/>
-        <w:keepLines w:val="0"/>
-        <w:widowControl/>
-        <w:suppressLineNumbers w:val="0"/>
-        <w:shd w:val="clear" w:fill="1E1E1E"/>
-        <w:spacing w:line="285" w:lineRule="atLeast"/>
-        <w:jc w:val="left"/>
-        <w:rPr>
-          <w:rFonts w:ascii="Consolas" w:hAnsi="Consolas" w:eastAsia="Consolas" w:cs="Consolas"/>
-          <w:b w:val="0"/>
-          <w:color w:val="D4D4D4"/>
-          <w:sz w:val="21"/>
-          <w:szCs w:val="21"/>
-        </w:rPr>
-      </w:pPr>
-      <w:r>
-        <w:rPr>
-          <w:rFonts w:hint="default" w:ascii="Consolas" w:hAnsi="Consolas" w:eastAsia="Consolas" w:cs="Consolas"/>
-          <w:b w:val="0"/>
-          <w:color w:val="569CD6"/>
-          <w:kern w:val="0"/>
-          <w:sz w:val="21"/>
-          <w:szCs w:val="21"/>
-          <w:shd w:val="clear" w:fill="1E1E1E"/>
-          <w:lang w:val="en-US" w:eastAsia="zh-CN" w:bidi="ar"/>
-        </w:rPr>
-        <w:t>INSERT</w:t>
-      </w:r>
-      <w:r>
-        <w:rPr>
-          <w:rFonts w:hint="default" w:ascii="Consolas" w:hAnsi="Consolas" w:eastAsia="Consolas" w:cs="Consolas"/>
-          <w:b w:val="0"/>
-          <w:color w:val="D4D4D4"/>
-          <w:kern w:val="0"/>
-          <w:sz w:val="21"/>
-          <w:szCs w:val="21"/>
-          <w:shd w:val="clear" w:fill="1E1E1E"/>
-          <w:lang w:val="en-US" w:eastAsia="zh-CN" w:bidi="ar"/>
-        </w:rPr>
-        <w:t> </w:t>
-      </w:r>
-      <w:r>
-        <w:rPr>
-          <w:rFonts w:hint="default" w:ascii="Consolas" w:hAnsi="Consolas" w:eastAsia="Consolas" w:cs="Consolas"/>
-          <w:b w:val="0"/>
-          <w:color w:val="569CD6"/>
-          <w:kern w:val="0"/>
-          <w:sz w:val="21"/>
-          <w:szCs w:val="21"/>
-          <w:shd w:val="clear" w:fill="1E1E1E"/>
-          <w:lang w:val="en-US" w:eastAsia="zh-CN" w:bidi="ar"/>
-        </w:rPr>
-        <w:t>INTO</w:t>
-      </w:r>
-      <w:r>
-        <w:rPr>
-          <w:rFonts w:hint="default" w:ascii="Consolas" w:hAnsi="Consolas" w:eastAsia="Consolas" w:cs="Consolas"/>
-          <w:b w:val="0"/>
-          <w:color w:val="D4D4D4"/>
-          <w:kern w:val="0"/>
-          <w:sz w:val="21"/>
-          <w:szCs w:val="21"/>
-          <w:shd w:val="clear" w:fill="1E1E1E"/>
-          <w:lang w:val="en-US" w:eastAsia="zh-CN" w:bidi="ar"/>
-        </w:rPr>
-        <w:t> table2      </w:t>
-      </w:r>
-      <w:r>
-        <w:rPr>
-          <w:rFonts w:hint="default" w:ascii="Consolas" w:hAnsi="Consolas" w:eastAsia="Consolas" w:cs="Consolas"/>
-          <w:b w:val="0"/>
-          <w:color w:val="6A9955"/>
-          <w:kern w:val="0"/>
-          <w:sz w:val="21"/>
-          <w:szCs w:val="21"/>
-          <w:shd w:val="clear" w:fill="1E1E1E"/>
-          <w:lang w:val="en-US" w:eastAsia="zh-CN" w:bidi="ar"/>
-        </w:rPr>
-        <w:t>-- 将 table1 的数据插入 table2 中</w:t>
-      </w:r>
-    </w:p>
-    <w:p>
-      <w:pPr>
-        <w:keepNext w:val="0"/>
-        <w:keepLines w:val="0"/>
-        <w:widowControl/>
-        <w:suppressLineNumbers w:val="0"/>
-        <w:shd w:val="clear" w:fill="1E1E1E"/>
-        <w:spacing w:line="285" w:lineRule="atLeast"/>
-        <w:jc w:val="left"/>
-        <w:rPr>
-          <w:rFonts w:hint="default" w:ascii="Consolas" w:hAnsi="Consolas" w:eastAsia="Consolas" w:cs="Consolas"/>
-          <w:b w:val="0"/>
-          <w:color w:val="D4D4D4"/>
-          <w:sz w:val="21"/>
-          <w:szCs w:val="21"/>
-        </w:rPr>
-      </w:pPr>
-      <w:r>
-        <w:rPr>
-          <w:rFonts w:hint="default" w:ascii="Consolas" w:hAnsi="Consolas" w:eastAsia="Consolas" w:cs="Consolas"/>
-          <w:b w:val="0"/>
-          <w:color w:val="569CD6"/>
-          <w:kern w:val="0"/>
-          <w:sz w:val="21"/>
-          <w:szCs w:val="21"/>
-          <w:shd w:val="clear" w:fill="1E1E1E"/>
-          <w:lang w:val="en-US" w:eastAsia="zh-CN" w:bidi="ar"/>
-        </w:rPr>
-        <w:t>SELECT</w:t>
-      </w:r>
-      <w:r>
-        <w:rPr>
-          <w:rFonts w:hint="default" w:ascii="Consolas" w:hAnsi="Consolas" w:eastAsia="Consolas" w:cs="Consolas"/>
-          <w:b w:val="0"/>
-          <w:color w:val="D4D4D4"/>
-          <w:kern w:val="0"/>
-          <w:sz w:val="21"/>
-          <w:szCs w:val="21"/>
-          <w:shd w:val="clear" w:fill="1E1E1E"/>
-          <w:lang w:val="en-US" w:eastAsia="zh-CN" w:bidi="ar"/>
-        </w:rPr>
-        <w:t> * </w:t>
-      </w:r>
-      <w:r>
-        <w:rPr>
-          <w:rFonts w:hint="default" w:ascii="Consolas" w:hAnsi="Consolas" w:eastAsia="Consolas" w:cs="Consolas"/>
-          <w:b w:val="0"/>
-          <w:color w:val="569CD6"/>
-          <w:kern w:val="0"/>
-          <w:sz w:val="21"/>
-          <w:szCs w:val="21"/>
-          <w:shd w:val="clear" w:fill="1E1E1E"/>
-          <w:lang w:val="en-US" w:eastAsia="zh-CN" w:bidi="ar"/>
-        </w:rPr>
-        <w:t>FROM</w:t>
-      </w:r>
-      <w:r>
-        <w:rPr>
-          <w:rFonts w:hint="default" w:ascii="Consolas" w:hAnsi="Consolas" w:eastAsia="Consolas" w:cs="Consolas"/>
-          <w:b w:val="0"/>
-          <w:color w:val="D4D4D4"/>
-          <w:kern w:val="0"/>
-          <w:sz w:val="21"/>
-          <w:szCs w:val="21"/>
-          <w:shd w:val="clear" w:fill="1E1E1E"/>
-          <w:lang w:val="en-US" w:eastAsia="zh-CN" w:bidi="ar"/>
-        </w:rPr>
-        <w:t> table1;</w:t>
-      </w:r>
-    </w:p>
-    <w:p>
-      <w:pPr>
-        <w:rPr>
-          <w:rFonts w:hint="eastAsia" w:ascii="微软雅黑" w:hAnsi="微软雅黑" w:eastAsia="微软雅黑" w:cs="微软雅黑"/>
-          <w:lang w:val="en-US" w:eastAsia="zh-CN"/>
-        </w:rPr>
-      </w:pPr>
-    </w:p>
-    <w:p>
-      <w:pPr>
-        <w:rPr>
-          <w:rFonts w:hint="eastAsia" w:ascii="微软雅黑" w:hAnsi="微软雅黑" w:eastAsia="微软雅黑" w:cs="微软雅黑"/>
-          <w:b/>
-          <w:bCs/>
-        </w:rPr>
-      </w:pPr>
-      <w:r>
-        <w:rPr>
-          <w:rFonts w:hint="eastAsia" w:ascii="微软雅黑" w:hAnsi="微软雅黑" w:eastAsia="微软雅黑" w:cs="微软雅黑"/>
-          <w:b/>
-          <w:bCs/>
-        </w:rPr>
-        <w:t xml:space="preserve">Update </w:t>
-      </w:r>
-      <w:r>
-        <w:rPr>
-          <w:rFonts w:hint="eastAsia" w:ascii="微软雅黑" w:hAnsi="微软雅黑" w:eastAsia="微软雅黑" w:cs="微软雅黑"/>
-          <w:b/>
-          <w:bCs/>
-          <w:lang w:val="en-US" w:eastAsia="zh-CN"/>
-        </w:rPr>
-        <w:t>更新数据</w:t>
-      </w:r>
-      <w:r>
-        <w:rPr>
-          <w:rFonts w:hint="eastAsia" w:ascii="微软雅黑" w:hAnsi="微软雅黑" w:eastAsia="微软雅黑" w:cs="微软雅黑"/>
-          <w:b/>
-          <w:bCs/>
-        </w:rPr>
-        <w:t>语句</w:t>
-      </w:r>
-    </w:p>
-    <w:p>
-      <w:pPr>
-        <w:rPr>
-          <w:rFonts w:hint="eastAsia" w:ascii="微软雅黑" w:hAnsi="微软雅黑" w:eastAsia="微软雅黑" w:cs="微软雅黑"/>
-          <w:b w:val="0"/>
-          <w:bCs w:val="0"/>
-          <w:lang w:val="en-US" w:eastAsia="zh-CN"/>
-        </w:rPr>
-      </w:pPr>
-      <w:r>
-        <w:rPr>
-          <w:rFonts w:hint="eastAsia" w:ascii="微软雅黑" w:hAnsi="微软雅黑" w:eastAsia="微软雅黑" w:cs="微软雅黑"/>
-          <w:b w:val="0"/>
-          <w:bCs w:val="0"/>
-          <w:lang w:val="en-US" w:eastAsia="zh-CN"/>
-        </w:rPr>
-        <w:t>更新行数据</w:t>
-      </w:r>
-    </w:p>
-    <w:p>
-      <w:pPr>
-        <w:keepNext w:val="0"/>
-        <w:keepLines w:val="0"/>
-        <w:widowControl/>
-        <w:suppressLineNumbers w:val="0"/>
-        <w:shd w:val="clear" w:fill="1E1E1E"/>
-        <w:spacing w:line="285" w:lineRule="atLeast"/>
-        <w:jc w:val="left"/>
-        <w:rPr>
-          <w:rFonts w:ascii="Consolas" w:hAnsi="Consolas" w:eastAsia="Consolas" w:cs="Consolas"/>
-          <w:b w:val="0"/>
-          <w:color w:val="D4D4D4"/>
-          <w:sz w:val="21"/>
-          <w:szCs w:val="21"/>
-        </w:rPr>
-      </w:pPr>
-      <w:r>
-        <w:rPr>
-          <w:rFonts w:hint="default" w:ascii="Consolas" w:hAnsi="Consolas" w:eastAsia="Consolas" w:cs="Consolas"/>
-          <w:b w:val="0"/>
-          <w:color w:val="569CD6"/>
-          <w:kern w:val="0"/>
-          <w:sz w:val="21"/>
-          <w:szCs w:val="21"/>
-          <w:shd w:val="clear" w:fill="1E1E1E"/>
-          <w:lang w:val="en-US" w:eastAsia="zh-CN" w:bidi="ar"/>
-        </w:rPr>
-        <w:t>UPDATE</w:t>
-      </w:r>
-      <w:r>
-        <w:rPr>
-          <w:rFonts w:hint="default" w:ascii="Consolas" w:hAnsi="Consolas" w:eastAsia="Consolas" w:cs="Consolas"/>
-          <w:b w:val="0"/>
-          <w:color w:val="D4D4D4"/>
-          <w:kern w:val="0"/>
-          <w:sz w:val="21"/>
-          <w:szCs w:val="21"/>
-          <w:shd w:val="clear" w:fill="1E1E1E"/>
-          <w:lang w:val="en-US" w:eastAsia="zh-CN" w:bidi="ar"/>
-        </w:rPr>
-        <w:t> 表名称</w:t>
-      </w:r>
-    </w:p>
-    <w:p>
-      <w:pPr>
-        <w:keepNext w:val="0"/>
-        <w:keepLines w:val="0"/>
-        <w:widowControl/>
-        <w:suppressLineNumbers w:val="0"/>
-        <w:shd w:val="clear" w:fill="1E1E1E"/>
-        <w:spacing w:line="285" w:lineRule="atLeast"/>
-        <w:jc w:val="left"/>
-        <w:rPr>
-          <w:rFonts w:hint="default" w:ascii="Consolas" w:hAnsi="Consolas" w:eastAsia="Consolas" w:cs="Consolas"/>
-          <w:b w:val="0"/>
-          <w:color w:val="D4D4D4"/>
-          <w:sz w:val="21"/>
-          <w:szCs w:val="21"/>
-        </w:rPr>
-      </w:pPr>
-      <w:r>
-        <w:rPr>
-          <w:rFonts w:hint="default" w:ascii="Consolas" w:hAnsi="Consolas" w:eastAsia="Consolas" w:cs="Consolas"/>
-          <w:b w:val="0"/>
-          <w:color w:val="569CD6"/>
-          <w:kern w:val="0"/>
-          <w:sz w:val="21"/>
-          <w:szCs w:val="21"/>
-          <w:shd w:val="clear" w:fill="1E1E1E"/>
-          <w:lang w:val="en-US" w:eastAsia="zh-CN" w:bidi="ar"/>
-        </w:rPr>
-        <w:t>SET</w:t>
-      </w:r>
-      <w:r>
-        <w:rPr>
-          <w:rFonts w:hint="default" w:ascii="Consolas" w:hAnsi="Consolas" w:eastAsia="Consolas" w:cs="Consolas"/>
-          <w:b w:val="0"/>
-          <w:color w:val="D4D4D4"/>
-          <w:kern w:val="0"/>
-          <w:sz w:val="21"/>
-          <w:szCs w:val="21"/>
-          <w:shd w:val="clear" w:fill="1E1E1E"/>
-          <w:lang w:val="en-US" w:eastAsia="zh-CN" w:bidi="ar"/>
-        </w:rPr>
-        <w:t> 列名称 = 新值 [,n]</w:t>
-      </w:r>
-    </w:p>
-    <w:p>
-      <w:pPr>
-        <w:keepNext w:val="0"/>
-        <w:keepLines w:val="0"/>
-        <w:widowControl/>
-        <w:suppressLineNumbers w:val="0"/>
-        <w:shd w:val="clear" w:fill="1E1E1E"/>
-        <w:spacing w:line="285" w:lineRule="atLeast"/>
-        <w:jc w:val="left"/>
-        <w:rPr>
-          <w:rFonts w:hint="default" w:ascii="Consolas" w:hAnsi="Consolas" w:eastAsia="Consolas" w:cs="Consolas"/>
-          <w:b w:val="0"/>
-          <w:color w:val="D4D4D4"/>
-          <w:sz w:val="21"/>
-          <w:szCs w:val="21"/>
-        </w:rPr>
-      </w:pPr>
-      <w:r>
-        <w:rPr>
-          <w:rFonts w:hint="default" w:ascii="Consolas" w:hAnsi="Consolas" w:eastAsia="Consolas" w:cs="Consolas"/>
-          <w:b w:val="0"/>
-          <w:color w:val="569CD6"/>
-          <w:kern w:val="0"/>
-          <w:sz w:val="21"/>
-          <w:szCs w:val="21"/>
-          <w:shd w:val="clear" w:fill="1E1E1E"/>
-          <w:lang w:val="en-US" w:eastAsia="zh-CN" w:bidi="ar"/>
-        </w:rPr>
-        <w:t>WHERE</w:t>
-      </w:r>
-      <w:r>
-        <w:rPr>
-          <w:rFonts w:hint="default" w:ascii="Consolas" w:hAnsi="Consolas" w:eastAsia="Consolas" w:cs="Consolas"/>
-          <w:b w:val="0"/>
-          <w:color w:val="D4D4D4"/>
-          <w:kern w:val="0"/>
-          <w:sz w:val="21"/>
-          <w:szCs w:val="21"/>
-          <w:shd w:val="clear" w:fill="1E1E1E"/>
-          <w:lang w:val="en-US" w:eastAsia="zh-CN" w:bidi="ar"/>
-        </w:rPr>
-        <w:t> 列名称 = 某值</w:t>
-      </w:r>
-    </w:p>
-    <w:p>
-      <w:pPr>
-        <w:rPr>
-          <w:rFonts w:hint="default" w:ascii="微软雅黑" w:hAnsi="微软雅黑" w:eastAsia="微软雅黑" w:cs="微软雅黑"/>
-          <w:b w:val="0"/>
-          <w:bCs w:val="0"/>
-          <w:lang w:val="en-US" w:eastAsia="zh-CN"/>
-        </w:rPr>
-      </w:pPr>
-    </w:p>
-    <w:p>
-      <w:pPr>
+      </w:pPr>
+      <w:r>
         <w:rPr>
           <w:rFonts w:hint="default" w:ascii="微软雅黑" w:hAnsi="微软雅黑" w:eastAsia="微软雅黑" w:cs="微软雅黑"/>
           <w:b/>
           <w:bCs/>
           <w:lang w:val="en-US" w:eastAsia="zh-CN"/>
         </w:rPr>
-      </w:pPr>
+        <w:t xml:space="preserve">DROP VIEW </w:t>
+      </w:r>
+      <w:r>
+        <w:rPr>
+          <w:rFonts w:hint="eastAsia" w:ascii="微软雅黑" w:hAnsi="微软雅黑" w:eastAsia="微软雅黑" w:cs="微软雅黑"/>
+          <w:b/>
+          <w:bCs/>
+          <w:lang w:val="en-US" w:eastAsia="zh-CN"/>
+        </w:rPr>
+        <w:t>删除视图</w:t>
+      </w:r>
       <w:r>
         <w:rPr>
           <w:rFonts w:hint="default" w:ascii="微软雅黑" w:hAnsi="微软雅黑" w:eastAsia="微软雅黑" w:cs="微软雅黑"/>
@@ -4326,26 +5554,580 @@
           <w:bCs/>
           <w:lang w:val="en-US" w:eastAsia="zh-CN"/>
         </w:rPr>
-        <w:t xml:space="preserve">DELETE </w:t>
-      </w:r>
-      <w:r>
+        <w:t>语法</w:t>
+      </w:r>
+    </w:p>
+    <w:p>
+      <w:pPr>
+        <w:rPr>
+          <w:rFonts w:hint="eastAsia" w:ascii="微软雅黑" w:hAnsi="微软雅黑" w:eastAsia="微软雅黑" w:cs="微软雅黑"/>
+          <w:b w:val="0"/>
+          <w:bCs w:val="0"/>
+          <w:lang w:val="en-US" w:eastAsia="zh-CN"/>
+        </w:rPr>
+      </w:pPr>
+      <w:r>
+        <w:rPr>
+          <w:rFonts w:hint="eastAsia" w:ascii="微软雅黑" w:hAnsi="微软雅黑" w:eastAsia="微软雅黑" w:cs="微软雅黑"/>
+          <w:b w:val="0"/>
+          <w:bCs w:val="0"/>
+          <w:lang w:val="en-US" w:eastAsia="zh-CN"/>
+        </w:rPr>
+        <w:t>删除视图</w:t>
+      </w:r>
+    </w:p>
+    <w:p>
+      <w:pPr>
+        <w:keepNext w:val="0"/>
+        <w:keepLines w:val="0"/>
+        <w:widowControl/>
+        <w:suppressLineNumbers w:val="0"/>
+        <w:shd w:val="clear" w:fill="1E1E1E"/>
+        <w:spacing w:line="285" w:lineRule="atLeast"/>
+        <w:jc w:val="left"/>
+        <w:rPr>
+          <w:rFonts w:ascii="Consolas" w:hAnsi="Consolas" w:eastAsia="Consolas" w:cs="Consolas"/>
+          <w:b w:val="0"/>
+          <w:color w:val="D4D4D4"/>
+          <w:sz w:val="21"/>
+          <w:szCs w:val="21"/>
+        </w:rPr>
+      </w:pPr>
+      <w:r>
+        <w:rPr>
+          <w:rFonts w:hint="default" w:ascii="Consolas" w:hAnsi="Consolas" w:eastAsia="Consolas" w:cs="Consolas"/>
+          <w:b w:val="0"/>
+          <w:color w:val="569CD6"/>
+          <w:kern w:val="0"/>
+          <w:sz w:val="21"/>
+          <w:szCs w:val="21"/>
+          <w:shd w:val="clear" w:fill="1E1E1E"/>
+          <w:lang w:val="en-US" w:eastAsia="zh-CN" w:bidi="ar"/>
+        </w:rPr>
+        <w:t>DROP</w:t>
+      </w:r>
+      <w:r>
+        <w:rPr>
+          <w:rFonts w:hint="default" w:ascii="Consolas" w:hAnsi="Consolas" w:eastAsia="Consolas" w:cs="Consolas"/>
+          <w:b w:val="0"/>
+          <w:color w:val="D4D4D4"/>
+          <w:kern w:val="0"/>
+          <w:sz w:val="21"/>
+          <w:szCs w:val="21"/>
+          <w:shd w:val="clear" w:fill="1E1E1E"/>
+          <w:lang w:val="en-US" w:eastAsia="zh-CN" w:bidi="ar"/>
+        </w:rPr>
+        <w:t> VIEW view_name</w:t>
+      </w:r>
+    </w:p>
+    <w:p>
+      <w:pPr>
+        <w:rPr>
+          <w:rFonts w:hint="default" w:ascii="微软雅黑" w:hAnsi="微软雅黑" w:eastAsia="微软雅黑" w:cs="微软雅黑"/>
+          <w:b w:val="0"/>
+          <w:bCs w:val="0"/>
+          <w:lang w:val="en-US" w:eastAsia="zh-CN"/>
+        </w:rPr>
+      </w:pPr>
+    </w:p>
+    <w:p>
+      <w:pPr>
         <w:rPr>
           <w:rFonts w:hint="eastAsia" w:ascii="微软雅黑" w:hAnsi="微软雅黑" w:eastAsia="微软雅黑" w:cs="微软雅黑"/>
           <w:b/>
           <w:bCs/>
-          <w:lang w:val="en-US" w:eastAsia="zh-CN"/>
-        </w:rPr>
-        <w:t>删除数据</w:t>
-      </w:r>
-      <w:bookmarkStart w:id="0" w:name="_GoBack"/>
-      <w:bookmarkEnd w:id="0"/>
-      <w:r>
+        </w:rPr>
+      </w:pPr>
+      <w:r>
+        <w:rPr>
+          <w:rFonts w:hint="eastAsia" w:ascii="微软雅黑" w:hAnsi="微软雅黑" w:eastAsia="微软雅黑" w:cs="微软雅黑"/>
+          <w:b/>
+          <w:bCs/>
+        </w:rPr>
+        <w:t xml:space="preserve">INSERT </w:t>
+      </w:r>
+      <w:r>
+        <w:rPr>
+          <w:rFonts w:hint="eastAsia" w:ascii="微软雅黑" w:hAnsi="微软雅黑" w:eastAsia="微软雅黑" w:cs="微软雅黑"/>
+          <w:b/>
+          <w:bCs/>
+          <w:lang w:val="en-US" w:eastAsia="zh-CN"/>
+        </w:rPr>
+        <w:t>插入数据</w:t>
+      </w:r>
+      <w:r>
+        <w:rPr>
+          <w:rFonts w:hint="eastAsia" w:ascii="微软雅黑" w:hAnsi="微软雅黑" w:eastAsia="微软雅黑" w:cs="微软雅黑"/>
+          <w:b/>
+          <w:bCs/>
+        </w:rPr>
+        <w:t>语句</w:t>
+      </w:r>
+    </w:p>
+    <w:p>
+      <w:pPr>
+        <w:rPr>
+          <w:rFonts w:hint="default" w:ascii="微软雅黑" w:hAnsi="微软雅黑" w:eastAsia="微软雅黑" w:cs="微软雅黑"/>
+          <w:lang w:val="en-US" w:eastAsia="zh-CN"/>
+        </w:rPr>
+      </w:pPr>
+      <w:r>
+        <w:rPr>
+          <w:rFonts w:hint="eastAsia" w:ascii="微软雅黑" w:hAnsi="微软雅黑" w:eastAsia="微软雅黑" w:cs="微软雅黑"/>
+          <w:lang w:val="en-US" w:eastAsia="zh-CN"/>
+        </w:rPr>
+        <w:t>向表中插入新行</w:t>
+      </w:r>
+    </w:p>
+    <w:p>
+      <w:pPr>
+        <w:keepNext w:val="0"/>
+        <w:keepLines w:val="0"/>
+        <w:widowControl/>
+        <w:suppressLineNumbers w:val="0"/>
+        <w:shd w:val="clear" w:fill="1E1E1E"/>
+        <w:spacing w:line="285" w:lineRule="atLeast"/>
+        <w:jc w:val="left"/>
+        <w:rPr>
+          <w:rFonts w:ascii="Consolas" w:hAnsi="Consolas" w:eastAsia="Consolas" w:cs="Consolas"/>
+          <w:b w:val="0"/>
+          <w:color w:val="D4D4D4"/>
+          <w:sz w:val="21"/>
+          <w:szCs w:val="21"/>
+        </w:rPr>
+      </w:pPr>
+      <w:r>
+        <w:rPr>
+          <w:rFonts w:hint="default" w:ascii="Consolas" w:hAnsi="Consolas" w:eastAsia="Consolas" w:cs="Consolas"/>
+          <w:b w:val="0"/>
+          <w:color w:val="569CD6"/>
+          <w:kern w:val="0"/>
+          <w:sz w:val="21"/>
+          <w:szCs w:val="21"/>
+          <w:shd w:val="clear" w:fill="1E1E1E"/>
+          <w:lang w:val="en-US" w:eastAsia="zh-CN" w:bidi="ar"/>
+        </w:rPr>
+        <w:t>INSERT</w:t>
+      </w:r>
+      <w:r>
+        <w:rPr>
+          <w:rFonts w:hint="default" w:ascii="Consolas" w:hAnsi="Consolas" w:eastAsia="Consolas" w:cs="Consolas"/>
+          <w:b w:val="0"/>
+          <w:color w:val="D4D4D4"/>
+          <w:kern w:val="0"/>
+          <w:sz w:val="21"/>
+          <w:szCs w:val="21"/>
+          <w:shd w:val="clear" w:fill="1E1E1E"/>
+          <w:lang w:val="en-US" w:eastAsia="zh-CN" w:bidi="ar"/>
+        </w:rPr>
+        <w:t> 表名称 </w:t>
+      </w:r>
+      <w:r>
+        <w:rPr>
+          <w:rFonts w:hint="default" w:ascii="Consolas" w:hAnsi="Consolas" w:eastAsia="Consolas" w:cs="Consolas"/>
+          <w:b w:val="0"/>
+          <w:color w:val="569CD6"/>
+          <w:kern w:val="0"/>
+          <w:sz w:val="21"/>
+          <w:szCs w:val="21"/>
+          <w:shd w:val="clear" w:fill="1E1E1E"/>
+          <w:lang w:val="en-US" w:eastAsia="zh-CN" w:bidi="ar"/>
+        </w:rPr>
+        <w:t>VALUES</w:t>
+      </w:r>
+      <w:r>
+        <w:rPr>
+          <w:rFonts w:hint="default" w:ascii="Consolas" w:hAnsi="Consolas" w:eastAsia="Consolas" w:cs="Consolas"/>
+          <w:b w:val="0"/>
+          <w:color w:val="D4D4D4"/>
+          <w:kern w:val="0"/>
+          <w:sz w:val="21"/>
+          <w:szCs w:val="21"/>
+          <w:shd w:val="clear" w:fill="1E1E1E"/>
+          <w:lang w:val="en-US" w:eastAsia="zh-CN" w:bidi="ar"/>
+        </w:rPr>
+        <w:t> (值1, 值2,....)</w:t>
+      </w:r>
+    </w:p>
+    <w:p>
+      <w:pPr>
+        <w:rPr>
+          <w:rFonts w:hint="default" w:ascii="微软雅黑" w:hAnsi="微软雅黑" w:eastAsia="微软雅黑" w:cs="微软雅黑"/>
+          <w:lang w:val="en-US" w:eastAsia="zh-CN"/>
+        </w:rPr>
+      </w:pPr>
+      <w:r>
+        <w:rPr>
+          <w:rFonts w:hint="eastAsia" w:ascii="微软雅黑" w:hAnsi="微软雅黑" w:eastAsia="微软雅黑" w:cs="微软雅黑"/>
+          <w:lang w:val="en-US" w:eastAsia="zh-CN"/>
+        </w:rPr>
+        <w:t>或者</w:t>
+      </w:r>
+    </w:p>
+    <w:p>
+      <w:pPr>
+        <w:keepNext w:val="0"/>
+        <w:keepLines w:val="0"/>
+        <w:widowControl/>
+        <w:suppressLineNumbers w:val="0"/>
+        <w:shd w:val="clear" w:fill="1E1E1E"/>
+        <w:spacing w:line="285" w:lineRule="atLeast"/>
+        <w:jc w:val="left"/>
+        <w:rPr>
+          <w:rFonts w:ascii="Consolas" w:hAnsi="Consolas" w:eastAsia="Consolas" w:cs="Consolas"/>
+          <w:b w:val="0"/>
+          <w:color w:val="D4D4D4"/>
+          <w:sz w:val="21"/>
+          <w:szCs w:val="21"/>
+        </w:rPr>
+      </w:pPr>
+      <w:r>
+        <w:rPr>
+          <w:rFonts w:hint="default" w:ascii="Consolas" w:hAnsi="Consolas" w:eastAsia="Consolas" w:cs="Consolas"/>
+          <w:b w:val="0"/>
+          <w:color w:val="569CD6"/>
+          <w:kern w:val="0"/>
+          <w:sz w:val="21"/>
+          <w:szCs w:val="21"/>
+          <w:shd w:val="clear" w:fill="1E1E1E"/>
+          <w:lang w:val="en-US" w:eastAsia="zh-CN" w:bidi="ar"/>
+        </w:rPr>
+        <w:t>INSERT</w:t>
+      </w:r>
+      <w:r>
+        <w:rPr>
+          <w:rFonts w:hint="default" w:ascii="Consolas" w:hAnsi="Consolas" w:eastAsia="Consolas" w:cs="Consolas"/>
+          <w:b w:val="0"/>
+          <w:color w:val="D4D4D4"/>
+          <w:kern w:val="0"/>
+          <w:sz w:val="21"/>
+          <w:szCs w:val="21"/>
+          <w:shd w:val="clear" w:fill="1E1E1E"/>
+          <w:lang w:val="en-US" w:eastAsia="zh-CN" w:bidi="ar"/>
+        </w:rPr>
+        <w:t> table2      </w:t>
+      </w:r>
+      <w:r>
+        <w:rPr>
+          <w:rFonts w:hint="default" w:ascii="Consolas" w:hAnsi="Consolas" w:eastAsia="Consolas" w:cs="Consolas"/>
+          <w:b w:val="0"/>
+          <w:color w:val="6A9955"/>
+          <w:kern w:val="0"/>
+          <w:sz w:val="21"/>
+          <w:szCs w:val="21"/>
+          <w:shd w:val="clear" w:fill="1E1E1E"/>
+          <w:lang w:val="en-US" w:eastAsia="zh-CN" w:bidi="ar"/>
+        </w:rPr>
+        <w:t>-- 将 table1 的数据插入 table2 中</w:t>
+      </w:r>
+    </w:p>
+    <w:p>
+      <w:pPr>
+        <w:keepNext w:val="0"/>
+        <w:keepLines w:val="0"/>
+        <w:widowControl/>
+        <w:suppressLineNumbers w:val="0"/>
+        <w:shd w:val="clear" w:fill="1E1E1E"/>
+        <w:spacing w:line="285" w:lineRule="atLeast"/>
+        <w:jc w:val="left"/>
+        <w:rPr>
+          <w:rFonts w:hint="default" w:ascii="Consolas" w:hAnsi="Consolas" w:eastAsia="Consolas" w:cs="Consolas"/>
+          <w:b w:val="0"/>
+          <w:color w:val="D4D4D4"/>
+          <w:sz w:val="21"/>
+          <w:szCs w:val="21"/>
+        </w:rPr>
+      </w:pPr>
+      <w:r>
+        <w:rPr>
+          <w:rFonts w:hint="default" w:ascii="Consolas" w:hAnsi="Consolas" w:eastAsia="Consolas" w:cs="Consolas"/>
+          <w:b w:val="0"/>
+          <w:color w:val="569CD6"/>
+          <w:kern w:val="0"/>
+          <w:sz w:val="21"/>
+          <w:szCs w:val="21"/>
+          <w:shd w:val="clear" w:fill="1E1E1E"/>
+          <w:lang w:val="en-US" w:eastAsia="zh-CN" w:bidi="ar"/>
+        </w:rPr>
+        <w:t>SELECT</w:t>
+      </w:r>
+      <w:r>
+        <w:rPr>
+          <w:rFonts w:hint="default" w:ascii="Consolas" w:hAnsi="Consolas" w:eastAsia="Consolas" w:cs="Consolas"/>
+          <w:b w:val="0"/>
+          <w:color w:val="D4D4D4"/>
+          <w:kern w:val="0"/>
+          <w:sz w:val="21"/>
+          <w:szCs w:val="21"/>
+          <w:shd w:val="clear" w:fill="1E1E1E"/>
+          <w:lang w:val="en-US" w:eastAsia="zh-CN" w:bidi="ar"/>
+        </w:rPr>
+        <w:t> * </w:t>
+      </w:r>
+      <w:r>
+        <w:rPr>
+          <w:rFonts w:hint="default" w:ascii="Consolas" w:hAnsi="Consolas" w:eastAsia="Consolas" w:cs="Consolas"/>
+          <w:b w:val="0"/>
+          <w:color w:val="569CD6"/>
+          <w:kern w:val="0"/>
+          <w:sz w:val="21"/>
+          <w:szCs w:val="21"/>
+          <w:shd w:val="clear" w:fill="1E1E1E"/>
+          <w:lang w:val="en-US" w:eastAsia="zh-CN" w:bidi="ar"/>
+        </w:rPr>
+        <w:t>FROM</w:t>
+      </w:r>
+      <w:r>
+        <w:rPr>
+          <w:rFonts w:hint="default" w:ascii="Consolas" w:hAnsi="Consolas" w:eastAsia="Consolas" w:cs="Consolas"/>
+          <w:b w:val="0"/>
+          <w:color w:val="D4D4D4"/>
+          <w:kern w:val="0"/>
+          <w:sz w:val="21"/>
+          <w:szCs w:val="21"/>
+          <w:shd w:val="clear" w:fill="1E1E1E"/>
+          <w:lang w:val="en-US" w:eastAsia="zh-CN" w:bidi="ar"/>
+        </w:rPr>
+        <w:t> table1;</w:t>
+      </w:r>
+    </w:p>
+    <w:p>
+      <w:pPr>
+        <w:rPr>
+          <w:rFonts w:hint="eastAsia" w:ascii="微软雅黑" w:hAnsi="微软雅黑" w:eastAsia="微软雅黑" w:cs="微软雅黑"/>
+          <w:lang w:val="en-US" w:eastAsia="zh-CN"/>
+        </w:rPr>
+      </w:pPr>
+    </w:p>
+    <w:p>
+      <w:pPr>
+        <w:rPr>
+          <w:rFonts w:hint="eastAsia" w:ascii="微软雅黑" w:hAnsi="微软雅黑" w:eastAsia="微软雅黑" w:cs="微软雅黑"/>
+          <w:b/>
+          <w:bCs/>
+        </w:rPr>
+      </w:pPr>
+      <w:r>
+        <w:rPr>
+          <w:rFonts w:hint="eastAsia" w:ascii="微软雅黑" w:hAnsi="微软雅黑" w:eastAsia="微软雅黑" w:cs="微软雅黑"/>
+          <w:b/>
+          <w:bCs/>
+        </w:rPr>
+        <w:t xml:space="preserve">Update </w:t>
+      </w:r>
+      <w:r>
+        <w:rPr>
+          <w:rFonts w:hint="eastAsia" w:ascii="微软雅黑" w:hAnsi="微软雅黑" w:eastAsia="微软雅黑" w:cs="微软雅黑"/>
+          <w:b/>
+          <w:bCs/>
+          <w:lang w:val="en-US" w:eastAsia="zh-CN"/>
+        </w:rPr>
+        <w:t>更新数据</w:t>
+      </w:r>
+      <w:r>
+        <w:rPr>
+          <w:rFonts w:hint="eastAsia" w:ascii="微软雅黑" w:hAnsi="微软雅黑" w:eastAsia="微软雅黑" w:cs="微软雅黑"/>
+          <w:b/>
+          <w:bCs/>
+        </w:rPr>
+        <w:t>语句</w:t>
+      </w:r>
+    </w:p>
+    <w:p>
+      <w:pPr>
+        <w:rPr>
+          <w:rFonts w:hint="eastAsia" w:ascii="微软雅黑" w:hAnsi="微软雅黑" w:eastAsia="微软雅黑" w:cs="微软雅黑"/>
+          <w:b w:val="0"/>
+          <w:bCs w:val="0"/>
+          <w:lang w:val="en-US" w:eastAsia="zh-CN"/>
+        </w:rPr>
+      </w:pPr>
+      <w:r>
+        <w:rPr>
+          <w:rFonts w:hint="eastAsia" w:ascii="微软雅黑" w:hAnsi="微软雅黑" w:eastAsia="微软雅黑" w:cs="微软雅黑"/>
+          <w:b w:val="0"/>
+          <w:bCs w:val="0"/>
+          <w:lang w:val="en-US" w:eastAsia="zh-CN"/>
+        </w:rPr>
+        <w:t>更新行数据</w:t>
+      </w:r>
+    </w:p>
+    <w:p>
+      <w:pPr>
+        <w:keepNext w:val="0"/>
+        <w:keepLines w:val="0"/>
+        <w:widowControl/>
+        <w:suppressLineNumbers w:val="0"/>
+        <w:shd w:val="clear" w:fill="1E1E1E"/>
+        <w:spacing w:line="285" w:lineRule="atLeast"/>
+        <w:jc w:val="left"/>
+        <w:rPr>
+          <w:rFonts w:ascii="Consolas" w:hAnsi="Consolas" w:eastAsia="Consolas" w:cs="Consolas"/>
+          <w:b w:val="0"/>
+          <w:color w:val="D4D4D4"/>
+          <w:sz w:val="21"/>
+          <w:szCs w:val="21"/>
+        </w:rPr>
+      </w:pPr>
+      <w:r>
+        <w:rPr>
+          <w:rFonts w:hint="default" w:ascii="Consolas" w:hAnsi="Consolas" w:eastAsia="Consolas" w:cs="Consolas"/>
+          <w:b w:val="0"/>
+          <w:color w:val="569CD6"/>
+          <w:kern w:val="0"/>
+          <w:sz w:val="21"/>
+          <w:szCs w:val="21"/>
+          <w:shd w:val="clear" w:fill="1E1E1E"/>
+          <w:lang w:val="en-US" w:eastAsia="zh-CN" w:bidi="ar"/>
+        </w:rPr>
+        <w:t>UPDATE</w:t>
+      </w:r>
+      <w:r>
+        <w:rPr>
+          <w:rFonts w:hint="default" w:ascii="Consolas" w:hAnsi="Consolas" w:eastAsia="Consolas" w:cs="Consolas"/>
+          <w:b w:val="0"/>
+          <w:color w:val="D4D4D4"/>
+          <w:kern w:val="0"/>
+          <w:sz w:val="21"/>
+          <w:szCs w:val="21"/>
+          <w:shd w:val="clear" w:fill="1E1E1E"/>
+          <w:lang w:val="en-US" w:eastAsia="zh-CN" w:bidi="ar"/>
+        </w:rPr>
+        <w:t> 表名称</w:t>
+      </w:r>
+    </w:p>
+    <w:p>
+      <w:pPr>
+        <w:keepNext w:val="0"/>
+        <w:keepLines w:val="0"/>
+        <w:widowControl/>
+        <w:suppressLineNumbers w:val="0"/>
+        <w:shd w:val="clear" w:fill="1E1E1E"/>
+        <w:spacing w:line="285" w:lineRule="atLeast"/>
+        <w:jc w:val="left"/>
+        <w:rPr>
+          <w:rFonts w:hint="default" w:ascii="Consolas" w:hAnsi="Consolas" w:eastAsia="Consolas" w:cs="Consolas"/>
+          <w:b w:val="0"/>
+          <w:color w:val="D4D4D4"/>
+          <w:sz w:val="21"/>
+          <w:szCs w:val="21"/>
+        </w:rPr>
+      </w:pPr>
+      <w:r>
+        <w:rPr>
+          <w:rFonts w:hint="default" w:ascii="Consolas" w:hAnsi="Consolas" w:eastAsia="Consolas" w:cs="Consolas"/>
+          <w:b w:val="0"/>
+          <w:color w:val="569CD6"/>
+          <w:kern w:val="0"/>
+          <w:sz w:val="21"/>
+          <w:szCs w:val="21"/>
+          <w:shd w:val="clear" w:fill="1E1E1E"/>
+          <w:lang w:val="en-US" w:eastAsia="zh-CN" w:bidi="ar"/>
+        </w:rPr>
+        <w:t>SET</w:t>
+      </w:r>
+      <w:r>
+        <w:rPr>
+          <w:rFonts w:hint="default" w:ascii="Consolas" w:hAnsi="Consolas" w:eastAsia="Consolas" w:cs="Consolas"/>
+          <w:b w:val="0"/>
+          <w:color w:val="D4D4D4"/>
+          <w:kern w:val="0"/>
+          <w:sz w:val="21"/>
+          <w:szCs w:val="21"/>
+          <w:shd w:val="clear" w:fill="1E1E1E"/>
+          <w:lang w:val="en-US" w:eastAsia="zh-CN" w:bidi="ar"/>
+        </w:rPr>
+        <w:t> 列名称 = 新值 [,n]</w:t>
+      </w:r>
+    </w:p>
+    <w:p>
+      <w:pPr>
+        <w:keepNext w:val="0"/>
+        <w:keepLines w:val="0"/>
+        <w:widowControl/>
+        <w:suppressLineNumbers w:val="0"/>
+        <w:shd w:val="clear" w:fill="1E1E1E"/>
+        <w:spacing w:line="285" w:lineRule="atLeast"/>
+        <w:jc w:val="left"/>
+        <w:rPr>
+          <w:rFonts w:hint="default" w:ascii="Consolas" w:hAnsi="Consolas" w:eastAsia="Consolas" w:cs="Consolas"/>
+          <w:b w:val="0"/>
+          <w:color w:val="D4D4D4"/>
+          <w:sz w:val="21"/>
+          <w:szCs w:val="21"/>
+        </w:rPr>
+      </w:pPr>
+      <w:r>
+        <w:rPr>
+          <w:rFonts w:hint="default" w:ascii="Consolas" w:hAnsi="Consolas" w:eastAsia="Consolas" w:cs="Consolas"/>
+          <w:b w:val="0"/>
+          <w:color w:val="569CD6"/>
+          <w:kern w:val="0"/>
+          <w:sz w:val="21"/>
+          <w:szCs w:val="21"/>
+          <w:shd w:val="clear" w:fill="1E1E1E"/>
+          <w:lang w:val="en-US" w:eastAsia="zh-CN" w:bidi="ar"/>
+        </w:rPr>
+        <w:t>WHERE</w:t>
+      </w:r>
+      <w:r>
+        <w:rPr>
+          <w:rFonts w:hint="default" w:ascii="Consolas" w:hAnsi="Consolas" w:eastAsia="Consolas" w:cs="Consolas"/>
+          <w:b w:val="0"/>
+          <w:color w:val="D4D4D4"/>
+          <w:kern w:val="0"/>
+          <w:sz w:val="21"/>
+          <w:szCs w:val="21"/>
+          <w:shd w:val="clear" w:fill="1E1E1E"/>
+          <w:lang w:val="en-US" w:eastAsia="zh-CN" w:bidi="ar"/>
+        </w:rPr>
+        <w:t> 列名称 = 某值</w:t>
+      </w:r>
+    </w:p>
+    <w:p>
+      <w:pPr>
+        <w:rPr>
+          <w:rFonts w:hint="default" w:ascii="微软雅黑" w:hAnsi="微软雅黑" w:eastAsia="微软雅黑" w:cs="微软雅黑"/>
+          <w:b w:val="0"/>
+          <w:bCs w:val="0"/>
+          <w:lang w:val="en-US" w:eastAsia="zh-CN"/>
+        </w:rPr>
+      </w:pPr>
+    </w:p>
+    <w:p>
+      <w:pPr>
         <w:rPr>
           <w:rFonts w:hint="default" w:ascii="微软雅黑" w:hAnsi="微软雅黑" w:eastAsia="微软雅黑" w:cs="微软雅黑"/>
           <w:b/>
           <w:bCs/>
           <w:lang w:val="en-US" w:eastAsia="zh-CN"/>
         </w:rPr>
+      </w:pPr>
+      <w:r>
+        <w:rPr>
+          <w:rFonts w:hint="default" w:ascii="微软雅黑" w:hAnsi="微软雅黑" w:eastAsia="微软雅黑" w:cs="微软雅黑"/>
+          <w:b/>
+          <w:bCs/>
+          <w:lang w:val="en-US" w:eastAsia="zh-CN"/>
+        </w:rPr>
+        <w:t xml:space="preserve">DELETE </w:t>
+      </w:r>
+      <w:r>
+        <w:rPr>
+          <w:rFonts w:hint="eastAsia" w:ascii="微软雅黑" w:hAnsi="微软雅黑" w:eastAsia="微软雅黑" w:cs="微软雅黑"/>
+          <w:b/>
+          <w:bCs/>
+          <w:lang w:val="en-US" w:eastAsia="zh-CN"/>
+        </w:rPr>
+        <w:t>删除数据</w:t>
+      </w:r>
+      <w:r>
+        <w:rPr>
+          <w:rFonts w:hint="default" w:ascii="微软雅黑" w:hAnsi="微软雅黑" w:eastAsia="微软雅黑" w:cs="微软雅黑"/>
+          <w:b/>
+          <w:bCs/>
+          <w:lang w:val="en-US" w:eastAsia="zh-CN"/>
+        </w:rPr>
         <w:t>语句</w:t>
       </w:r>
     </w:p>
@@ -4393,32 +6175,6 @@
           <w:lang w:val="en-US" w:eastAsia="zh-CN" w:bidi="ar"/>
         </w:rPr>
         <w:t>DELETE</w:t>
-      </w:r>
-      <w:r>
-        <w:rPr>
-          <w:rFonts w:hint="default" w:ascii="Consolas" w:hAnsi="Consolas" w:eastAsia="Consolas" w:cs="Consolas"/>
-          <w:b w:val="0"/>
-          <w:color w:val="D4D4D4"/>
-          <w:kern w:val="0"/>
-          <w:sz w:val="21"/>
-          <w:szCs w:val="21"/>
-          <w:shd w:val="clear" w:fill="1E1E1E"/>
-          <w:lang w:val="en-US" w:eastAsia="zh-CN" w:bidi="ar"/>
-        </w:rPr>
-        <w:t> </w:t>
-      </w:r>
-      <w:r>
-        <w:rPr>
-          <w:rFonts w:hint="default" w:ascii="Consolas" w:hAnsi="Consolas" w:eastAsia="Consolas" w:cs="Consolas"/>
-          <w:b w:val="0"/>
-          <w:color w:val="569CD6"/>
-          <w:kern w:val="0"/>
-          <w:sz w:val="21"/>
-          <w:szCs w:val="21"/>
-          <w:shd w:val="clear" w:fill="1E1E1E"/>
-          <w:lang w:val="en-US" w:eastAsia="zh-CN" w:bidi="ar"/>
-        </w:rPr>
-        <w:t>FROM</w:t>
       </w:r>
       <w:r>
         <w:rPr>
@@ -4514,20 +6270,15 @@
 <file path=word/numbering.xml><?xml version="1.0" encoding="utf-8"?>
 <w:numbering xmlns:wpc="http://schemas.microsoft.com/office/word/2010/wordprocessingCanvas" xmlns:mc="http://schemas.openxmlformats.org/markup-compatibility/2006" xmlns:o="urn:schemas-microsoft-com:office:office" xmlns:r="http://schemas.openxmlformats.org/officeDocument/2006/relationships" xmlns:m="http://schemas.openxmlformats.org/officeDocument/2006/math" xmlns:v="urn:schemas-microsoft-com:vml" xmlns:wp14="http://schemas.microsoft.com/office/word/2010/wordprocessingDrawing" xmlns:wp="http://schemas.openxmlformats.org/drawingml/2006/wordprocessingDrawing" xmlns:w10="urn:schemas-microsoft-com:office:word" xmlns:w="http://schemas.openxmlformats.org/wordprocessingml/2006/main" xmlns:w14="http://schemas.microsoft.com/office/word/2010/wordml" xmlns:wpg="http://schemas.microsoft.com/office/word/2010/wordprocessingGroup" xmlns:wpi="http://schemas.microsoft.com/office/word/2010/wordprocessingInk" xmlns:wne="http://schemas.microsoft.com/office/word/2006/wordml" xmlns:wps="http://schemas.microsoft.com/office/word/2010/wordprocessingShape" mc:Ignorable="w14 wp14">
   <w:abstractNum w:abstractNumId="0">
-    <w:nsid w:val="2985C94E"/>
+    <w:nsid w:val="C84A35DB"/>
     <w:multiLevelType w:val="singleLevel"/>
-    <w:tmpl w:val="2985C94E"/>
+    <w:tmpl w:val="C84A35DB"/>
     <w:lvl w:ilvl="0" w:tentative="0">
       <w:start w:val="1"/>
-      <w:numFmt w:val="bullet"/>
-      <w:lvlText w:val=""/>
+      <w:numFmt w:val="decimal"/>
+      <w:suff w:val="space"/>
+      <w:lvlText w:val="%1."/>
       <w:lvlJc w:val="left"/>
-      <w:pPr>
-        <w:ind w:left="420" w:hanging="420"/>
-      </w:pPr>
-      <w:rPr>
-        <w:rFonts w:hint="default" w:ascii="Wingdings" w:hAnsi="Wingdings"/>
-      </w:rPr>
     </w:lvl>
   </w:abstractNum>
   <w:num w:numId="1">
@@ -4611,7 +6362,7 @@
     <w:lsdException w:qFormat="1" w:unhideWhenUsed="0" w:uiPriority="0" w:semiHidden="0" w:name="Title"/>
     <w:lsdException w:unhideWhenUsed="0" w:uiPriority="0" w:semiHidden="0" w:name="Closing"/>
     <w:lsdException w:unhideWhenUsed="0" w:uiPriority="0" w:semiHidden="0" w:name="Signature"/>
-    <w:lsdException w:unhideWhenUsed="0" w:uiPriority="0" w:name="Default Paragraph Font"/>
+    <w:lsdException w:qFormat="1" w:unhideWhenUsed="0" w:uiPriority="0" w:name="Default Paragraph Font"/>
     <w:lsdException w:unhideWhenUsed="0" w:uiPriority="0" w:semiHidden="0" w:name="Body Text"/>
     <w:lsdException w:unhideWhenUsed="0" w:uiPriority="0" w:semiHidden="0" w:name="Body Text Indent"/>
     <w:lsdException w:unhideWhenUsed="0" w:uiPriority="0" w:semiHidden="0" w:name="List Continue"/>
@@ -4814,6 +6565,7 @@
   <w:style w:type="character" w:default="1" w:styleId="3">
     <w:name w:val="Default Paragraph Font"/>
     <w:semiHidden/>
+    <w:qFormat/>
     <w:uiPriority w:val="0"/>
   </w:style>
   <w:style w:type="table" w:default="1" w:styleId="2">

--- a/学习资料/Windows 平台/数据库/sql基础教程/2 命令语句.docx
+++ b/学习资料/Windows 平台/数据库/sql基础教程/2 命令语句.docx
@@ -123,6 +123,317 @@
           <w:lang w:val="en-US" w:eastAsia="zh-CN" w:bidi="ar"/>
         </w:rPr>
         <w:t> dbname;</w:t>
+      </w:r>
+    </w:p>
+    <w:p>
+      <w:pPr>
+        <w:rPr>
+          <w:rFonts w:hint="default" w:ascii="微软雅黑" w:hAnsi="微软雅黑" w:eastAsia="微软雅黑" w:cs="微软雅黑"/>
+          <w:b w:val="0"/>
+          <w:bCs w:val="0"/>
+          <w:lang w:val="en-US" w:eastAsia="zh-CN"/>
+        </w:rPr>
+      </w:pPr>
+      <w:r>
+        <w:rPr>
+          <w:rFonts w:hint="eastAsia" w:ascii="微软雅黑" w:hAnsi="微软雅黑" w:eastAsia="微软雅黑" w:cs="微软雅黑"/>
+          <w:b w:val="0"/>
+          <w:bCs w:val="0"/>
+          <w:lang w:val="en-US" w:eastAsia="zh-CN"/>
+        </w:rPr>
+        <w:t>常用命令</w:t>
+      </w:r>
+      <w:bookmarkStart w:id="0" w:name="_GoBack"/>
+      <w:bookmarkEnd w:id="0"/>
+      <w:r>
+        <w:rPr>
+          <w:rFonts w:hint="eastAsia" w:ascii="微软雅黑" w:hAnsi="微软雅黑" w:eastAsia="微软雅黑" w:cs="微软雅黑"/>
+          <w:b w:val="0"/>
+          <w:bCs w:val="0"/>
+          <w:lang w:val="en-US" w:eastAsia="zh-CN"/>
+        </w:rPr>
+        <w:t>示例</w:t>
+      </w:r>
+    </w:p>
+    <w:p>
+      <w:pPr>
+        <w:keepNext w:val="0"/>
+        <w:keepLines w:val="0"/>
+        <w:widowControl/>
+        <w:suppressLineNumbers w:val="0"/>
+        <w:shd w:val="clear" w:fill="1E1E1E"/>
+        <w:spacing w:line="228" w:lineRule="atLeast"/>
+        <w:jc w:val="left"/>
+        <w:rPr>
+          <w:rFonts w:ascii="Consolas" w:hAnsi="Consolas" w:eastAsia="Consolas" w:cs="Consolas"/>
+          <w:b w:val="0"/>
+          <w:bCs w:val="0"/>
+          <w:color w:val="D4D4D4"/>
+          <w:sz w:val="16"/>
+          <w:szCs w:val="16"/>
+        </w:rPr>
+      </w:pPr>
+      <w:r>
+        <w:rPr>
+          <w:rFonts w:hint="default" w:ascii="Consolas" w:hAnsi="Consolas" w:eastAsia="Consolas" w:cs="Consolas"/>
+          <w:b w:val="0"/>
+          <w:bCs w:val="0"/>
+          <w:color w:val="6A9955"/>
+          <w:kern w:val="0"/>
+          <w:sz w:val="16"/>
+          <w:szCs w:val="16"/>
+          <w:shd w:val="clear" w:fill="1E1E1E"/>
+          <w:lang w:val="en-US" w:eastAsia="zh-CN" w:bidi="ar"/>
+        </w:rPr>
+        <w:t>-- IF NOT EXISTS 不存在则创建</w:t>
+      </w:r>
+    </w:p>
+    <w:p>
+      <w:pPr>
+        <w:keepNext w:val="0"/>
+        <w:keepLines w:val="0"/>
+        <w:widowControl/>
+        <w:suppressLineNumbers w:val="0"/>
+        <w:shd w:val="clear" w:fill="1E1E1E"/>
+        <w:spacing w:line="228" w:lineRule="atLeast"/>
+        <w:jc w:val="left"/>
+        <w:rPr>
+          <w:rFonts w:hint="default" w:ascii="Consolas" w:hAnsi="Consolas" w:eastAsia="Consolas" w:cs="Consolas"/>
+          <w:b w:val="0"/>
+          <w:bCs w:val="0"/>
+          <w:color w:val="D4D4D4"/>
+          <w:sz w:val="16"/>
+          <w:szCs w:val="16"/>
+        </w:rPr>
+      </w:pPr>
+      <w:r>
+        <w:rPr>
+          <w:rFonts w:hint="default" w:ascii="Consolas" w:hAnsi="Consolas" w:eastAsia="Consolas" w:cs="Consolas"/>
+          <w:b w:val="0"/>
+          <w:bCs w:val="0"/>
+          <w:color w:val="6A9955"/>
+          <w:kern w:val="0"/>
+          <w:sz w:val="16"/>
+          <w:szCs w:val="16"/>
+          <w:shd w:val="clear" w:fill="1E1E1E"/>
+          <w:lang w:val="en-US" w:eastAsia="zh-CN" w:bidi="ar"/>
+        </w:rPr>
+        <w:t>-- DEFAULT CHARSET utf8 COLLATE utf8_general_ci 默认utf字符集</w:t>
+      </w:r>
+    </w:p>
+    <w:p>
+      <w:pPr>
+        <w:keepNext w:val="0"/>
+        <w:keepLines w:val="0"/>
+        <w:widowControl/>
+        <w:suppressLineNumbers w:val="0"/>
+        <w:shd w:val="clear" w:fill="1E1E1E"/>
+        <w:spacing w:line="228" w:lineRule="atLeast"/>
+        <w:jc w:val="left"/>
+        <w:rPr>
+          <w:rFonts w:hint="default" w:ascii="Consolas" w:hAnsi="Consolas" w:eastAsia="Consolas" w:cs="Consolas"/>
+          <w:b w:val="0"/>
+          <w:bCs w:val="0"/>
+          <w:color w:val="D4D4D4"/>
+          <w:sz w:val="16"/>
+          <w:szCs w:val="16"/>
+        </w:rPr>
+      </w:pPr>
+      <w:r>
+        <w:rPr>
+          <w:rFonts w:hint="default" w:ascii="Consolas" w:hAnsi="Consolas" w:eastAsia="Consolas" w:cs="Consolas"/>
+          <w:b w:val="0"/>
+          <w:bCs w:val="0"/>
+          <w:color w:val="569CD6"/>
+          <w:kern w:val="0"/>
+          <w:sz w:val="16"/>
+          <w:szCs w:val="16"/>
+          <w:shd w:val="clear" w:fill="1E1E1E"/>
+          <w:lang w:val="en-US" w:eastAsia="zh-CN" w:bidi="ar"/>
+        </w:rPr>
+        <w:t>CREATE</w:t>
+      </w:r>
+      <w:r>
+        <w:rPr>
+          <w:rFonts w:hint="default" w:ascii="Consolas" w:hAnsi="Consolas" w:eastAsia="Consolas" w:cs="Consolas"/>
+          <w:b w:val="0"/>
+          <w:bCs w:val="0"/>
+          <w:color w:val="D4D4D4"/>
+          <w:kern w:val="0"/>
+          <w:sz w:val="16"/>
+          <w:szCs w:val="16"/>
+          <w:shd w:val="clear" w:fill="1E1E1E"/>
+          <w:lang w:val="en-US" w:eastAsia="zh-CN" w:bidi="ar"/>
+        </w:rPr>
+        <w:t xml:space="preserve"> </w:t>
+      </w:r>
+      <w:r>
+        <w:rPr>
+          <w:rFonts w:hint="default" w:ascii="Consolas" w:hAnsi="Consolas" w:eastAsia="Consolas" w:cs="Consolas"/>
+          <w:b w:val="0"/>
+          <w:bCs w:val="0"/>
+          <w:color w:val="569CD6"/>
+          <w:kern w:val="0"/>
+          <w:sz w:val="16"/>
+          <w:szCs w:val="16"/>
+          <w:shd w:val="clear" w:fill="1E1E1E"/>
+          <w:lang w:val="en-US" w:eastAsia="zh-CN" w:bidi="ar"/>
+        </w:rPr>
+        <w:t>DATABASE</w:t>
+      </w:r>
+      <w:r>
+        <w:rPr>
+          <w:rFonts w:hint="default" w:ascii="Consolas" w:hAnsi="Consolas" w:eastAsia="Consolas" w:cs="Consolas"/>
+          <w:b w:val="0"/>
+          <w:bCs w:val="0"/>
+          <w:color w:val="D4D4D4"/>
+          <w:kern w:val="0"/>
+          <w:sz w:val="16"/>
+          <w:szCs w:val="16"/>
+          <w:shd w:val="clear" w:fill="1E1E1E"/>
+          <w:lang w:val="en-US" w:eastAsia="zh-CN" w:bidi="ar"/>
+        </w:rPr>
+        <w:t xml:space="preserve"> </w:t>
+      </w:r>
+      <w:r>
+        <w:rPr>
+          <w:rFonts w:hint="default" w:ascii="Consolas" w:hAnsi="Consolas" w:eastAsia="Consolas" w:cs="Consolas"/>
+          <w:b w:val="0"/>
+          <w:bCs w:val="0"/>
+          <w:color w:val="569CD6"/>
+          <w:kern w:val="0"/>
+          <w:sz w:val="16"/>
+          <w:szCs w:val="16"/>
+          <w:shd w:val="clear" w:fill="1E1E1E"/>
+          <w:lang w:val="en-US" w:eastAsia="zh-CN" w:bidi="ar"/>
+        </w:rPr>
+        <w:t>IF</w:t>
+      </w:r>
+      <w:r>
+        <w:rPr>
+          <w:rFonts w:hint="default" w:ascii="Consolas" w:hAnsi="Consolas" w:eastAsia="Consolas" w:cs="Consolas"/>
+          <w:b w:val="0"/>
+          <w:bCs w:val="0"/>
+          <w:color w:val="D4D4D4"/>
+          <w:kern w:val="0"/>
+          <w:sz w:val="16"/>
+          <w:szCs w:val="16"/>
+          <w:shd w:val="clear" w:fill="1E1E1E"/>
+          <w:lang w:val="en-US" w:eastAsia="zh-CN" w:bidi="ar"/>
+        </w:rPr>
+        <w:t xml:space="preserve"> </w:t>
+      </w:r>
+      <w:r>
+        <w:rPr>
+          <w:rFonts w:hint="default" w:ascii="Consolas" w:hAnsi="Consolas" w:eastAsia="Consolas" w:cs="Consolas"/>
+          <w:b w:val="0"/>
+          <w:bCs w:val="0"/>
+          <w:color w:val="569CD6"/>
+          <w:kern w:val="0"/>
+          <w:sz w:val="16"/>
+          <w:szCs w:val="16"/>
+          <w:shd w:val="clear" w:fill="1E1E1E"/>
+          <w:lang w:val="en-US" w:eastAsia="zh-CN" w:bidi="ar"/>
+        </w:rPr>
+        <w:t>NOT</w:t>
+      </w:r>
+      <w:r>
+        <w:rPr>
+          <w:rFonts w:hint="default" w:ascii="Consolas" w:hAnsi="Consolas" w:eastAsia="Consolas" w:cs="Consolas"/>
+          <w:b w:val="0"/>
+          <w:bCs w:val="0"/>
+          <w:color w:val="D4D4D4"/>
+          <w:kern w:val="0"/>
+          <w:sz w:val="16"/>
+          <w:szCs w:val="16"/>
+          <w:shd w:val="clear" w:fill="1E1E1E"/>
+          <w:lang w:val="en-US" w:eastAsia="zh-CN" w:bidi="ar"/>
+        </w:rPr>
+        <w:t xml:space="preserve"> </w:t>
+      </w:r>
+      <w:r>
+        <w:rPr>
+          <w:rFonts w:hint="default" w:ascii="Consolas" w:hAnsi="Consolas" w:eastAsia="Consolas" w:cs="Consolas"/>
+          <w:b w:val="0"/>
+          <w:bCs w:val="0"/>
+          <w:color w:val="569CD6"/>
+          <w:kern w:val="0"/>
+          <w:sz w:val="16"/>
+          <w:szCs w:val="16"/>
+          <w:shd w:val="clear" w:fill="1E1E1E"/>
+          <w:lang w:val="en-US" w:eastAsia="zh-CN" w:bidi="ar"/>
+        </w:rPr>
+        <w:t>EXISTS</w:t>
+      </w:r>
+      <w:r>
+        <w:rPr>
+          <w:rFonts w:hint="default" w:ascii="Consolas" w:hAnsi="Consolas" w:eastAsia="Consolas" w:cs="Consolas"/>
+          <w:b w:val="0"/>
+          <w:bCs w:val="0"/>
+          <w:color w:val="D4D4D4"/>
+          <w:kern w:val="0"/>
+          <w:sz w:val="16"/>
+          <w:szCs w:val="16"/>
+          <w:shd w:val="clear" w:fill="1E1E1E"/>
+          <w:lang w:val="en-US" w:eastAsia="zh-CN" w:bidi="ar"/>
+        </w:rPr>
+        <w:t xml:space="preserve"> RUNOOB </w:t>
+      </w:r>
+      <w:r>
+        <w:rPr>
+          <w:rFonts w:hint="default" w:ascii="Consolas" w:hAnsi="Consolas" w:eastAsia="Consolas" w:cs="Consolas"/>
+          <w:b w:val="0"/>
+          <w:bCs w:val="0"/>
+          <w:color w:val="569CD6"/>
+          <w:kern w:val="0"/>
+          <w:sz w:val="16"/>
+          <w:szCs w:val="16"/>
+          <w:shd w:val="clear" w:fill="1E1E1E"/>
+          <w:lang w:val="en-US" w:eastAsia="zh-CN" w:bidi="ar"/>
+        </w:rPr>
+        <w:t>DEFAULT</w:t>
+      </w:r>
+      <w:r>
+        <w:rPr>
+          <w:rFonts w:hint="default" w:ascii="Consolas" w:hAnsi="Consolas" w:eastAsia="Consolas" w:cs="Consolas"/>
+          <w:b w:val="0"/>
+          <w:bCs w:val="0"/>
+          <w:color w:val="D4D4D4"/>
+          <w:kern w:val="0"/>
+          <w:sz w:val="16"/>
+          <w:szCs w:val="16"/>
+          <w:shd w:val="clear" w:fill="1E1E1E"/>
+          <w:lang w:val="en-US" w:eastAsia="zh-CN" w:bidi="ar"/>
+        </w:rPr>
+        <w:t xml:space="preserve"> CHARSET utf8 </w:t>
+      </w:r>
+      <w:r>
+        <w:rPr>
+          <w:rFonts w:hint="default" w:ascii="Consolas" w:hAnsi="Consolas" w:eastAsia="Consolas" w:cs="Consolas"/>
+          <w:b w:val="0"/>
+          <w:bCs w:val="0"/>
+          <w:color w:val="569CD6"/>
+          <w:kern w:val="0"/>
+          <w:sz w:val="16"/>
+          <w:szCs w:val="16"/>
+          <w:shd w:val="clear" w:fill="1E1E1E"/>
+          <w:lang w:val="en-US" w:eastAsia="zh-CN" w:bidi="ar"/>
+        </w:rPr>
+        <w:t>COLLATE</w:t>
+      </w:r>
+      <w:r>
+        <w:rPr>
+          <w:rFonts w:hint="default" w:ascii="Consolas" w:hAnsi="Consolas" w:eastAsia="Consolas" w:cs="Consolas"/>
+          <w:b w:val="0"/>
+          <w:bCs w:val="0"/>
+          <w:color w:val="D4D4D4"/>
+          <w:kern w:val="0"/>
+          <w:sz w:val="16"/>
+          <w:szCs w:val="16"/>
+          <w:shd w:val="clear" w:fill="1E1E1E"/>
+          <w:lang w:val="en-US" w:eastAsia="zh-CN" w:bidi="ar"/>
+        </w:rPr>
+        <w:t xml:space="preserve"> utf8_general_ci;</w:t>
       </w:r>
     </w:p>
     <w:p>
@@ -720,18 +1031,7 @@
           <w:bCs w:val="0"/>
           <w:lang w:eastAsia="zh-CN"/>
         </w:rPr>
-        <w:t>UNIQUE - 某</w:t>
-      </w:r>
-      <w:bookmarkStart w:id="0" w:name="_GoBack"/>
-      <w:bookmarkEnd w:id="0"/>
-      <w:r>
-        <w:rPr>
-          <w:rFonts w:hint="eastAsia" w:ascii="微软雅黑" w:hAnsi="微软雅黑" w:eastAsia="微软雅黑" w:cs="微软雅黑"/>
-          <w:b w:val="0"/>
-          <w:bCs w:val="0"/>
-          <w:lang w:eastAsia="zh-CN"/>
-        </w:rPr>
-        <w:t>列的每行必须有唯一的值</w:t>
+        <w:t>UNIQUE - 某列的每行必须有唯一的值</w:t>
       </w:r>
     </w:p>
     <w:p>
@@ -6237,10 +6537,118 @@
     <w:p>
       <w:pPr>
         <w:rPr>
-          <w:rFonts w:hint="default" w:ascii="微软雅黑" w:hAnsi="微软雅黑" w:eastAsia="微软雅黑" w:cs="微软雅黑"/>
-          <w:lang w:val="en-US" w:eastAsia="zh-CN"/>
-        </w:rPr>
-      </w:pPr>
+          <w:rFonts w:hint="eastAsia" w:ascii="微软雅黑" w:hAnsi="微软雅黑" w:eastAsia="微软雅黑" w:cs="微软雅黑"/>
+          <w:lang w:val="en-US" w:eastAsia="zh-CN"/>
+        </w:rPr>
+      </w:pPr>
+      <w:r>
+        <w:rPr>
+          <w:rFonts w:hint="eastAsia" w:ascii="微软雅黑" w:hAnsi="微软雅黑" w:eastAsia="微软雅黑" w:cs="微软雅黑"/>
+          <w:lang w:val="en-US" w:eastAsia="zh-CN"/>
+        </w:rPr>
+        <w:t>MySQL</w:t>
+      </w:r>
+    </w:p>
+    <w:p>
+      <w:pPr>
+        <w:keepNext w:val="0"/>
+        <w:keepLines w:val="0"/>
+        <w:widowControl/>
+        <w:suppressLineNumbers w:val="0"/>
+        <w:shd w:val="clear" w:fill="1E1E1E"/>
+        <w:spacing w:line="285" w:lineRule="atLeast"/>
+        <w:jc w:val="left"/>
+        <w:rPr>
+          <w:rFonts w:ascii="Consolas" w:hAnsi="Consolas" w:eastAsia="Consolas" w:cs="Consolas"/>
+          <w:b w:val="0"/>
+          <w:color w:val="D4D4D4"/>
+          <w:sz w:val="21"/>
+          <w:szCs w:val="21"/>
+        </w:rPr>
+      </w:pPr>
+      <w:r>
+        <w:rPr>
+          <w:rFonts w:hint="default" w:ascii="Consolas" w:hAnsi="Consolas" w:eastAsia="Consolas" w:cs="Consolas"/>
+          <w:b w:val="0"/>
+          <w:color w:val="569CD6"/>
+          <w:kern w:val="0"/>
+          <w:sz w:val="21"/>
+          <w:szCs w:val="21"/>
+          <w:shd w:val="clear" w:fill="1E1E1E"/>
+          <w:lang w:val="en-US" w:eastAsia="zh-CN" w:bidi="ar"/>
+        </w:rPr>
+        <w:t>DELETE</w:t>
+      </w:r>
+      <w:r>
+        <w:rPr>
+          <w:rFonts w:hint="eastAsia" w:ascii="Consolas" w:hAnsi="Consolas" w:eastAsia="Consolas" w:cs="Consolas"/>
+          <w:b w:val="0"/>
+          <w:color w:val="569CD6"/>
+          <w:kern w:val="0"/>
+          <w:sz w:val="21"/>
+          <w:szCs w:val="21"/>
+          <w:shd w:val="clear" w:fill="1E1E1E"/>
+          <w:lang w:val="en-US" w:eastAsia="zh-CN" w:bidi="ar"/>
+        </w:rPr>
+        <w:t xml:space="preserve"> FROM</w:t>
+      </w:r>
+      <w:r>
+        <w:rPr>
+          <w:rFonts w:hint="default" w:ascii="Consolas" w:hAnsi="Consolas" w:eastAsia="Consolas" w:cs="Consolas"/>
+          <w:b w:val="0"/>
+          <w:color w:val="D4D4D4"/>
+          <w:kern w:val="0"/>
+          <w:sz w:val="21"/>
+          <w:szCs w:val="21"/>
+          <w:shd w:val="clear" w:fill="1E1E1E"/>
+          <w:lang w:val="en-US" w:eastAsia="zh-CN" w:bidi="ar"/>
+        </w:rPr>
+        <w:t> 表名称 </w:t>
+      </w:r>
+    </w:p>
+    <w:p>
+      <w:pPr>
+        <w:keepNext w:val="0"/>
+        <w:keepLines w:val="0"/>
+        <w:widowControl/>
+        <w:suppressLineNumbers w:val="0"/>
+        <w:shd w:val="clear" w:fill="1E1E1E"/>
+        <w:spacing w:line="285" w:lineRule="atLeast"/>
+        <w:jc w:val="left"/>
+        <w:rPr>
+          <w:rFonts w:hint="default" w:ascii="Consolas" w:hAnsi="Consolas" w:eastAsia="Consolas" w:cs="Consolas"/>
+          <w:b w:val="0"/>
+          <w:color w:val="D4D4D4"/>
+          <w:sz w:val="21"/>
+          <w:szCs w:val="21"/>
+        </w:rPr>
+      </w:pPr>
+      <w:r>
+        <w:rPr>
+          <w:rFonts w:hint="default" w:ascii="Consolas" w:hAnsi="Consolas" w:eastAsia="Consolas" w:cs="Consolas"/>
+          <w:b w:val="0"/>
+          <w:color w:val="569CD6"/>
+          <w:kern w:val="0"/>
+          <w:sz w:val="21"/>
+          <w:szCs w:val="21"/>
+          <w:shd w:val="clear" w:fill="1E1E1E"/>
+          <w:lang w:val="en-US" w:eastAsia="zh-CN" w:bidi="ar"/>
+        </w:rPr>
+        <w:t>WHERE</w:t>
+      </w:r>
+      <w:r>
+        <w:rPr>
+          <w:rFonts w:hint="default" w:ascii="Consolas" w:hAnsi="Consolas" w:eastAsia="Consolas" w:cs="Consolas"/>
+          <w:b w:val="0"/>
+          <w:color w:val="D4D4D4"/>
+          <w:kern w:val="0"/>
+          <w:sz w:val="21"/>
+          <w:szCs w:val="21"/>
+          <w:shd w:val="clear" w:fill="1E1E1E"/>
+          <w:lang w:val="en-US" w:eastAsia="zh-CN" w:bidi="ar"/>
+        </w:rPr>
+        <w:t> 列名称 = 值</w:t>
+      </w:r>
     </w:p>
     <w:p>
       <w:pPr>
@@ -6268,7 +6676,7 @@
 </file>
 
 <file path=word/numbering.xml><?xml version="1.0" encoding="utf-8"?>
-<w:numbering xmlns:wpc="http://schemas.microsoft.com/office/word/2010/wordprocessingCanvas" xmlns:mc="http://schemas.openxmlformats.org/markup-compatibility/2006" xmlns:o="urn:schemas-microsoft-com:office:office" xmlns:r="http://schemas.openxmlformats.org/officeDocument/2006/relationships" xmlns:m="http://schemas.openxmlformats.org/officeDocument/2006/math" xmlns:v="urn:schemas-microsoft-com:vml" xmlns:wp14="http://schemas.microsoft.com/office/word/2010/wordprocessingDrawing" xmlns:wp="http://schemas.openxmlformats.org/drawingml/2006/wordprocessingDrawing" xmlns:w10="urn:schemas-microsoft-com:office:word" xmlns:w="http://schemas.openxmlformats.org/wordprocessingml/2006/main" xmlns:w14="http://schemas.microsoft.com/office/word/2010/wordml" xmlns:wpg="http://schemas.microsoft.com/office/word/2010/wordprocessingGroup" xmlns:wpi="http://schemas.microsoft.com/office/word/2010/wordprocessingInk" xmlns:wne="http://schemas.microsoft.com/office/word/2006/wordml" xmlns:wps="http://schemas.microsoft.com/office/word/2010/wordprocessingShape" mc:Ignorable="w14 wp14">
+<w:numbering xmlns:wpc="http://schemas.microsoft.com/office/word/2010/wordprocessingCanvas" xmlns:mc="http://schemas.openxmlformats.org/markup-compatibility/2006" xmlns:o="urn:schemas-microsoft-com:office:office" xmlns:r="http://schemas.openxmlformats.org/officeDocument/2006/relationships" xmlns:m="http://schemas.openxmlformats.org/officeDocument/2006/math" xmlns:v="urn:schemas-microsoft-com:vml" xmlns:wp14="http://schemas.microsoft.com/office/word/2010/wordprocessingDrawing" xmlns:wp="http://schemas.openxmlformats.org/drawingml/2006/wordprocessingDrawing" xmlns:w10="urn:schemas-microsoft-com:office:word" xmlns:w="http://schemas.openxmlformats.org/wordprocessingml/2006/main" xmlns:w14="http://schemas.microsoft.com/office/word/2010/wordml" xmlns:wpg="http://schemas.microsoft.com/office/word/2010/wordprocessingGroup" xmlns:wpi="http://schemas.microsoft.com/office/word/2010/wordprocessingInk" xmlns:wne="http://schemas.microsoft.com/office/word/2006/wordml" xmlns:wps="http://schemas.microsoft.com/office/word/2010/wordprocessingShape" xmlns:wpsCustomData="http://www.wps.cn/officeDocument/2013/wpsCustomData" mc:Ignorable="w14 wp14">
   <w:abstractNum w:abstractNumId="0">
     <w:nsid w:val="C84A35DB"/>
     <w:multiLevelType w:val="singleLevel"/>
@@ -6288,13 +6696,14 @@
 </file>
 
 <file path=word/styles.xml><?xml version="1.0" encoding="utf-8"?>
-<w:styles xmlns:mc="http://schemas.openxmlformats.org/markup-compatibility/2006" xmlns:o="urn:schemas-microsoft-com:office:office" xmlns:r="http://schemas.openxmlformats.org/officeDocument/2006/relationships" xmlns:m="http://schemas.openxmlformats.org/officeDocument/2006/math" xmlns:v="urn:schemas-microsoft-com:vml" xmlns:w="http://schemas.openxmlformats.org/wordprocessingml/2006/main" xmlns:w14="http://schemas.microsoft.com/office/word/2010/wordml" xmlns:w10="urn:schemas-microsoft-com:office:word" xmlns:sl="http://schemas.openxmlformats.org/schemaLibrary/2006/main" mc:Ignorable="w14">
+<w:styles xmlns:mc="http://schemas.openxmlformats.org/markup-compatibility/2006" xmlns:o="urn:schemas-microsoft-com:office:office" xmlns:r="http://schemas.openxmlformats.org/officeDocument/2006/relationships" xmlns:m="http://schemas.openxmlformats.org/officeDocument/2006/math" xmlns:v="urn:schemas-microsoft-com:vml" xmlns:w="http://schemas.openxmlformats.org/wordprocessingml/2006/main" xmlns:w14="http://schemas.microsoft.com/office/word/2010/wordml" xmlns:w10="urn:schemas-microsoft-com:office:word" xmlns:sl="http://schemas.openxmlformats.org/schemaLibrary/2006/main" xmlns:wpsCustomData="http://www.wps.cn/officeDocument/2013/wpsCustomData" mc:Ignorable="w14">
   <w:docDefaults>
     <w:rPrDefault>
       <w:rPr>
         <w:rFonts w:ascii="Times New Roman" w:hAnsi="Times New Roman" w:eastAsia="宋体" w:cs="Times New Roman"/>
       </w:rPr>
     </w:rPrDefault>
+    <w:pPrDefault/>
   </w:docDefaults>
   <w:latentStyles w:count="260" w:defQFormat="0" w:defUnhideWhenUsed="1" w:defSemiHidden="1" w:defUIPriority="99" w:defLockedState="0">
     <w:lsdException w:qFormat="1" w:unhideWhenUsed="0" w:uiPriority="0" w:semiHidden="0" w:name="Normal"/>
